--- a/CV/张鹏飞_简历.docx
+++ b/CV/张鹏飞_简历.docx
@@ -29,13 +29,14 @@
       <w:tblPr>
         <w:tblStyle w:val="12"/>
         <w:tblW w:w="10042" w:type="dxa"/>
+        <w:jc w:val="center"/>
         <w:tblBorders>
-          <w:top w:val="none" w:sz="0" w:space="0" w:color="auto"/>
-          <w:left w:val="none" w:sz="0" w:space="0" w:color="auto"/>
-          <w:bottom w:val="none" w:sz="0" w:space="0" w:color="auto"/>
-          <w:right w:val="none" w:sz="0" w:space="0" w:color="auto"/>
-          <w:insideH w:val="none" w:sz="0" w:space="0" w:color="auto"/>
-          <w:insideV w:val="none" w:sz="0" w:space="0" w:color="auto"/>
+          <w:top w:val="single" w:sz="4" w:space="0" w:color="auto"/>
+          <w:left w:val="single" w:sz="4" w:space="0" w:color="auto"/>
+          <w:bottom w:val="single" w:sz="4" w:space="0" w:color="auto"/>
+          <w:right w:val="single" w:sz="4" w:space="0" w:color="auto"/>
+          <w:insideH w:val="single" w:sz="4" w:space="0" w:color="auto"/>
+          <w:insideV w:val="single" w:sz="4" w:space="0" w:color="auto"/>
         </w:tblBorders>
         <w:tblLayout w:type="fixed"/>
         <w:tblLook w:val="04A0" w:firstRow="1" w:lastRow="0" w:firstColumn="1" w:lastColumn="0" w:noHBand="0" w:noVBand="1"/>
@@ -50,11 +51,18 @@
         <w:trPr>
           <w:cnfStyle w:val="100000000000" w:firstRow="1" w:lastRow="0" w:firstColumn="0" w:lastColumn="0" w:oddVBand="0" w:evenVBand="0" w:oddHBand="0" w:evenHBand="0" w:firstRowFirstColumn="0" w:firstRowLastColumn="0" w:lastRowFirstColumn="0" w:lastRowLastColumn="0"/>
           <w:trHeight w:val="566"/>
+          <w:jc w:val="center"/>
         </w:trPr>
         <w:tc>
           <w:tcPr>
             <w:cnfStyle w:val="001000000000" w:firstRow="0" w:lastRow="0" w:firstColumn="1" w:lastColumn="0" w:oddVBand="0" w:evenVBand="0" w:oddHBand="0" w:evenHBand="0" w:firstRowFirstColumn="0" w:firstRowLastColumn="0" w:lastRowFirstColumn="0" w:lastRowLastColumn="0"/>
             <w:tcW w:w="1695" w:type="dxa"/>
+            <w:tcBorders>
+              <w:top w:val="nil"/>
+              <w:left w:val="nil"/>
+              <w:bottom w:val="nil"/>
+              <w:right w:val="nil"/>
+            </w:tcBorders>
             <w:shd w:val="clear" w:color="auto" w:fill="auto"/>
           </w:tcPr>
           <w:p>
@@ -103,6 +111,12 @@
         <w:tc>
           <w:tcPr>
             <w:tcW w:w="3464" w:type="dxa"/>
+            <w:tcBorders>
+              <w:top w:val="nil"/>
+              <w:left w:val="nil"/>
+              <w:bottom w:val="nil"/>
+              <w:right w:val="nil"/>
+            </w:tcBorders>
             <w:shd w:val="clear" w:color="auto" w:fill="auto"/>
           </w:tcPr>
           <w:p>
@@ -138,6 +152,12 @@
         <w:tc>
           <w:tcPr>
             <w:tcW w:w="1733" w:type="dxa"/>
+            <w:tcBorders>
+              <w:top w:val="nil"/>
+              <w:left w:val="nil"/>
+              <w:bottom w:val="nil"/>
+              <w:right w:val="nil"/>
+            </w:tcBorders>
             <w:shd w:val="clear" w:color="auto" w:fill="auto"/>
           </w:tcPr>
           <w:p>
@@ -174,6 +194,12 @@
         <w:tc>
           <w:tcPr>
             <w:tcW w:w="3149" w:type="dxa"/>
+            <w:tcBorders>
+              <w:top w:val="nil"/>
+              <w:left w:val="nil"/>
+              <w:bottom w:val="nil"/>
+              <w:right w:val="nil"/>
+            </w:tcBorders>
             <w:shd w:val="clear" w:color="auto" w:fill="auto"/>
           </w:tcPr>
           <w:p>
@@ -212,11 +238,18 @@
         <w:trPr>
           <w:cnfStyle w:val="000000100000" w:firstRow="0" w:lastRow="0" w:firstColumn="0" w:lastColumn="0" w:oddVBand="0" w:evenVBand="0" w:oddHBand="1" w:evenHBand="0" w:firstRowFirstColumn="0" w:firstRowLastColumn="0" w:lastRowFirstColumn="0" w:lastRowLastColumn="0"/>
           <w:trHeight w:val="566"/>
+          <w:jc w:val="center"/>
         </w:trPr>
         <w:tc>
           <w:tcPr>
             <w:cnfStyle w:val="001000000000" w:firstRow="0" w:lastRow="0" w:firstColumn="1" w:lastColumn="0" w:oddVBand="0" w:evenVBand="0" w:oddHBand="0" w:evenHBand="0" w:firstRowFirstColumn="0" w:firstRowLastColumn="0" w:lastRowFirstColumn="0" w:lastRowLastColumn="0"/>
             <w:tcW w:w="1695" w:type="dxa"/>
+            <w:tcBorders>
+              <w:top w:val="nil"/>
+              <w:left w:val="nil"/>
+              <w:bottom w:val="nil"/>
+              <w:right w:val="nil"/>
+            </w:tcBorders>
             <w:shd w:val="clear" w:color="auto" w:fill="auto"/>
           </w:tcPr>
           <w:p>
@@ -265,6 +298,12 @@
         <w:tc>
           <w:tcPr>
             <w:tcW w:w="3464" w:type="dxa"/>
+            <w:tcBorders>
+              <w:top w:val="nil"/>
+              <w:left w:val="nil"/>
+              <w:bottom w:val="nil"/>
+              <w:right w:val="nil"/>
+            </w:tcBorders>
             <w:shd w:val="clear" w:color="auto" w:fill="auto"/>
           </w:tcPr>
           <w:p>
@@ -329,6 +368,12 @@
         <w:tc>
           <w:tcPr>
             <w:tcW w:w="1733" w:type="dxa"/>
+            <w:tcBorders>
+              <w:top w:val="nil"/>
+              <w:left w:val="nil"/>
+              <w:bottom w:val="nil"/>
+              <w:right w:val="nil"/>
+            </w:tcBorders>
             <w:shd w:val="clear" w:color="auto" w:fill="auto"/>
           </w:tcPr>
           <w:p>
@@ -345,6 +390,7 @@
                 <w:shd w:val="clear" w:color="auto" w:fill="FFFFFF"/>
               </w:rPr>
             </w:pPr>
+            <w:proofErr w:type="gramStart"/>
             <w:r>
               <w:rPr>
                 <w:rFonts w:ascii="微软雅黑" w:eastAsia="微软雅黑" w:hAnsi="微软雅黑" w:cs="Arial"/>
@@ -354,7 +400,19 @@
                 <w:szCs w:val="21"/>
                 <w:shd w:val="clear" w:color="auto" w:fill="FFFFFF"/>
               </w:rPr>
-              <w:t>邮    箱</w:t>
+              <w:t>邮</w:t>
+            </w:r>
+            <w:proofErr w:type="gramEnd"/>
+            <w:r>
+              <w:rPr>
+                <w:rFonts w:ascii="微软雅黑" w:eastAsia="微软雅黑" w:hAnsi="微软雅黑" w:cs="Arial"/>
+                <w:color w:val="111111"/>
+                <w:kern w:val="2"/>
+                <w:sz w:val="21"/>
+                <w:szCs w:val="21"/>
+                <w:shd w:val="clear" w:color="auto" w:fill="FFFFFF"/>
+              </w:rPr>
+              <w:t xml:space="preserve">    箱</w:t>
             </w:r>
             <w:r>
               <w:rPr>
@@ -372,6 +430,12 @@
         <w:tc>
           <w:tcPr>
             <w:tcW w:w="3149" w:type="dxa"/>
+            <w:tcBorders>
+              <w:top w:val="nil"/>
+              <w:left w:val="nil"/>
+              <w:bottom w:val="nil"/>
+              <w:right w:val="nil"/>
+            </w:tcBorders>
             <w:shd w:val="clear" w:color="auto" w:fill="auto"/>
           </w:tcPr>
           <w:p>
@@ -416,11 +480,18 @@
       <w:tr>
         <w:trPr>
           <w:trHeight w:val="744"/>
+          <w:jc w:val="center"/>
         </w:trPr>
         <w:tc>
           <w:tcPr>
             <w:cnfStyle w:val="001000000000" w:firstRow="0" w:lastRow="0" w:firstColumn="1" w:lastColumn="0" w:oddVBand="0" w:evenVBand="0" w:oddHBand="0" w:evenHBand="0" w:firstRowFirstColumn="0" w:firstRowLastColumn="0" w:lastRowFirstColumn="0" w:lastRowLastColumn="0"/>
             <w:tcW w:w="1695" w:type="dxa"/>
+            <w:tcBorders>
+              <w:top w:val="nil"/>
+              <w:left w:val="nil"/>
+              <w:bottom w:val="nil"/>
+              <w:right w:val="nil"/>
+            </w:tcBorders>
             <w:shd w:val="clear" w:color="auto" w:fill="auto"/>
           </w:tcPr>
           <w:p>
@@ -470,7 +541,14 @@
           <w:tcPr>
             <w:tcW w:w="8347" w:type="dxa"/>
             <w:gridSpan w:val="3"/>
+            <w:tcBorders>
+              <w:top w:val="nil"/>
+              <w:left w:val="nil"/>
+              <w:bottom w:val="nil"/>
+              <w:right w:val="nil"/>
+            </w:tcBorders>
             <w:shd w:val="clear" w:color="auto" w:fill="auto"/>
+            <w:vAlign w:val="center"/>
           </w:tcPr>
           <w:p>
             <w:pPr>
@@ -482,7 +560,7 @@
               <w:spacing w:line="276" w:lineRule="auto"/>
               <w:cnfStyle w:val="000000000000" w:firstRow="0" w:lastRow="0" w:firstColumn="0" w:lastColumn="0" w:oddVBand="0" w:evenVBand="0" w:oddHBand="0" w:evenHBand="0" w:firstRowFirstColumn="0" w:firstRowLastColumn="0" w:lastRowFirstColumn="0" w:lastRowLastColumn="0"/>
               <w:rPr>
-                <w:rFonts w:ascii="微软雅黑" w:eastAsia="微软雅黑" w:hAnsi="微软雅黑" w:cs="Arial"/>
+                <w:rFonts w:ascii="微软雅黑" w:eastAsia="微软雅黑" w:hAnsi="微软雅黑" w:cs="Arial" w:hint="eastAsia"/>
                 <w:color w:val="111111"/>
                 <w:szCs w:val="21"/>
                 <w:shd w:val="clear" w:color="auto" w:fill="FFFFFF"/>
@@ -515,23 +593,6 @@
               </w:rPr>
               <w:t>或其他相关合适职位</w:t>
             </w:r>
-          </w:p>
-          <w:p>
-            <w:pPr>
-              <w:tabs>
-                <w:tab w:val="left" w:pos="8280"/>
-              </w:tabs>
-              <w:adjustRightInd w:val="0"/>
-              <w:snapToGrid w:val="0"/>
-              <w:spacing w:line="276" w:lineRule="auto"/>
-              <w:cnfStyle w:val="000000000000" w:firstRow="0" w:lastRow="0" w:firstColumn="0" w:lastColumn="0" w:oddVBand="0" w:evenVBand="0" w:oddHBand="0" w:evenHBand="0" w:firstRowFirstColumn="0" w:firstRowLastColumn="0" w:lastRowFirstColumn="0" w:lastRowLastColumn="0"/>
-              <w:rPr>
-                <w:rFonts w:ascii="微软雅黑" w:eastAsia="微软雅黑" w:hAnsi="微软雅黑" w:cs="Arial"/>
-                <w:color w:val="111111"/>
-                <w:szCs w:val="21"/>
-                <w:shd w:val="clear" w:color="auto" w:fill="FFFFFF"/>
-              </w:rPr>
-            </w:pPr>
           </w:p>
         </w:tc>
       </w:tr>
@@ -627,7 +688,7 @@
         <w:spacing w:line="340" w:lineRule="exact"/>
         <w:ind w:rightChars="50" w:right="105"/>
         <w:rPr>
-          <w:rFonts w:ascii="微软雅黑" w:eastAsia="微软雅黑" w:hAnsi="微软雅黑" w:cs="Arial"/>
+          <w:rFonts w:ascii="微软雅黑" w:eastAsia="微软雅黑" w:hAnsi="微软雅黑" w:cs="Arial" w:hint="eastAsia"/>
           <w:color w:val="111111"/>
           <w:szCs w:val="21"/>
           <w:shd w:val="clear" w:color="auto" w:fill="FFFFFF"/>
@@ -995,72 +1056,6 @@
           <w:shd w:val="clear" w:color="auto" w:fill="FFFFFF"/>
         </w:rPr>
         <w:t>软件工程</w:t>
-      </w:r>
-    </w:p>
-    <w:p>
-      <w:pPr>
-        <w:pStyle w:val="af"/>
-        <w:widowControl/>
-        <w:spacing w:line="360" w:lineRule="exact"/>
-        <w:ind w:left="420" w:rightChars="50" w:right="105" w:firstLineChars="0" w:firstLine="0"/>
-        <w:jc w:val="left"/>
-        <w:rPr>
-          <w:rFonts w:ascii="微软雅黑" w:eastAsia="微软雅黑" w:hAnsi="微软雅黑" w:cs="Times New Roman"/>
-          <w:b/>
-          <w:color w:val="000000"/>
-          <w:sz w:val="18"/>
-          <w:szCs w:val="18"/>
-        </w:rPr>
-      </w:pPr>
-      <w:r>
-        <w:rPr>
-          <w:rFonts w:ascii="微软雅黑" w:eastAsia="微软雅黑" w:hAnsi="微软雅黑" w:cs="Arial" w:hint="eastAsia"/>
-          <w:color w:val="111111"/>
-          <w:sz w:val="18"/>
-          <w:szCs w:val="18"/>
-          <w:shd w:val="clear" w:color="auto" w:fill="FFFFFF"/>
-        </w:rPr>
-        <w:t>校内</w:t>
-      </w:r>
-      <w:r>
-        <w:rPr>
-          <w:rFonts w:ascii="微软雅黑" w:eastAsia="微软雅黑" w:hAnsi="微软雅黑" w:cs="Arial"/>
-          <w:color w:val="111111"/>
-          <w:sz w:val="18"/>
-          <w:szCs w:val="18"/>
-          <w:shd w:val="clear" w:color="auto" w:fill="FFFFFF"/>
-        </w:rPr>
-        <w:t>荣誉：</w:t>
-      </w:r>
-      <w:r>
-        <w:rPr>
-          <w:rFonts w:ascii="微软雅黑" w:eastAsia="微软雅黑" w:hAnsi="微软雅黑" w:cs="Arial" w:hint="eastAsia"/>
-          <w:color w:val="111111"/>
-          <w:sz w:val="18"/>
-          <w:szCs w:val="18"/>
-          <w:shd w:val="clear" w:color="auto" w:fill="FFFFFF"/>
-        </w:rPr>
-        <w:t>优秀班干部，优秀</w:t>
-      </w:r>
-      <w:r>
-        <w:rPr>
-          <w:rFonts w:ascii="微软雅黑" w:eastAsia="微软雅黑" w:hAnsi="微软雅黑" w:cs="Arial" w:hint="eastAsia"/>
-          <w:color w:val="111111"/>
-          <w:sz w:val="18"/>
-          <w:szCs w:val="18"/>
-          <w:shd w:val="clear" w:color="auto" w:fill="FFFFFF"/>
-        </w:rPr>
-        <w:t>共青团员</w:t>
-      </w:r>
-      <w:r>
-        <w:rPr>
-          <w:rFonts w:ascii="微软雅黑" w:eastAsia="微软雅黑" w:hAnsi="微软雅黑" w:cs="Times New Roman" w:hint="eastAsia"/>
-          <w:b/>
-          <w:color w:val="000000"/>
-          <w:sz w:val="18"/>
-          <w:szCs w:val="18"/>
-        </w:rPr>
-        <w:t xml:space="preserve"> </w:t>
       </w:r>
     </w:p>
     <w:p>
@@ -1180,7 +1175,7 @@
           <w:numId w:val="13"/>
         </w:numPr>
         <w:tabs>
-          <w:tab w:val="left" w:pos="2970"/>
+          <w:tab w:val="left" w:pos="2766"/>
         </w:tabs>
         <w:spacing w:line="360" w:lineRule="exact"/>
         <w:ind w:rightChars="50" w:right="105" w:firstLineChars="0"/>
@@ -1352,13 +1347,23 @@
         </w:rPr>
         <w:tab/>
       </w:r>
+      <w:proofErr w:type="spellStart"/>
       <w:r>
         <w:rPr>
           <w:rFonts w:ascii="微软雅黑" w:eastAsia="微软雅黑" w:hAnsi="微软雅黑" w:cs="Times New Roman" w:hint="eastAsia"/>
           <w:b/>
           <w:bCs/>
         </w:rPr>
-        <w:t>idesinger-规划设计工具</w:t>
+        <w:t>idesinger</w:t>
+      </w:r>
+      <w:proofErr w:type="spellEnd"/>
+      <w:r>
+        <w:rPr>
+          <w:rFonts w:ascii="微软雅黑" w:eastAsia="微软雅黑" w:hAnsi="微软雅黑" w:cs="Times New Roman" w:hint="eastAsia"/>
+          <w:b/>
+          <w:bCs/>
+        </w:rPr>
+        <w:t>-规划设计工具</w:t>
       </w:r>
       <w:r>
         <w:rPr>
@@ -1402,35 +1407,35 @@
       </w:r>
       <w:r>
         <w:rPr>
+          <w:rFonts w:ascii="微软雅黑" w:eastAsia="微软雅黑" w:hAnsi="微软雅黑"/>
+          <w:b/>
+          <w:szCs w:val="21"/>
+        </w:rPr>
+        <w:tab/>
+      </w:r>
+      <w:r>
+        <w:rPr>
+          <w:rFonts w:ascii="微软雅黑" w:eastAsia="微软雅黑" w:hAnsi="微软雅黑"/>
+          <w:b/>
+          <w:szCs w:val="21"/>
+        </w:rPr>
+        <w:tab/>
+      </w:r>
+      <w:r>
+        <w:rPr>
+          <w:rFonts w:ascii="微软雅黑" w:eastAsia="微软雅黑" w:hAnsi="微软雅黑"/>
+          <w:b/>
+          <w:szCs w:val="21"/>
+        </w:rPr>
+        <w:t xml:space="preserve"> </w:t>
+      </w:r>
+      <w:r>
+        <w:rPr>
           <w:rFonts w:ascii="微软雅黑" w:eastAsia="微软雅黑" w:hAnsi="微软雅黑" w:hint="eastAsia"/>
           <w:b/>
           <w:szCs w:val="21"/>
         </w:rPr>
         <w:t>工具owner</w:t>
-      </w:r>
-      <w:r>
-        <w:rPr>
-          <w:rFonts w:ascii="微软雅黑" w:eastAsia="微软雅黑" w:hAnsi="微软雅黑"/>
-          <w:b/>
-          <w:szCs w:val="21"/>
-        </w:rPr>
-        <w:tab/>
-      </w:r>
-      <w:r>
-        <w:rPr>
-          <w:rFonts w:ascii="微软雅黑" w:eastAsia="微软雅黑" w:hAnsi="微软雅黑"/>
-          <w:b/>
-          <w:szCs w:val="21"/>
-        </w:rPr>
-        <w:tab/>
-      </w:r>
-      <w:r>
-        <w:rPr>
-          <w:rFonts w:ascii="微软雅黑" w:eastAsia="微软雅黑" w:hAnsi="微软雅黑"/>
-          <w:b/>
-          <w:szCs w:val="21"/>
-        </w:rPr>
-        <w:tab/>
       </w:r>
     </w:p>
     <w:p>
@@ -1507,7 +1512,47 @@
           <w:szCs w:val="18"/>
           <w:shd w:val="clear" w:color="auto" w:fill="FFFFFF"/>
         </w:rPr>
-        <w:t>构建低成本高效网设交付能力，通过典型组网/IPV6等场景化方案设计原则/专家建议，图形化、自动化快速完成规划设计和脚本 。</w:t>
+        <w:t>构建低成本高效网设交付能力，通过典型组网/IPV6等场景化方案设计原则</w:t>
+      </w:r>
+      <w:r>
+        <w:rPr>
+          <w:rFonts w:ascii="微软雅黑" w:eastAsia="微软雅黑" w:hAnsi="微软雅黑" w:cs="Arial" w:hint="eastAsia"/>
+          <w:color w:val="111111"/>
+          <w:sz w:val="18"/>
+          <w:szCs w:val="18"/>
+          <w:shd w:val="clear" w:color="auto" w:fill="FFFFFF"/>
+        </w:rPr>
+        <w:t>和专家建议</w:t>
+      </w:r>
+      <w:r>
+        <w:rPr>
+          <w:rFonts w:ascii="微软雅黑" w:eastAsia="微软雅黑" w:hAnsi="微软雅黑" w:cs="Arial"/>
+          <w:color w:val="111111"/>
+          <w:sz w:val="18"/>
+          <w:szCs w:val="18"/>
+          <w:shd w:val="clear" w:color="auto" w:fill="FFFFFF"/>
+        </w:rPr>
+        <w:t>，图形化、自动化快速完成规划设计和</w:t>
+      </w:r>
+      <w:r>
+        <w:rPr>
+          <w:rFonts w:ascii="微软雅黑" w:eastAsia="微软雅黑" w:hAnsi="微软雅黑" w:cs="Arial" w:hint="eastAsia"/>
+          <w:color w:val="111111"/>
+          <w:sz w:val="18"/>
+          <w:szCs w:val="18"/>
+          <w:shd w:val="clear" w:color="auto" w:fill="FFFFFF"/>
+        </w:rPr>
+        <w:t>生成</w:t>
+      </w:r>
+      <w:r>
+        <w:rPr>
+          <w:rFonts w:ascii="微软雅黑" w:eastAsia="微软雅黑" w:hAnsi="微软雅黑" w:cs="Arial"/>
+          <w:color w:val="111111"/>
+          <w:sz w:val="18"/>
+          <w:szCs w:val="18"/>
+          <w:shd w:val="clear" w:color="auto" w:fill="FFFFFF"/>
+        </w:rPr>
+        <w:t>脚本。</w:t>
       </w:r>
     </w:p>
     <w:p>
@@ -1534,15 +1579,49 @@
         </w:rPr>
         <w:t>2、</w:t>
       </w:r>
-      <w:r>
-        <w:rPr>
-          <w:rFonts w:ascii="微软雅黑" w:eastAsia="微软雅黑" w:hAnsi="微软雅黑" w:cs="Arial"/>
-          <w:color w:val="111111"/>
-          <w:sz w:val="18"/>
-          <w:szCs w:val="18"/>
-          <w:shd w:val="clear" w:color="auto" w:fill="FFFFFF"/>
-        </w:rPr>
-        <w:t>与现网安装、部署、调测等对接，设计输出的ztp、脚本实现自动执行，极简交付改进，构建“设计即调测”能力；</w:t>
+      <w:proofErr w:type="gramStart"/>
+      <w:r>
+        <w:rPr>
+          <w:rFonts w:ascii="微软雅黑" w:eastAsia="微软雅黑" w:hAnsi="微软雅黑" w:cs="Arial"/>
+          <w:color w:val="111111"/>
+          <w:sz w:val="18"/>
+          <w:szCs w:val="18"/>
+          <w:shd w:val="clear" w:color="auto" w:fill="FFFFFF"/>
+        </w:rPr>
+        <w:t>与现网安装</w:t>
+      </w:r>
+      <w:proofErr w:type="gramEnd"/>
+      <w:r>
+        <w:rPr>
+          <w:rFonts w:ascii="微软雅黑" w:eastAsia="微软雅黑" w:hAnsi="微软雅黑" w:cs="Arial"/>
+          <w:color w:val="111111"/>
+          <w:sz w:val="18"/>
+          <w:szCs w:val="18"/>
+          <w:shd w:val="clear" w:color="auto" w:fill="FFFFFF"/>
+        </w:rPr>
+        <w:t>、部署、调测等对接，设计输出的</w:t>
+      </w:r>
+      <w:proofErr w:type="spellStart"/>
+      <w:r>
+        <w:rPr>
+          <w:rFonts w:ascii="微软雅黑" w:eastAsia="微软雅黑" w:hAnsi="微软雅黑" w:cs="Arial"/>
+          <w:color w:val="111111"/>
+          <w:sz w:val="18"/>
+          <w:szCs w:val="18"/>
+          <w:shd w:val="clear" w:color="auto" w:fill="FFFFFF"/>
+        </w:rPr>
+        <w:t>ztp</w:t>
+      </w:r>
+      <w:proofErr w:type="spellEnd"/>
+      <w:r>
+        <w:rPr>
+          <w:rFonts w:ascii="微软雅黑" w:eastAsia="微软雅黑" w:hAnsi="微软雅黑" w:cs="Arial"/>
+          <w:color w:val="111111"/>
+          <w:sz w:val="18"/>
+          <w:szCs w:val="18"/>
+          <w:shd w:val="clear" w:color="auto" w:fill="FFFFFF"/>
+        </w:rPr>
+        <w:t>、脚本实现自动执行，构建“设计即调测”能力；规划设计效率提升100%，减少现场的设计调测时长；</w:t>
       </w:r>
     </w:p>
     <w:p>
@@ -1561,31 +1640,6 @@
       </w:pPr>
       <w:r>
         <w:rPr>
-          <w:rFonts w:ascii="微软雅黑" w:eastAsia="微软雅黑" w:hAnsi="微软雅黑" w:cs="Arial"/>
-          <w:color w:val="111111"/>
-          <w:sz w:val="18"/>
-          <w:szCs w:val="18"/>
-          <w:shd w:val="clear" w:color="auto" w:fill="FFFFFF"/>
-        </w:rPr>
-        <w:t>规划设计效率提升100%，减少现场的设计调测时长；</w:t>
-      </w:r>
-    </w:p>
-    <w:p>
-      <w:pPr>
-        <w:pStyle w:val="af"/>
-        <w:widowControl/>
-        <w:spacing w:line="340" w:lineRule="exact"/>
-        <w:ind w:left="630" w:rightChars="50" w:right="105" w:firstLineChars="0" w:firstLine="0"/>
-        <w:rPr>
-          <w:rFonts w:ascii="微软雅黑" w:eastAsia="微软雅黑" w:hAnsi="微软雅黑" w:cs="Arial"/>
-          <w:color w:val="111111"/>
-          <w:sz w:val="18"/>
-          <w:szCs w:val="18"/>
-          <w:shd w:val="clear" w:color="auto" w:fill="FFFFFF"/>
-        </w:rPr>
-      </w:pPr>
-      <w:r>
-        <w:rPr>
           <w:rFonts w:ascii="微软雅黑" w:eastAsia="微软雅黑" w:hAnsi="微软雅黑" w:cs="Arial" w:hint="eastAsia"/>
           <w:color w:val="111111"/>
           <w:sz w:val="18"/>
@@ -1602,7 +1656,29 @@
           <w:szCs w:val="18"/>
           <w:shd w:val="clear" w:color="auto" w:fill="FFFFFF"/>
         </w:rPr>
-        <w:t>提升集成交付的产品竞争力，设计、部署、调测一键完成，构建极简交付能力。</w:t>
+        <w:t>提升集成交付的产品竞争力，设计、部署、调测一键完成，构建</w:t>
+      </w:r>
+      <w:proofErr w:type="gramStart"/>
+      <w:r>
+        <w:rPr>
+          <w:rFonts w:ascii="微软雅黑" w:eastAsia="微软雅黑" w:hAnsi="微软雅黑" w:cs="Arial"/>
+          <w:color w:val="111111"/>
+          <w:sz w:val="18"/>
+          <w:szCs w:val="18"/>
+          <w:shd w:val="clear" w:color="auto" w:fill="FFFFFF"/>
+        </w:rPr>
+        <w:t>极</w:t>
+      </w:r>
+      <w:proofErr w:type="gramEnd"/>
+      <w:r>
+        <w:rPr>
+          <w:rFonts w:ascii="微软雅黑" w:eastAsia="微软雅黑" w:hAnsi="微软雅黑" w:cs="Arial"/>
+          <w:color w:val="111111"/>
+          <w:sz w:val="18"/>
+          <w:szCs w:val="18"/>
+          <w:shd w:val="clear" w:color="auto" w:fill="FFFFFF"/>
+        </w:rPr>
+        <w:t>简交付能力。</w:t>
       </w:r>
     </w:p>
     <w:p>
@@ -1761,7 +1837,27 @@
           <w:szCs w:val="18"/>
           <w:shd w:val="clear" w:color="auto" w:fill="FFFFFF"/>
         </w:rPr>
-        <w:t>需求对接，接口诉求整理，开发方案制定，开发计划制定；</w:t>
+        <w:t>需求对接，接口诉求整理，开发方案</w:t>
+      </w:r>
+      <w:r>
+        <w:rPr>
+          <w:rFonts w:ascii="微软雅黑" w:eastAsia="微软雅黑" w:hAnsi="微软雅黑" w:cs="Arial" w:hint="eastAsia"/>
+          <w:color w:val="111111"/>
+          <w:sz w:val="18"/>
+          <w:szCs w:val="18"/>
+          <w:shd w:val="clear" w:color="auto" w:fill="FFFFFF"/>
+        </w:rPr>
+        <w:t>和</w:t>
+      </w:r>
+      <w:r>
+        <w:rPr>
+          <w:rFonts w:ascii="微软雅黑" w:eastAsia="微软雅黑" w:hAnsi="微软雅黑" w:cs="Arial"/>
+          <w:color w:val="111111"/>
+          <w:sz w:val="18"/>
+          <w:szCs w:val="18"/>
+          <w:shd w:val="clear" w:color="auto" w:fill="FFFFFF"/>
+        </w:rPr>
+        <w:t>计划制定；</w:t>
       </w:r>
     </w:p>
     <w:p>
@@ -1796,7 +1892,27 @@
           <w:szCs w:val="18"/>
           <w:shd w:val="clear" w:color="auto" w:fill="FFFFFF"/>
         </w:rPr>
-        <w:t>上线脚本整理和执行，保证能成功上线，功能可用；</w:t>
+        <w:t>上线脚本整理和执行，保证</w:t>
+      </w:r>
+      <w:r>
+        <w:rPr>
+          <w:rFonts w:ascii="微软雅黑" w:eastAsia="微软雅黑" w:hAnsi="微软雅黑" w:cs="Arial" w:hint="eastAsia"/>
+          <w:color w:val="111111"/>
+          <w:sz w:val="18"/>
+          <w:szCs w:val="18"/>
+          <w:shd w:val="clear" w:color="auto" w:fill="FFFFFF"/>
+        </w:rPr>
+        <w:t>工具的新需求成</w:t>
+      </w:r>
+      <w:r>
+        <w:rPr>
+          <w:rFonts w:ascii="微软雅黑" w:eastAsia="微软雅黑" w:hAnsi="微软雅黑" w:cs="Arial"/>
+          <w:color w:val="111111"/>
+          <w:sz w:val="18"/>
+          <w:szCs w:val="18"/>
+          <w:shd w:val="clear" w:color="auto" w:fill="FFFFFF"/>
+        </w:rPr>
+        <w:t>功上线，功能可用；</w:t>
       </w:r>
     </w:p>
     <w:p>
@@ -1841,7 +1957,29 @@
           <w:szCs w:val="18"/>
           <w:shd w:val="clear" w:color="auto" w:fill="FFFFFF"/>
         </w:rPr>
-        <w:t>产环境发包，环境日志查看，项目配置整理，jvm调优</w:t>
+        <w:t>产环境发包，环境日志查看，项目配置整理，</w:t>
+      </w:r>
+      <w:proofErr w:type="spellStart"/>
+      <w:r>
+        <w:rPr>
+          <w:rFonts w:ascii="微软雅黑" w:eastAsia="微软雅黑" w:hAnsi="微软雅黑" w:cs="Arial"/>
+          <w:color w:val="111111"/>
+          <w:sz w:val="18"/>
+          <w:szCs w:val="18"/>
+          <w:shd w:val="clear" w:color="auto" w:fill="FFFFFF"/>
+        </w:rPr>
+        <w:t>jvm</w:t>
+      </w:r>
+      <w:proofErr w:type="spellEnd"/>
+      <w:r>
+        <w:rPr>
+          <w:rFonts w:ascii="微软雅黑" w:eastAsia="微软雅黑" w:hAnsi="微软雅黑" w:cs="Arial"/>
+          <w:color w:val="111111"/>
+          <w:sz w:val="18"/>
+          <w:szCs w:val="18"/>
+          <w:shd w:val="clear" w:color="auto" w:fill="FFFFFF"/>
+        </w:rPr>
+        <w:t>调优</w:t>
       </w:r>
       <w:r>
         <w:rPr>
@@ -1882,8 +2020,21 @@
           <w:szCs w:val="21"/>
           <w:shd w:val="clear" w:color="auto" w:fill="FFFFFF"/>
         </w:rPr>
-        <w:t>技术栈</w:t>
-      </w:r>
+        <w:t>技术</w:t>
+      </w:r>
+      <w:proofErr w:type="gramStart"/>
+      <w:r>
+        <w:rPr>
+          <w:rFonts w:ascii="微软雅黑" w:eastAsia="微软雅黑" w:hAnsi="微软雅黑" w:cs="Arial" w:hint="eastAsia"/>
+          <w:b/>
+          <w:bCs/>
+          <w:color w:val="111111"/>
+          <w:szCs w:val="21"/>
+          <w:shd w:val="clear" w:color="auto" w:fill="FFFFFF"/>
+        </w:rPr>
+        <w:t>栈</w:t>
+      </w:r>
+      <w:proofErr w:type="gramEnd"/>
     </w:p>
     <w:p>
       <w:pPr>
@@ -1907,7 +2058,73 @@
           <w:szCs w:val="18"/>
           <w:shd w:val="clear" w:color="auto" w:fill="FFFFFF"/>
         </w:rPr>
-        <w:t>Spring，SpringBoot，SpringMVC，Mybatis，Vue，Poi</w:t>
+        <w:t>Spring，</w:t>
+      </w:r>
+      <w:proofErr w:type="spellStart"/>
+      <w:r>
+        <w:rPr>
+          <w:rFonts w:ascii="微软雅黑" w:eastAsia="微软雅黑" w:hAnsi="微软雅黑" w:cs="Arial" w:hint="eastAsia"/>
+          <w:color w:val="111111"/>
+          <w:sz w:val="18"/>
+          <w:szCs w:val="18"/>
+          <w:shd w:val="clear" w:color="auto" w:fill="FFFFFF"/>
+        </w:rPr>
+        <w:t>SpringBoot</w:t>
+      </w:r>
+      <w:proofErr w:type="spellEnd"/>
+      <w:r>
+        <w:rPr>
+          <w:rFonts w:ascii="微软雅黑" w:eastAsia="微软雅黑" w:hAnsi="微软雅黑" w:cs="Arial" w:hint="eastAsia"/>
+          <w:color w:val="111111"/>
+          <w:sz w:val="18"/>
+          <w:szCs w:val="18"/>
+          <w:shd w:val="clear" w:color="auto" w:fill="FFFFFF"/>
+        </w:rPr>
+        <w:t>，</w:t>
+      </w:r>
+      <w:proofErr w:type="spellStart"/>
+      <w:r>
+        <w:rPr>
+          <w:rFonts w:ascii="微软雅黑" w:eastAsia="微软雅黑" w:hAnsi="微软雅黑" w:cs="Arial" w:hint="eastAsia"/>
+          <w:color w:val="111111"/>
+          <w:sz w:val="18"/>
+          <w:szCs w:val="18"/>
+          <w:shd w:val="clear" w:color="auto" w:fill="FFFFFF"/>
+        </w:rPr>
+        <w:t>SpringMVC</w:t>
+      </w:r>
+      <w:proofErr w:type="spellEnd"/>
+      <w:r>
+        <w:rPr>
+          <w:rFonts w:ascii="微软雅黑" w:eastAsia="微软雅黑" w:hAnsi="微软雅黑" w:cs="Arial" w:hint="eastAsia"/>
+          <w:color w:val="111111"/>
+          <w:sz w:val="18"/>
+          <w:szCs w:val="18"/>
+          <w:shd w:val="clear" w:color="auto" w:fill="FFFFFF"/>
+        </w:rPr>
+        <w:t>，</w:t>
+      </w:r>
+      <w:proofErr w:type="spellStart"/>
+      <w:r>
+        <w:rPr>
+          <w:rFonts w:ascii="微软雅黑" w:eastAsia="微软雅黑" w:hAnsi="微软雅黑" w:cs="Arial" w:hint="eastAsia"/>
+          <w:color w:val="111111"/>
+          <w:sz w:val="18"/>
+          <w:szCs w:val="18"/>
+          <w:shd w:val="clear" w:color="auto" w:fill="FFFFFF"/>
+        </w:rPr>
+        <w:t>Mybatis</w:t>
+      </w:r>
+      <w:proofErr w:type="spellEnd"/>
+      <w:r>
+        <w:rPr>
+          <w:rFonts w:ascii="微软雅黑" w:eastAsia="微软雅黑" w:hAnsi="微软雅黑" w:cs="Arial" w:hint="eastAsia"/>
+          <w:color w:val="111111"/>
+          <w:sz w:val="18"/>
+          <w:szCs w:val="18"/>
+          <w:shd w:val="clear" w:color="auto" w:fill="FFFFFF"/>
+        </w:rPr>
+        <w:t>，Vue，Poi</w:t>
       </w:r>
     </w:p>
     <w:p>
@@ -1920,7 +2137,7 @@
         </w:numPr>
         <w:tabs>
           <w:tab w:val="left" w:pos="2268"/>
-          <w:tab w:val="left" w:pos="4185"/>
+          <w:tab w:val="left" w:pos="3762"/>
           <w:tab w:val="left" w:pos="8898"/>
         </w:tabs>
         <w:spacing w:line="360" w:lineRule="exact"/>
@@ -2003,7 +2220,25 @@
           <w:b/>
           <w:bCs/>
         </w:rPr>
-        <w:t>宙斯盾-现网数据分析风险定位与推送</w:t>
+        <w:t>宙斯盾-</w:t>
+      </w:r>
+      <w:proofErr w:type="gramStart"/>
+      <w:r>
+        <w:rPr>
+          <w:rFonts w:ascii="微软雅黑" w:eastAsia="微软雅黑" w:hAnsi="微软雅黑" w:cs="Times New Roman" w:hint="eastAsia"/>
+          <w:b/>
+          <w:bCs/>
+        </w:rPr>
+        <w:t>现网数据分析</w:t>
+      </w:r>
+      <w:proofErr w:type="gramEnd"/>
+      <w:r>
+        <w:rPr>
+          <w:rFonts w:ascii="微软雅黑" w:eastAsia="微软雅黑" w:hAnsi="微软雅黑" w:cs="Times New Roman" w:hint="eastAsia"/>
+          <w:b/>
+          <w:bCs/>
+        </w:rPr>
+        <w:t>风险定位与推送</w:t>
       </w:r>
       <w:r>
         <w:rPr>
@@ -2086,7 +2321,29 @@
           <w:szCs w:val="18"/>
           <w:shd w:val="clear" w:color="auto" w:fill="FFFFFF"/>
         </w:rPr>
-        <w:t>1、数据清洗：汇总现网设备的日志信息，将设备的命令回显和相关数据格式化处理后存放到HDFS上。</w:t>
+        <w:t>1、数据清洗：</w:t>
+      </w:r>
+      <w:proofErr w:type="gramStart"/>
+      <w:r>
+        <w:rPr>
+          <w:rFonts w:ascii="微软雅黑" w:eastAsia="微软雅黑" w:hAnsi="微软雅黑" w:cs="Arial" w:hint="eastAsia"/>
+          <w:color w:val="111111"/>
+          <w:sz w:val="18"/>
+          <w:szCs w:val="18"/>
+          <w:shd w:val="clear" w:color="auto" w:fill="FFFFFF"/>
+        </w:rPr>
+        <w:t>汇总现网设备</w:t>
+      </w:r>
+      <w:proofErr w:type="gramEnd"/>
+      <w:r>
+        <w:rPr>
+          <w:rFonts w:ascii="微软雅黑" w:eastAsia="微软雅黑" w:hAnsi="微软雅黑" w:cs="Arial" w:hint="eastAsia"/>
+          <w:color w:val="111111"/>
+          <w:sz w:val="18"/>
+          <w:szCs w:val="18"/>
+          <w:shd w:val="clear" w:color="auto" w:fill="FFFFFF"/>
+        </w:rPr>
+        <w:t>的日志信息，将设备的命令回显和相关数据格式化处理后存放到HDFS上。</w:t>
       </w:r>
     </w:p>
     <w:p>
@@ -2213,6 +2470,7 @@
         </w:rPr>
         <w:t>、将常用的设备的常用配置信息解析出来，存放到</w:t>
       </w:r>
+      <w:proofErr w:type="spellStart"/>
       <w:r>
         <w:rPr>
           <w:rFonts w:ascii="微软雅黑" w:eastAsia="微软雅黑" w:hAnsi="微软雅黑" w:cs="Arial"/>
@@ -2223,6 +2481,7 @@
         </w:rPr>
         <w:t>mongodb</w:t>
       </w:r>
+      <w:proofErr w:type="spellEnd"/>
       <w:r>
         <w:rPr>
           <w:rFonts w:ascii="微软雅黑" w:eastAsia="微软雅黑" w:hAnsi="微软雅黑" w:cs="Arial" w:hint="eastAsia"/>
@@ -2332,7 +2591,29 @@
           <w:szCs w:val="18"/>
           <w:shd w:val="clear" w:color="auto" w:fill="FFFFFF"/>
         </w:rPr>
-        <w:t>技术选型，宙斯盾规则核心框架代码设计与开发，优化宙斯盾的集群文件扫描模式，建立文件的索引，根据搜索条件，确定文件搜索范围，而不做全量搜索，优化spark任务，规则扫描速度平均提升三倍，</w:t>
+        <w:t>技术选型，宙斯</w:t>
+      </w:r>
+      <w:proofErr w:type="gramStart"/>
+      <w:r>
+        <w:rPr>
+          <w:rFonts w:ascii="微软雅黑" w:eastAsia="微软雅黑" w:hAnsi="微软雅黑" w:cs="Arial"/>
+          <w:color w:val="111111"/>
+          <w:sz w:val="18"/>
+          <w:szCs w:val="18"/>
+          <w:shd w:val="clear" w:color="auto" w:fill="FFFFFF"/>
+        </w:rPr>
+        <w:t>盾</w:t>
+      </w:r>
+      <w:proofErr w:type="gramEnd"/>
+      <w:r>
+        <w:rPr>
+          <w:rFonts w:ascii="微软雅黑" w:eastAsia="微软雅黑" w:hAnsi="微软雅黑" w:cs="Arial"/>
+          <w:color w:val="111111"/>
+          <w:sz w:val="18"/>
+          <w:szCs w:val="18"/>
+          <w:shd w:val="clear" w:color="auto" w:fill="FFFFFF"/>
+        </w:rPr>
+        <w:t>规则核心框架代码设计与开发，优化宙斯盾的集群文件扫描模式，建立文件的索引，根据搜索条件，确定文件搜索范围，而不做全量搜索，优化spark任务，规则扫描速度平均提升三倍，</w:t>
       </w:r>
     </w:p>
     <w:p>
@@ -2377,7 +2658,29 @@
           <w:szCs w:val="18"/>
           <w:shd w:val="clear" w:color="auto" w:fill="FFFFFF"/>
         </w:rPr>
-        <w:t>宙斯盾规则的执行任务管理，实现运维管控，将规则执行的步骤自动化处理，可以在界面上支持启动任务和导出风险结果</w:t>
+        <w:t>宙斯</w:t>
+      </w:r>
+      <w:proofErr w:type="gramStart"/>
+      <w:r>
+        <w:rPr>
+          <w:rFonts w:ascii="微软雅黑" w:eastAsia="微软雅黑" w:hAnsi="微软雅黑" w:cs="Arial"/>
+          <w:color w:val="111111"/>
+          <w:sz w:val="18"/>
+          <w:szCs w:val="18"/>
+          <w:shd w:val="clear" w:color="auto" w:fill="FFFFFF"/>
+        </w:rPr>
+        <w:t>盾</w:t>
+      </w:r>
+      <w:proofErr w:type="gramEnd"/>
+      <w:r>
+        <w:rPr>
+          <w:rFonts w:ascii="微软雅黑" w:eastAsia="微软雅黑" w:hAnsi="微软雅黑" w:cs="Arial"/>
+          <w:color w:val="111111"/>
+          <w:sz w:val="18"/>
+          <w:szCs w:val="18"/>
+          <w:shd w:val="clear" w:color="auto" w:fill="FFFFFF"/>
+        </w:rPr>
+        <w:t>规则的执行任务管理，实现运维管控，将规则执行的步骤自动化处理，可以在界面上支持启动任务和导出风险结果</w:t>
       </w:r>
       <w:r>
         <w:rPr>
@@ -2427,8 +2730,21 @@
           <w:szCs w:val="21"/>
           <w:shd w:val="clear" w:color="auto" w:fill="FFFFFF"/>
         </w:rPr>
-        <w:t>技术栈</w:t>
-      </w:r>
+        <w:t>技术</w:t>
+      </w:r>
+      <w:proofErr w:type="gramStart"/>
+      <w:r>
+        <w:rPr>
+          <w:rFonts w:ascii="微软雅黑" w:eastAsia="微软雅黑" w:hAnsi="微软雅黑" w:cs="Arial" w:hint="eastAsia"/>
+          <w:b/>
+          <w:bCs/>
+          <w:color w:val="111111"/>
+          <w:szCs w:val="21"/>
+          <w:shd w:val="clear" w:color="auto" w:fill="FFFFFF"/>
+        </w:rPr>
+        <w:t>栈</w:t>
+      </w:r>
+      <w:proofErr w:type="gramEnd"/>
     </w:p>
     <w:p>
       <w:pPr>
@@ -2452,17 +2768,83 @@
           <w:szCs w:val="18"/>
           <w:shd w:val="clear" w:color="auto" w:fill="FFFFFF"/>
         </w:rPr>
-        <w:t>Spring，SpringBoot，SpringCloud，Vue，Spark</w:t>
-      </w:r>
-      <w:r>
-        <w:rPr>
-          <w:rFonts w:ascii="微软雅黑" w:eastAsia="微软雅黑" w:hAnsi="微软雅黑" w:cs="Arial" w:hint="eastAsia"/>
-          <w:color w:val="111111"/>
-          <w:sz w:val="18"/>
-          <w:szCs w:val="18"/>
-          <w:shd w:val="clear" w:color="auto" w:fill="FFFFFF"/>
-        </w:rPr>
-        <w:t>，redis，MongoDB</w:t>
+        <w:t>Spring，</w:t>
+      </w:r>
+      <w:proofErr w:type="spellStart"/>
+      <w:r>
+        <w:rPr>
+          <w:rFonts w:ascii="微软雅黑" w:eastAsia="微软雅黑" w:hAnsi="微软雅黑" w:cs="Arial" w:hint="eastAsia"/>
+          <w:color w:val="111111"/>
+          <w:sz w:val="18"/>
+          <w:szCs w:val="18"/>
+          <w:shd w:val="clear" w:color="auto" w:fill="FFFFFF"/>
+        </w:rPr>
+        <w:t>SpringBoot</w:t>
+      </w:r>
+      <w:proofErr w:type="spellEnd"/>
+      <w:r>
+        <w:rPr>
+          <w:rFonts w:ascii="微软雅黑" w:eastAsia="微软雅黑" w:hAnsi="微软雅黑" w:cs="Arial" w:hint="eastAsia"/>
+          <w:color w:val="111111"/>
+          <w:sz w:val="18"/>
+          <w:szCs w:val="18"/>
+          <w:shd w:val="clear" w:color="auto" w:fill="FFFFFF"/>
+        </w:rPr>
+        <w:t>，</w:t>
+      </w:r>
+      <w:proofErr w:type="spellStart"/>
+      <w:r>
+        <w:rPr>
+          <w:rFonts w:ascii="微软雅黑" w:eastAsia="微软雅黑" w:hAnsi="微软雅黑" w:cs="Arial" w:hint="eastAsia"/>
+          <w:color w:val="111111"/>
+          <w:sz w:val="18"/>
+          <w:szCs w:val="18"/>
+          <w:shd w:val="clear" w:color="auto" w:fill="FFFFFF"/>
+        </w:rPr>
+        <w:t>SpringCloud</w:t>
+      </w:r>
+      <w:proofErr w:type="spellEnd"/>
+      <w:r>
+        <w:rPr>
+          <w:rFonts w:ascii="微软雅黑" w:eastAsia="微软雅黑" w:hAnsi="微软雅黑" w:cs="Arial" w:hint="eastAsia"/>
+          <w:color w:val="111111"/>
+          <w:sz w:val="18"/>
+          <w:szCs w:val="18"/>
+          <w:shd w:val="clear" w:color="auto" w:fill="FFFFFF"/>
+        </w:rPr>
+        <w:t>，Vue，Spark</w:t>
+      </w:r>
+      <w:r>
+        <w:rPr>
+          <w:rFonts w:ascii="微软雅黑" w:eastAsia="微软雅黑" w:hAnsi="微软雅黑" w:cs="Arial" w:hint="eastAsia"/>
+          <w:color w:val="111111"/>
+          <w:sz w:val="18"/>
+          <w:szCs w:val="18"/>
+          <w:shd w:val="clear" w:color="auto" w:fill="FFFFFF"/>
+        </w:rPr>
+        <w:t>，</w:t>
+      </w:r>
+      <w:proofErr w:type="spellStart"/>
+      <w:r>
+        <w:rPr>
+          <w:rFonts w:ascii="微软雅黑" w:eastAsia="微软雅黑" w:hAnsi="微软雅黑" w:cs="Arial" w:hint="eastAsia"/>
+          <w:color w:val="111111"/>
+          <w:sz w:val="18"/>
+          <w:szCs w:val="18"/>
+          <w:shd w:val="clear" w:color="auto" w:fill="FFFFFF"/>
+        </w:rPr>
+        <w:t>redis</w:t>
+      </w:r>
+      <w:proofErr w:type="spellEnd"/>
+      <w:r>
+        <w:rPr>
+          <w:rFonts w:ascii="微软雅黑" w:eastAsia="微软雅黑" w:hAnsi="微软雅黑" w:cs="Arial" w:hint="eastAsia"/>
+          <w:color w:val="111111"/>
+          <w:sz w:val="18"/>
+          <w:szCs w:val="18"/>
+          <w:shd w:val="clear" w:color="auto" w:fill="FFFFFF"/>
+        </w:rPr>
+        <w:t>，MongoDB</w:t>
       </w:r>
     </w:p>
     <w:p>
@@ -2662,6 +3044,7 @@
           <w:szCs w:val="21"/>
           <w:shd w:val="clear" w:color="auto" w:fill="FFFFFF"/>
         </w:rPr>
+        <w:lastRenderedPageBreak/>
         <w:t>201</w:t>
       </w:r>
       <w:r>
@@ -2805,26 +3188,47 @@
     </w:p>
     <w:p>
       <w:pPr>
-        <w:pStyle w:val="af"/>
         <w:widowControl/>
         <w:spacing w:line="340" w:lineRule="exact"/>
-        <w:ind w:left="630" w:rightChars="50" w:right="105" w:firstLineChars="0" w:firstLine="0"/>
-        <w:rPr>
-          <w:rFonts w:ascii="微软雅黑" w:eastAsia="微软雅黑" w:hAnsi="微软雅黑" w:cs="Arial"/>
-          <w:color w:val="111111"/>
-          <w:szCs w:val="21"/>
-          <w:shd w:val="clear" w:color="auto" w:fill="FFFFFF"/>
-        </w:rPr>
-      </w:pPr>
-      <w:r>
-        <w:rPr>
-          <w:rFonts w:ascii="微软雅黑" w:eastAsia="微软雅黑" w:hAnsi="微软雅黑" w:cs="Arial" w:hint="eastAsia"/>
-          <w:color w:val="111111"/>
-          <w:sz w:val="18"/>
-          <w:szCs w:val="18"/>
-          <w:shd w:val="clear" w:color="auto" w:fill="FFFFFF"/>
-        </w:rPr>
-        <w:t>融合运营者视图和运维者视图的的功能代码，重新绘制前台UI界面，重构代码前后端代码分离，增加租户管理功能。</w:t>
+        <w:ind w:left="210" w:rightChars="50" w:right="105" w:firstLine="420"/>
+        <w:rPr>
+          <w:rFonts w:ascii="微软雅黑" w:eastAsia="微软雅黑" w:hAnsi="微软雅黑" w:cs="Arial"/>
+          <w:color w:val="111111"/>
+          <w:szCs w:val="21"/>
+          <w:shd w:val="clear" w:color="auto" w:fill="FFFFFF"/>
+        </w:rPr>
+      </w:pPr>
+      <w:r>
+        <w:rPr>
+          <w:rFonts w:ascii="微软雅黑" w:eastAsia="微软雅黑" w:hAnsi="微软雅黑" w:cs="Arial" w:hint="eastAsia"/>
+          <w:color w:val="111111"/>
+          <w:sz w:val="18"/>
+          <w:szCs w:val="18"/>
+          <w:shd w:val="clear" w:color="auto" w:fill="FFFFFF"/>
+        </w:rPr>
+        <w:t>融合运营者视图和运维者视图的</w:t>
+      </w:r>
+      <w:proofErr w:type="gramStart"/>
+      <w:r>
+        <w:rPr>
+          <w:rFonts w:ascii="微软雅黑" w:eastAsia="微软雅黑" w:hAnsi="微软雅黑" w:cs="Arial" w:hint="eastAsia"/>
+          <w:color w:val="111111"/>
+          <w:sz w:val="18"/>
+          <w:szCs w:val="18"/>
+          <w:shd w:val="clear" w:color="auto" w:fill="FFFFFF"/>
+        </w:rPr>
+        <w:t>的</w:t>
+      </w:r>
+      <w:proofErr w:type="gramEnd"/>
+      <w:r>
+        <w:rPr>
+          <w:rFonts w:ascii="微软雅黑" w:eastAsia="微软雅黑" w:hAnsi="微软雅黑" w:cs="Arial" w:hint="eastAsia"/>
+          <w:color w:val="111111"/>
+          <w:sz w:val="18"/>
+          <w:szCs w:val="18"/>
+          <w:shd w:val="clear" w:color="auto" w:fill="FFFFFF"/>
+        </w:rPr>
+        <w:t>功能代码，重新绘制前台UI界面，重构代码前后端代码分离，增加租户管理功能。</w:t>
       </w:r>
     </w:p>
     <w:p>
@@ -2866,8 +3270,9 @@
           <w:szCs w:val="21"/>
           <w:shd w:val="clear" w:color="auto" w:fill="FFFFFF"/>
         </w:rPr>
-        <w:t>&amp;辽宁&amp;上海等地</w:t>
-      </w:r>
+        <w:t>&amp;辽宁&amp;上海等</w:t>
+      </w:r>
+      <w:proofErr w:type="gramStart"/>
       <w:r>
         <w:rPr>
           <w:rFonts w:ascii="微软雅黑" w:eastAsia="微软雅黑" w:hAnsi="微软雅黑" w:cs="Arial" w:hint="eastAsia"/>
@@ -2877,7 +3282,30 @@
           <w:szCs w:val="21"/>
           <w:shd w:val="clear" w:color="auto" w:fill="FFFFFF"/>
         </w:rPr>
-        <w:t>能力开放平台的升级上线</w:t>
+        <w:t>地</w:t>
+      </w:r>
+      <w:r>
+        <w:rPr>
+          <w:rFonts w:ascii="微软雅黑" w:eastAsia="微软雅黑" w:hAnsi="微软雅黑" w:cs="Arial" w:hint="eastAsia"/>
+          <w:b/>
+          <w:bCs/>
+          <w:color w:val="111111"/>
+          <w:szCs w:val="21"/>
+          <w:shd w:val="clear" w:color="auto" w:fill="FFFFFF"/>
+        </w:rPr>
+        <w:t>能力</w:t>
+      </w:r>
+      <w:proofErr w:type="gramEnd"/>
+      <w:r>
+        <w:rPr>
+          <w:rFonts w:ascii="微软雅黑" w:eastAsia="微软雅黑" w:hAnsi="微软雅黑" w:cs="Arial" w:hint="eastAsia"/>
+          <w:b/>
+          <w:bCs/>
+          <w:color w:val="111111"/>
+          <w:szCs w:val="21"/>
+          <w:shd w:val="clear" w:color="auto" w:fill="FFFFFF"/>
+        </w:rPr>
+        <w:t>开放平台的升级上线</w:t>
       </w:r>
       <w:r>
         <w:rPr>
@@ -2893,35 +3321,55 @@
     </w:p>
     <w:p>
       <w:pPr>
-        <w:pStyle w:val="af"/>
         <w:widowControl/>
         <w:spacing w:line="340" w:lineRule="exact"/>
-        <w:ind w:left="630" w:rightChars="50" w:right="105" w:firstLineChars="0" w:firstLine="210"/>
-        <w:rPr>
-          <w:rFonts w:ascii="微软雅黑" w:eastAsia="微软雅黑" w:hAnsi="微软雅黑" w:cs="Arial"/>
-          <w:color w:val="111111"/>
-          <w:sz w:val="18"/>
-          <w:szCs w:val="18"/>
-          <w:shd w:val="clear" w:color="auto" w:fill="FFFFFF"/>
-        </w:rPr>
-      </w:pPr>
-      <w:r>
-        <w:rPr>
-          <w:rFonts w:ascii="微软雅黑" w:eastAsia="微软雅黑" w:hAnsi="微软雅黑" w:cs="Arial" w:hint="eastAsia"/>
-          <w:color w:val="111111"/>
-          <w:sz w:val="18"/>
-          <w:szCs w:val="18"/>
-          <w:shd w:val="clear" w:color="auto" w:fill="FFFFFF"/>
-        </w:rPr>
-        <w:t>对能力开放平台进行编译部署发布的工作，熟悉linux系统的操作，编写更改相关服务的shell启停脚本；</w:t>
+        <w:ind w:left="210" w:rightChars="50" w:right="105" w:firstLine="420"/>
+        <w:rPr>
+          <w:rFonts w:ascii="微软雅黑" w:eastAsia="微软雅黑" w:hAnsi="微软雅黑" w:cs="Arial"/>
+          <w:color w:val="111111"/>
+          <w:sz w:val="18"/>
+          <w:szCs w:val="18"/>
+          <w:shd w:val="clear" w:color="auto" w:fill="FFFFFF"/>
+        </w:rPr>
+      </w:pPr>
+      <w:r>
+        <w:rPr>
+          <w:rFonts w:ascii="微软雅黑" w:eastAsia="微软雅黑" w:hAnsi="微软雅黑" w:cs="Arial" w:hint="eastAsia"/>
+          <w:color w:val="111111"/>
+          <w:sz w:val="18"/>
+          <w:szCs w:val="18"/>
+          <w:shd w:val="clear" w:color="auto" w:fill="FFFFFF"/>
+        </w:rPr>
+        <w:t>对能力开放平台进行编译部署发布的工作，熟悉</w:t>
+      </w:r>
+      <w:proofErr w:type="spellStart"/>
+      <w:r>
+        <w:rPr>
+          <w:rFonts w:ascii="微软雅黑" w:eastAsia="微软雅黑" w:hAnsi="微软雅黑" w:cs="Arial" w:hint="eastAsia"/>
+          <w:color w:val="111111"/>
+          <w:sz w:val="18"/>
+          <w:szCs w:val="18"/>
+          <w:shd w:val="clear" w:color="auto" w:fill="FFFFFF"/>
+        </w:rPr>
+        <w:t>linux</w:t>
+      </w:r>
+      <w:proofErr w:type="spellEnd"/>
+      <w:r>
+        <w:rPr>
+          <w:rFonts w:ascii="微软雅黑" w:eastAsia="微软雅黑" w:hAnsi="微软雅黑" w:cs="Arial" w:hint="eastAsia"/>
+          <w:color w:val="111111"/>
+          <w:sz w:val="18"/>
+          <w:szCs w:val="18"/>
+          <w:shd w:val="clear" w:color="auto" w:fill="FFFFFF"/>
+        </w:rPr>
+        <w:t>系统的操作，编写更改相关服务的shell启停脚本；</w:t>
       </w:r>
     </w:p>
     <w:p>
       <w:pPr>
-        <w:pStyle w:val="af"/>
         <w:widowControl/>
         <w:spacing w:line="340" w:lineRule="exact"/>
-        <w:ind w:left="630" w:rightChars="50" w:right="105" w:firstLineChars="0" w:firstLine="210"/>
+        <w:ind w:left="210" w:rightChars="50" w:right="105" w:firstLine="420"/>
         <w:rPr>
           <w:rFonts w:ascii="微软雅黑" w:eastAsia="微软雅黑" w:hAnsi="微软雅黑" w:cs="Arial"/>
           <w:color w:val="111111"/>
@@ -2943,10 +3391,9 @@
     </w:p>
     <w:p>
       <w:pPr>
-        <w:pStyle w:val="af"/>
         <w:widowControl/>
         <w:spacing w:line="340" w:lineRule="exact"/>
-        <w:ind w:left="630" w:rightChars="50" w:right="105" w:firstLineChars="0" w:firstLine="210"/>
+        <w:ind w:left="210" w:rightChars="50" w:right="105" w:firstLine="420"/>
         <w:rPr>
           <w:rFonts w:ascii="微软雅黑" w:eastAsia="微软雅黑" w:hAnsi="微软雅黑" w:cs="Arial"/>
           <w:color w:val="111111"/>
@@ -2978,27 +3425,48 @@
     </w:p>
     <w:p>
       <w:pPr>
-        <w:pStyle w:val="af"/>
         <w:widowControl/>
         <w:spacing w:line="340" w:lineRule="exact"/>
-        <w:ind w:left="630" w:rightChars="50" w:right="105" w:firstLineChars="0" w:firstLine="210"/>
-        <w:rPr>
-          <w:rFonts w:ascii="微软雅黑" w:eastAsia="微软雅黑" w:hAnsi="微软雅黑" w:cs="Arial"/>
-          <w:color w:val="111111"/>
-          <w:sz w:val="18"/>
-          <w:szCs w:val="18"/>
-          <w:shd w:val="clear" w:color="auto" w:fill="FFFFFF"/>
-        </w:rPr>
-      </w:pPr>
-      <w:r>
-        <w:rPr>
-          <w:rFonts w:ascii="微软雅黑" w:eastAsia="微软雅黑" w:hAnsi="微软雅黑" w:cs="Arial" w:hint="eastAsia"/>
-          <w:color w:val="111111"/>
-          <w:sz w:val="18"/>
-          <w:szCs w:val="18"/>
-          <w:shd w:val="clear" w:color="auto" w:fill="FFFFFF"/>
-        </w:rPr>
-        <w:t>编写数据库脚本对能力开放平台的oracle数据库进行新增和清理。对redis和MongoDB数据库的维护</w:t>
+        <w:ind w:left="210" w:rightChars="50" w:right="105" w:firstLine="420"/>
+        <w:rPr>
+          <w:rFonts w:ascii="微软雅黑" w:eastAsia="微软雅黑" w:hAnsi="微软雅黑" w:cs="Arial"/>
+          <w:color w:val="111111"/>
+          <w:sz w:val="18"/>
+          <w:szCs w:val="18"/>
+          <w:shd w:val="clear" w:color="auto" w:fill="FFFFFF"/>
+        </w:rPr>
+      </w:pPr>
+      <w:r>
+        <w:rPr>
+          <w:rFonts w:ascii="微软雅黑" w:eastAsia="微软雅黑" w:hAnsi="微软雅黑" w:cs="Arial" w:hint="eastAsia"/>
+          <w:color w:val="111111"/>
+          <w:sz w:val="18"/>
+          <w:szCs w:val="18"/>
+          <w:shd w:val="clear" w:color="auto" w:fill="FFFFFF"/>
+        </w:rPr>
+        <w:t>编写数据库脚本对能力开放平台的oracle数据库进行新增和清理。对</w:t>
+      </w:r>
+      <w:proofErr w:type="spellStart"/>
+      <w:r>
+        <w:rPr>
+          <w:rFonts w:ascii="微软雅黑" w:eastAsia="微软雅黑" w:hAnsi="微软雅黑" w:cs="Arial" w:hint="eastAsia"/>
+          <w:color w:val="111111"/>
+          <w:sz w:val="18"/>
+          <w:szCs w:val="18"/>
+          <w:shd w:val="clear" w:color="auto" w:fill="FFFFFF"/>
+        </w:rPr>
+        <w:t>redis</w:t>
+      </w:r>
+      <w:proofErr w:type="spellEnd"/>
+      <w:r>
+        <w:rPr>
+          <w:rFonts w:ascii="微软雅黑" w:eastAsia="微软雅黑" w:hAnsi="微软雅黑" w:cs="Arial" w:hint="eastAsia"/>
+          <w:color w:val="111111"/>
+          <w:sz w:val="18"/>
+          <w:szCs w:val="18"/>
+          <w:shd w:val="clear" w:color="auto" w:fill="FFFFFF"/>
+        </w:rPr>
+        <w:t>和MongoDB数据库的维护</w:t>
       </w:r>
     </w:p>
     <w:p>
@@ -3205,6 +3673,7 @@
         </w:rPr>
         <w:t xml:space="preserve">               </w:t>
       </w:r>
+      <w:proofErr w:type="spellStart"/>
       <w:r>
         <w:rPr>
           <w:rFonts w:ascii="微软雅黑" w:eastAsia="微软雅黑" w:hAnsi="微软雅黑" w:cs="Arial" w:hint="eastAsia"/>
@@ -3214,6 +3683,7 @@
         </w:rPr>
         <w:t>AICache</w:t>
       </w:r>
+      <w:proofErr w:type="spellEnd"/>
       <w:r>
         <w:rPr>
           <w:rFonts w:ascii="微软雅黑" w:eastAsia="微软雅黑" w:hAnsi="微软雅黑" w:cs="Arial"/>
@@ -3337,7 +3807,29 @@
           <w:szCs w:val="18"/>
           <w:shd w:val="clear" w:color="auto" w:fill="FFFFFF"/>
         </w:rPr>
-        <w:t>在亚信参加技术培训生的项目实习一年，使用各种统一工具，规范编码的相关知识。</w:t>
+        <w:t>在亚</w:t>
+      </w:r>
+      <w:proofErr w:type="gramStart"/>
+      <w:r>
+        <w:rPr>
+          <w:rFonts w:ascii="微软雅黑" w:eastAsia="微软雅黑" w:hAnsi="微软雅黑" w:cs="Arial" w:hint="eastAsia"/>
+          <w:color w:val="111111"/>
+          <w:sz w:val="18"/>
+          <w:szCs w:val="18"/>
+          <w:shd w:val="clear" w:color="auto" w:fill="FFFFFF"/>
+        </w:rPr>
+        <w:t>信参加</w:t>
+      </w:r>
+      <w:proofErr w:type="gramEnd"/>
+      <w:r>
+        <w:rPr>
+          <w:rFonts w:ascii="微软雅黑" w:eastAsia="微软雅黑" w:hAnsi="微软雅黑" w:cs="Arial" w:hint="eastAsia"/>
+          <w:color w:val="111111"/>
+          <w:sz w:val="18"/>
+          <w:szCs w:val="18"/>
+          <w:shd w:val="clear" w:color="auto" w:fill="FFFFFF"/>
+        </w:rPr>
+        <w:t>技术培训生的项目实习一年，使用各种统一工具，规范编码的相关知识。</w:t>
       </w:r>
     </w:p>
     <w:p>
@@ -3395,7 +3887,73 @@
           <w:szCs w:val="18"/>
           <w:shd w:val="clear" w:color="auto" w:fill="FFFFFF"/>
         </w:rPr>
-        <w:t>接触redis缓存系统，研发公司内部的redis缓存管理系统。使用亚信公司的内部框架，进行javaweb项目的开发实践</w:t>
+        <w:t>接触</w:t>
+      </w:r>
+      <w:proofErr w:type="spellStart"/>
+      <w:r>
+        <w:rPr>
+          <w:rFonts w:ascii="微软雅黑" w:eastAsia="微软雅黑" w:hAnsi="微软雅黑" w:cs="Arial" w:hint="eastAsia"/>
+          <w:color w:val="111111"/>
+          <w:sz w:val="18"/>
+          <w:szCs w:val="18"/>
+          <w:shd w:val="clear" w:color="auto" w:fill="FFFFFF"/>
+        </w:rPr>
+        <w:t>redis</w:t>
+      </w:r>
+      <w:proofErr w:type="spellEnd"/>
+      <w:r>
+        <w:rPr>
+          <w:rFonts w:ascii="微软雅黑" w:eastAsia="微软雅黑" w:hAnsi="微软雅黑" w:cs="Arial" w:hint="eastAsia"/>
+          <w:color w:val="111111"/>
+          <w:sz w:val="18"/>
+          <w:szCs w:val="18"/>
+          <w:shd w:val="clear" w:color="auto" w:fill="FFFFFF"/>
+        </w:rPr>
+        <w:t>缓存系统，研发公司内部的</w:t>
+      </w:r>
+      <w:proofErr w:type="spellStart"/>
+      <w:r>
+        <w:rPr>
+          <w:rFonts w:ascii="微软雅黑" w:eastAsia="微软雅黑" w:hAnsi="微软雅黑" w:cs="Arial" w:hint="eastAsia"/>
+          <w:color w:val="111111"/>
+          <w:sz w:val="18"/>
+          <w:szCs w:val="18"/>
+          <w:shd w:val="clear" w:color="auto" w:fill="FFFFFF"/>
+        </w:rPr>
+        <w:t>redis</w:t>
+      </w:r>
+      <w:proofErr w:type="spellEnd"/>
+      <w:r>
+        <w:rPr>
+          <w:rFonts w:ascii="微软雅黑" w:eastAsia="微软雅黑" w:hAnsi="微软雅黑" w:cs="Arial" w:hint="eastAsia"/>
+          <w:color w:val="111111"/>
+          <w:sz w:val="18"/>
+          <w:szCs w:val="18"/>
+          <w:shd w:val="clear" w:color="auto" w:fill="FFFFFF"/>
+        </w:rPr>
+        <w:t>缓存管理系统。使用亚信公司的内部框架，进行</w:t>
+      </w:r>
+      <w:proofErr w:type="spellStart"/>
+      <w:r>
+        <w:rPr>
+          <w:rFonts w:ascii="微软雅黑" w:eastAsia="微软雅黑" w:hAnsi="微软雅黑" w:cs="Arial" w:hint="eastAsia"/>
+          <w:color w:val="111111"/>
+          <w:sz w:val="18"/>
+          <w:szCs w:val="18"/>
+          <w:shd w:val="clear" w:color="auto" w:fill="FFFFFF"/>
+        </w:rPr>
+        <w:t>javaweb</w:t>
+      </w:r>
+      <w:proofErr w:type="spellEnd"/>
+      <w:r>
+        <w:rPr>
+          <w:rFonts w:ascii="微软雅黑" w:eastAsia="微软雅黑" w:hAnsi="微软雅黑" w:cs="Arial" w:hint="eastAsia"/>
+          <w:color w:val="111111"/>
+          <w:sz w:val="18"/>
+          <w:szCs w:val="18"/>
+          <w:shd w:val="clear" w:color="auto" w:fill="FFFFFF"/>
+        </w:rPr>
+        <w:t>项目的开发实践</w:t>
       </w:r>
     </w:p>
     <w:p>
@@ -3712,6 +4270,8 @@
         <w:spacing w:line="340" w:lineRule="exact"/>
         <w:rPr>
           <w:rFonts w:ascii="微软雅黑" w:eastAsia="微软雅黑" w:hAnsi="微软雅黑" w:cs="Arial"/>
+          <w:b/>
+          <w:bCs/>
           <w:color w:val="111111"/>
           <w:sz w:val="18"/>
           <w:szCs w:val="18"/>
@@ -3803,56 +4363,6 @@
         </w:rPr>
         <w:t>：</w:t>
       </w:r>
-      <w:r>
-        <w:rPr>
-          <w:rFonts w:ascii="微软雅黑" w:eastAsia="微软雅黑" w:hAnsi="微软雅黑" w:cs="Arial"/>
-          <w:color w:val="111111"/>
-          <w:sz w:val="18"/>
-          <w:szCs w:val="18"/>
-          <w:shd w:val="clear" w:color="auto" w:fill="FFFFFF"/>
-        </w:rPr>
-        <w:t>Postman</w:t>
-      </w:r>
-      <w:r>
-        <w:rPr>
-          <w:rFonts w:ascii="微软雅黑" w:eastAsia="微软雅黑" w:hAnsi="微软雅黑" w:cs="Arial" w:hint="eastAsia"/>
-          <w:color w:val="111111"/>
-          <w:sz w:val="18"/>
-          <w:szCs w:val="18"/>
-          <w:shd w:val="clear" w:color="auto" w:fill="FFFFFF"/>
-        </w:rPr>
-        <w:t>、Xshell和Xftp、</w:t>
-      </w:r>
-      <w:r>
-        <w:rPr>
-          <w:rFonts w:ascii="微软雅黑" w:eastAsia="微软雅黑" w:hAnsi="微软雅黑" w:cs="Arial"/>
-          <w:color w:val="111111"/>
-          <w:sz w:val="18"/>
-          <w:szCs w:val="18"/>
-          <w:shd w:val="clear" w:color="auto" w:fill="FFFFFF"/>
-        </w:rPr>
-        <w:t>Notepad++</w:t>
-      </w:r>
-      <w:r>
-        <w:rPr>
-          <w:rFonts w:ascii="微软雅黑" w:eastAsia="微软雅黑" w:hAnsi="微软雅黑" w:cs="Arial" w:hint="eastAsia"/>
-          <w:color w:val="111111"/>
-          <w:sz w:val="18"/>
-          <w:szCs w:val="18"/>
-          <w:shd w:val="clear" w:color="auto" w:fill="FFFFFF"/>
-        </w:rPr>
-        <w:t>、</w:t>
-      </w:r>
-      <w:r>
-        <w:rPr>
-          <w:rFonts w:ascii="微软雅黑" w:eastAsia="微软雅黑" w:hAnsi="微软雅黑" w:cs="Arial"/>
-          <w:color w:val="111111"/>
-          <w:sz w:val="18"/>
-          <w:szCs w:val="18"/>
-          <w:shd w:val="clear" w:color="auto" w:fill="FFFFFF"/>
-        </w:rPr>
-        <w:t>Navicat Premium</w:t>
-      </w:r>
     </w:p>
     <w:p>
       <w:pPr>
@@ -3867,43 +4377,13 @@
       </w:pPr>
       <w:r>
         <w:rPr>
-          <w:rFonts w:ascii="微软雅黑" w:eastAsia="微软雅黑" w:hAnsi="微软雅黑" w:cs="Arial" w:hint="eastAsia"/>
-          <w:color w:val="111111"/>
-          <w:sz w:val="18"/>
-          <w:szCs w:val="18"/>
-          <w:shd w:val="clear" w:color="auto" w:fill="FFFFFF"/>
-        </w:rPr>
-        <w:t>熟练使用</w:t>
-      </w:r>
-      <w:r>
-        <w:rPr>
-          <w:rFonts w:ascii="微软雅黑" w:eastAsia="微软雅黑" w:hAnsi="微软雅黑" w:cs="Arial"/>
-          <w:color w:val="111111"/>
-          <w:sz w:val="18"/>
-          <w:szCs w:val="18"/>
-          <w:shd w:val="clear" w:color="auto" w:fill="FFFFFF"/>
-        </w:rPr>
-        <w:t>IntelliJ IDEA</w:t>
-      </w:r>
-      <w:r>
-        <w:rPr>
-          <w:rFonts w:ascii="微软雅黑" w:eastAsia="微软雅黑" w:hAnsi="微软雅黑" w:cs="Arial" w:hint="eastAsia"/>
-          <w:color w:val="111111"/>
-          <w:sz w:val="18"/>
-          <w:szCs w:val="18"/>
-          <w:shd w:val="clear" w:color="auto" w:fill="FFFFFF"/>
-        </w:rPr>
-        <w:t>，</w:t>
-      </w:r>
-      <w:r>
-        <w:rPr>
-          <w:rFonts w:ascii="微软雅黑" w:eastAsia="微软雅黑" w:hAnsi="微软雅黑" w:cs="Arial"/>
-          <w:color w:val="111111"/>
-          <w:sz w:val="18"/>
-          <w:szCs w:val="18"/>
-          <w:shd w:val="clear" w:color="auto" w:fill="FFFFFF"/>
-        </w:rPr>
-        <w:t>Git</w:t>
+          <w:rFonts w:ascii="微软雅黑" w:eastAsia="微软雅黑" w:hAnsi="微软雅黑" w:cs="Arial"/>
+          <w:color w:val="111111"/>
+          <w:sz w:val="18"/>
+          <w:szCs w:val="18"/>
+          <w:shd w:val="clear" w:color="auto" w:fill="FFFFFF"/>
+        </w:rPr>
+        <w:t>Postman</w:t>
       </w:r>
       <w:r>
         <w:rPr>
@@ -3915,25 +4395,91 @@
         </w:rPr>
         <w:t>、</w:t>
       </w:r>
-      <w:r>
-        <w:rPr>
-          <w:rFonts w:ascii="微软雅黑" w:eastAsia="微软雅黑" w:hAnsi="微软雅黑" w:cs="Arial"/>
-          <w:color w:val="111111"/>
-          <w:sz w:val="18"/>
-          <w:szCs w:val="18"/>
-          <w:shd w:val="clear" w:color="auto" w:fill="FFFFFF"/>
-        </w:rPr>
-        <w:t>Maven</w:t>
-      </w:r>
-      <w:r>
-        <w:rPr>
-          <w:rFonts w:ascii="微软雅黑" w:eastAsia="微软雅黑" w:hAnsi="微软雅黑" w:cs="Arial" w:hint="eastAsia"/>
-          <w:color w:val="111111"/>
-          <w:sz w:val="18"/>
-          <w:szCs w:val="18"/>
-          <w:shd w:val="clear" w:color="auto" w:fill="FFFFFF"/>
-        </w:rPr>
-        <w:t>项目管理和项目构建工具</w:t>
+      <w:proofErr w:type="spellStart"/>
+      <w:r>
+        <w:rPr>
+          <w:rFonts w:ascii="微软雅黑" w:eastAsia="微软雅黑" w:hAnsi="微软雅黑" w:cs="Arial" w:hint="eastAsia"/>
+          <w:color w:val="111111"/>
+          <w:sz w:val="18"/>
+          <w:szCs w:val="18"/>
+          <w:shd w:val="clear" w:color="auto" w:fill="FFFFFF"/>
+        </w:rPr>
+        <w:t>Xshell</w:t>
+      </w:r>
+      <w:proofErr w:type="spellEnd"/>
+      <w:r>
+        <w:rPr>
+          <w:rFonts w:ascii="微软雅黑" w:eastAsia="微软雅黑" w:hAnsi="微软雅黑" w:cs="Arial" w:hint="eastAsia"/>
+          <w:color w:val="111111"/>
+          <w:sz w:val="18"/>
+          <w:szCs w:val="18"/>
+          <w:shd w:val="clear" w:color="auto" w:fill="FFFFFF"/>
+        </w:rPr>
+        <w:t>和</w:t>
+      </w:r>
+      <w:proofErr w:type="spellStart"/>
+      <w:r>
+        <w:rPr>
+          <w:rFonts w:ascii="微软雅黑" w:eastAsia="微软雅黑" w:hAnsi="微软雅黑" w:cs="Arial" w:hint="eastAsia"/>
+          <w:color w:val="111111"/>
+          <w:sz w:val="18"/>
+          <w:szCs w:val="18"/>
+          <w:shd w:val="clear" w:color="auto" w:fill="FFFFFF"/>
+        </w:rPr>
+        <w:t>Xftp</w:t>
+      </w:r>
+      <w:proofErr w:type="spellEnd"/>
+      <w:r>
+        <w:rPr>
+          <w:rFonts w:ascii="微软雅黑" w:eastAsia="微软雅黑" w:hAnsi="微软雅黑" w:cs="Arial" w:hint="eastAsia"/>
+          <w:color w:val="111111"/>
+          <w:sz w:val="18"/>
+          <w:szCs w:val="18"/>
+          <w:shd w:val="clear" w:color="auto" w:fill="FFFFFF"/>
+        </w:rPr>
+        <w:t>、</w:t>
+      </w:r>
+      <w:r>
+        <w:rPr>
+          <w:rFonts w:ascii="微软雅黑" w:eastAsia="微软雅黑" w:hAnsi="微软雅黑" w:cs="Arial"/>
+          <w:color w:val="111111"/>
+          <w:sz w:val="18"/>
+          <w:szCs w:val="18"/>
+          <w:shd w:val="clear" w:color="auto" w:fill="FFFFFF"/>
+        </w:rPr>
+        <w:t>Notepad++</w:t>
+      </w:r>
+      <w:r>
+        <w:rPr>
+          <w:rFonts w:ascii="微软雅黑" w:eastAsia="微软雅黑" w:hAnsi="微软雅黑" w:cs="Arial" w:hint="eastAsia"/>
+          <w:color w:val="111111"/>
+          <w:sz w:val="18"/>
+          <w:szCs w:val="18"/>
+          <w:shd w:val="clear" w:color="auto" w:fill="FFFFFF"/>
+        </w:rPr>
+        <w:t>、</w:t>
+      </w:r>
+      <w:proofErr w:type="spellStart"/>
+      <w:r>
+        <w:rPr>
+          <w:rFonts w:ascii="微软雅黑" w:eastAsia="微软雅黑" w:hAnsi="微软雅黑" w:cs="Arial"/>
+          <w:color w:val="111111"/>
+          <w:sz w:val="18"/>
+          <w:szCs w:val="18"/>
+          <w:shd w:val="clear" w:color="auto" w:fill="FFFFFF"/>
+        </w:rPr>
+        <w:t>Navicat</w:t>
+      </w:r>
+      <w:proofErr w:type="spellEnd"/>
+      <w:r>
+        <w:rPr>
+          <w:rFonts w:ascii="微软雅黑" w:eastAsia="微软雅黑" w:hAnsi="微软雅黑" w:cs="Arial"/>
+          <w:color w:val="111111"/>
+          <w:sz w:val="18"/>
+          <w:szCs w:val="18"/>
+          <w:shd w:val="clear" w:color="auto" w:fill="FFFFFF"/>
+        </w:rPr>
+        <w:t xml:space="preserve"> Premium</w:t>
       </w:r>
     </w:p>
     <w:p>
@@ -3950,14 +4496,72 @@
       <w:r>
         <w:rPr>
           <w:rFonts w:ascii="微软雅黑" w:eastAsia="微软雅黑" w:hAnsi="微软雅黑" w:cs="Arial" w:hint="eastAsia"/>
-          <w:b/>
-          <w:bCs/>
-          <w:color w:val="111111"/>
-          <w:sz w:val="18"/>
-          <w:szCs w:val="18"/>
-          <w:shd w:val="clear" w:color="auto" w:fill="FFFFFF"/>
-        </w:rPr>
-        <w:t>开发语言：</w:t>
+          <w:color w:val="111111"/>
+          <w:sz w:val="18"/>
+          <w:szCs w:val="18"/>
+          <w:shd w:val="clear" w:color="auto" w:fill="FFFFFF"/>
+        </w:rPr>
+        <w:t>熟练使用</w:t>
+      </w:r>
+      <w:r>
+        <w:rPr>
+          <w:rFonts w:ascii="微软雅黑" w:eastAsia="微软雅黑" w:hAnsi="微软雅黑" w:cs="Arial"/>
+          <w:color w:val="111111"/>
+          <w:sz w:val="18"/>
+          <w:szCs w:val="18"/>
+          <w:shd w:val="clear" w:color="auto" w:fill="FFFFFF"/>
+        </w:rPr>
+        <w:t>IntelliJ IDEA</w:t>
+      </w:r>
+      <w:r>
+        <w:rPr>
+          <w:rFonts w:ascii="微软雅黑" w:eastAsia="微软雅黑" w:hAnsi="微软雅黑" w:cs="Arial" w:hint="eastAsia"/>
+          <w:color w:val="111111"/>
+          <w:sz w:val="18"/>
+          <w:szCs w:val="18"/>
+          <w:shd w:val="clear" w:color="auto" w:fill="FFFFFF"/>
+        </w:rPr>
+        <w:t>，</w:t>
+      </w:r>
+      <w:r>
+        <w:rPr>
+          <w:rFonts w:ascii="微软雅黑" w:eastAsia="微软雅黑" w:hAnsi="微软雅黑" w:cs="Arial"/>
+          <w:color w:val="111111"/>
+          <w:sz w:val="18"/>
+          <w:szCs w:val="18"/>
+          <w:shd w:val="clear" w:color="auto" w:fill="FFFFFF"/>
+        </w:rPr>
+        <w:t>Git</w:t>
+      </w:r>
+      <w:r>
+        <w:rPr>
+          <w:rFonts w:ascii="微软雅黑" w:eastAsia="微软雅黑" w:hAnsi="微软雅黑" w:cs="Arial" w:hint="eastAsia"/>
+          <w:color w:val="111111"/>
+          <w:sz w:val="18"/>
+          <w:szCs w:val="18"/>
+          <w:shd w:val="clear" w:color="auto" w:fill="FFFFFF"/>
+        </w:rPr>
+        <w:t>、</w:t>
+      </w:r>
+      <w:r>
+        <w:rPr>
+          <w:rFonts w:ascii="微软雅黑" w:eastAsia="微软雅黑" w:hAnsi="微软雅黑" w:cs="Arial"/>
+          <w:color w:val="111111"/>
+          <w:sz w:val="18"/>
+          <w:szCs w:val="18"/>
+          <w:shd w:val="clear" w:color="auto" w:fill="FFFFFF"/>
+        </w:rPr>
+        <w:t>Maven</w:t>
+      </w:r>
+      <w:r>
+        <w:rPr>
+          <w:rFonts w:ascii="微软雅黑" w:eastAsia="微软雅黑" w:hAnsi="微软雅黑" w:cs="Arial" w:hint="eastAsia"/>
+          <w:color w:val="111111"/>
+          <w:sz w:val="18"/>
+          <w:szCs w:val="18"/>
+          <w:shd w:val="clear" w:color="auto" w:fill="FFFFFF"/>
+        </w:rPr>
+        <w:t>项目管理和项目构建工具</w:t>
       </w:r>
     </w:p>
     <w:p>
@@ -3974,62 +4578,14 @@
       <w:r>
         <w:rPr>
           <w:rFonts w:ascii="微软雅黑" w:eastAsia="微软雅黑" w:hAnsi="微软雅黑" w:cs="Arial" w:hint="eastAsia"/>
-          <w:color w:val="111111"/>
-          <w:sz w:val="18"/>
-          <w:szCs w:val="18"/>
-          <w:shd w:val="clear" w:color="auto" w:fill="FFFFFF"/>
-        </w:rPr>
-        <w:t>精通Java编程，</w:t>
-      </w:r>
-      <w:r>
-        <w:rPr>
-          <w:rFonts w:ascii="微软雅黑" w:eastAsia="微软雅黑" w:hAnsi="微软雅黑" w:cs="Arial" w:hint="eastAsia"/>
-          <w:color w:val="111111"/>
-          <w:sz w:val="18"/>
-          <w:szCs w:val="18"/>
-          <w:shd w:val="clear" w:color="auto" w:fill="FFFFFF"/>
-        </w:rPr>
-        <w:t>熟悉常用的数据结构和算法，</w:t>
-      </w:r>
-      <w:r>
-        <w:rPr>
-          <w:rFonts w:ascii="微软雅黑" w:eastAsia="微软雅黑" w:hAnsi="微软雅黑" w:cs="Arial" w:hint="eastAsia"/>
-          <w:color w:val="111111"/>
-          <w:sz w:val="18"/>
-          <w:szCs w:val="18"/>
-          <w:shd w:val="clear" w:color="auto" w:fill="FFFFFF"/>
-        </w:rPr>
-        <w:t>了解过Java常用框架集合的实现原理。</w:t>
-      </w:r>
-      <w:r>
-        <w:rPr>
-          <w:rFonts w:ascii="微软雅黑" w:eastAsia="微软雅黑" w:hAnsi="微软雅黑" w:cs="Arial" w:hint="eastAsia"/>
-          <w:color w:val="111111"/>
-          <w:sz w:val="18"/>
-          <w:szCs w:val="18"/>
-          <w:shd w:val="clear" w:color="auto" w:fill="FFFFFF"/>
-        </w:rPr>
-        <w:t>java基础扎实</w:t>
-      </w:r>
-      <w:r>
-        <w:rPr>
-          <w:rFonts w:ascii="微软雅黑" w:eastAsia="微软雅黑" w:hAnsi="微软雅黑" w:cs="Arial" w:hint="eastAsia"/>
-          <w:color w:val="111111"/>
-          <w:sz w:val="18"/>
-          <w:szCs w:val="18"/>
-          <w:shd w:val="clear" w:color="auto" w:fill="FFFFFF"/>
-        </w:rPr>
-        <w:t>，有良好的代码规范</w:t>
-      </w:r>
-      <w:r>
-        <w:rPr>
-          <w:rFonts w:ascii="微软雅黑" w:eastAsia="微软雅黑" w:hAnsi="微软雅黑" w:cs="Arial" w:hint="eastAsia"/>
-          <w:color w:val="111111"/>
-          <w:sz w:val="18"/>
-          <w:szCs w:val="18"/>
-          <w:shd w:val="clear" w:color="auto" w:fill="FFFFFF"/>
-        </w:rPr>
-        <w:t>。</w:t>
+          <w:b/>
+          <w:bCs/>
+          <w:color w:val="111111"/>
+          <w:sz w:val="18"/>
+          <w:szCs w:val="18"/>
+          <w:shd w:val="clear" w:color="auto" w:fill="FFFFFF"/>
+        </w:rPr>
+        <w:t>开发语言：</w:t>
       </w:r>
     </w:p>
     <w:p>
@@ -4051,27 +4607,57 @@
           <w:szCs w:val="18"/>
           <w:shd w:val="clear" w:color="auto" w:fill="FFFFFF"/>
         </w:rPr>
-        <w:t>熟悉</w:t>
-      </w:r>
-      <w:r>
-        <w:rPr>
-          <w:rFonts w:ascii="微软雅黑" w:eastAsia="微软雅黑" w:hAnsi="微软雅黑" w:cs="Arial" w:hint="eastAsia"/>
-          <w:color w:val="111111"/>
-          <w:sz w:val="18"/>
-          <w:szCs w:val="18"/>
-          <w:shd w:val="clear" w:color="auto" w:fill="FFFFFF"/>
-        </w:rPr>
-        <w:t>JavaScript</w:t>
-      </w:r>
-      <w:r>
-        <w:rPr>
-          <w:rFonts w:ascii="微软雅黑" w:eastAsia="微软雅黑" w:hAnsi="微软雅黑" w:cs="Arial" w:hint="eastAsia"/>
-          <w:color w:val="111111"/>
-          <w:sz w:val="18"/>
-          <w:szCs w:val="18"/>
-          <w:shd w:val="clear" w:color="auto" w:fill="FFFFFF"/>
-        </w:rPr>
-        <w:t>，Ajax，JQuery，Vue，elementUI等前端知识</w:t>
+        <w:t>精通Java编程，</w:t>
+      </w:r>
+      <w:r>
+        <w:rPr>
+          <w:rFonts w:ascii="微软雅黑" w:eastAsia="微软雅黑" w:hAnsi="微软雅黑" w:cs="Arial" w:hint="eastAsia"/>
+          <w:color w:val="111111"/>
+          <w:sz w:val="18"/>
+          <w:szCs w:val="18"/>
+          <w:shd w:val="clear" w:color="auto" w:fill="FFFFFF"/>
+        </w:rPr>
+        <w:t>熟悉常用的数据结构和算法，</w:t>
+      </w:r>
+      <w:r>
+        <w:rPr>
+          <w:rFonts w:ascii="微软雅黑" w:eastAsia="微软雅黑" w:hAnsi="微软雅黑" w:cs="Arial" w:hint="eastAsia"/>
+          <w:color w:val="111111"/>
+          <w:sz w:val="18"/>
+          <w:szCs w:val="18"/>
+          <w:shd w:val="clear" w:color="auto" w:fill="FFFFFF"/>
+        </w:rPr>
+        <w:t>了解过Java常用框架集合的实现原理。</w:t>
+      </w:r>
+      <w:r>
+        <w:rPr>
+          <w:rFonts w:ascii="微软雅黑" w:eastAsia="微软雅黑" w:hAnsi="微软雅黑" w:cs="Arial" w:hint="eastAsia"/>
+          <w:color w:val="111111"/>
+          <w:sz w:val="18"/>
+          <w:szCs w:val="18"/>
+          <w:shd w:val="clear" w:color="auto" w:fill="FFFFFF"/>
+        </w:rPr>
+        <w:t>java基础扎实</w:t>
+      </w:r>
+      <w:r>
+        <w:rPr>
+          <w:rFonts w:ascii="微软雅黑" w:eastAsia="微软雅黑" w:hAnsi="微软雅黑" w:cs="Arial" w:hint="eastAsia"/>
+          <w:color w:val="111111"/>
+          <w:sz w:val="18"/>
+          <w:szCs w:val="18"/>
+          <w:shd w:val="clear" w:color="auto" w:fill="FFFFFF"/>
+        </w:rPr>
+        <w:t>，有良好的代码规范</w:t>
+      </w:r>
+      <w:r>
+        <w:rPr>
+          <w:rFonts w:ascii="微软雅黑" w:eastAsia="微软雅黑" w:hAnsi="微软雅黑" w:cs="Arial" w:hint="eastAsia"/>
+          <w:color w:val="111111"/>
+          <w:sz w:val="18"/>
+          <w:szCs w:val="18"/>
+          <w:shd w:val="clear" w:color="auto" w:fill="FFFFFF"/>
+        </w:rPr>
+        <w:t>。</w:t>
       </w:r>
     </w:p>
     <w:p>
@@ -4103,17 +4689,61 @@
           <w:szCs w:val="18"/>
           <w:shd w:val="clear" w:color="auto" w:fill="FFFFFF"/>
         </w:rPr>
-        <w:t>python</w:t>
-      </w:r>
-      <w:r>
-        <w:rPr>
-          <w:rFonts w:ascii="微软雅黑" w:eastAsia="微软雅黑" w:hAnsi="微软雅黑" w:cs="Arial" w:hint="eastAsia"/>
-          <w:color w:val="111111"/>
-          <w:sz w:val="18"/>
-          <w:szCs w:val="18"/>
-          <w:shd w:val="clear" w:color="auto" w:fill="FFFFFF"/>
-        </w:rPr>
-        <w:t>语言，经常使用python写一些小应用</w:t>
+        <w:t>JavaScript</w:t>
+      </w:r>
+      <w:r>
+        <w:rPr>
+          <w:rFonts w:ascii="微软雅黑" w:eastAsia="微软雅黑" w:hAnsi="微软雅黑" w:cs="Arial" w:hint="eastAsia"/>
+          <w:color w:val="111111"/>
+          <w:sz w:val="18"/>
+          <w:szCs w:val="18"/>
+          <w:shd w:val="clear" w:color="auto" w:fill="FFFFFF"/>
+        </w:rPr>
+        <w:t>，Ajax，</w:t>
+      </w:r>
+      <w:proofErr w:type="spellStart"/>
+      <w:r>
+        <w:rPr>
+          <w:rFonts w:ascii="微软雅黑" w:eastAsia="微软雅黑" w:hAnsi="微软雅黑" w:cs="Arial" w:hint="eastAsia"/>
+          <w:color w:val="111111"/>
+          <w:sz w:val="18"/>
+          <w:szCs w:val="18"/>
+          <w:shd w:val="clear" w:color="auto" w:fill="FFFFFF"/>
+        </w:rPr>
+        <w:t>JQuery</w:t>
+      </w:r>
+      <w:proofErr w:type="spellEnd"/>
+      <w:r>
+        <w:rPr>
+          <w:rFonts w:ascii="微软雅黑" w:eastAsia="微软雅黑" w:hAnsi="微软雅黑" w:cs="Arial" w:hint="eastAsia"/>
+          <w:color w:val="111111"/>
+          <w:sz w:val="18"/>
+          <w:szCs w:val="18"/>
+          <w:shd w:val="clear" w:color="auto" w:fill="FFFFFF"/>
+        </w:rPr>
+        <w:t>，Vue，</w:t>
+      </w:r>
+      <w:proofErr w:type="spellStart"/>
+      <w:r>
+        <w:rPr>
+          <w:rFonts w:ascii="微软雅黑" w:eastAsia="微软雅黑" w:hAnsi="微软雅黑" w:cs="Arial" w:hint="eastAsia"/>
+          <w:color w:val="111111"/>
+          <w:sz w:val="18"/>
+          <w:szCs w:val="18"/>
+          <w:shd w:val="clear" w:color="auto" w:fill="FFFFFF"/>
+        </w:rPr>
+        <w:t>elementUI</w:t>
+      </w:r>
+      <w:proofErr w:type="spellEnd"/>
+      <w:r>
+        <w:rPr>
+          <w:rFonts w:ascii="微软雅黑" w:eastAsia="微软雅黑" w:hAnsi="微软雅黑" w:cs="Arial" w:hint="eastAsia"/>
+          <w:color w:val="111111"/>
+          <w:sz w:val="18"/>
+          <w:szCs w:val="18"/>
+          <w:shd w:val="clear" w:color="auto" w:fill="FFFFFF"/>
+        </w:rPr>
+        <w:t>等前端知识</w:t>
       </w:r>
     </w:p>
     <w:p>
@@ -4135,7 +4765,27 @@
           <w:szCs w:val="18"/>
           <w:shd w:val="clear" w:color="auto" w:fill="FFFFFF"/>
         </w:rPr>
-        <w:t>掌握linux中的基本命令，能在linux环境搭建自己的服务。</w:t>
+        <w:t>熟悉</w:t>
+      </w:r>
+      <w:r>
+        <w:rPr>
+          <w:rFonts w:ascii="微软雅黑" w:eastAsia="微软雅黑" w:hAnsi="微软雅黑" w:cs="Arial" w:hint="eastAsia"/>
+          <w:color w:val="111111"/>
+          <w:sz w:val="18"/>
+          <w:szCs w:val="18"/>
+          <w:shd w:val="clear" w:color="auto" w:fill="FFFFFF"/>
+        </w:rPr>
+        <w:t>python</w:t>
+      </w:r>
+      <w:r>
+        <w:rPr>
+          <w:rFonts w:ascii="微软雅黑" w:eastAsia="微软雅黑" w:hAnsi="微软雅黑" w:cs="Arial" w:hint="eastAsia"/>
+          <w:color w:val="111111"/>
+          <w:sz w:val="18"/>
+          <w:szCs w:val="18"/>
+          <w:shd w:val="clear" w:color="auto" w:fill="FFFFFF"/>
+        </w:rPr>
+        <w:t>语言，经常使用python写一些小应用</w:t>
       </w:r>
     </w:p>
     <w:p>
@@ -4157,7 +4807,51 @@
           <w:szCs w:val="18"/>
           <w:shd w:val="clear" w:color="auto" w:fill="FFFFFF"/>
         </w:rPr>
-        <w:t>熟悉SQL语句，Mysql,Oracle等</w:t>
+        <w:t>掌握</w:t>
+      </w:r>
+      <w:proofErr w:type="spellStart"/>
+      <w:r>
+        <w:rPr>
+          <w:rFonts w:ascii="微软雅黑" w:eastAsia="微软雅黑" w:hAnsi="微软雅黑" w:cs="Arial" w:hint="eastAsia"/>
+          <w:color w:val="111111"/>
+          <w:sz w:val="18"/>
+          <w:szCs w:val="18"/>
+          <w:shd w:val="clear" w:color="auto" w:fill="FFFFFF"/>
+        </w:rPr>
+        <w:t>linux</w:t>
+      </w:r>
+      <w:proofErr w:type="spellEnd"/>
+      <w:r>
+        <w:rPr>
+          <w:rFonts w:ascii="微软雅黑" w:eastAsia="微软雅黑" w:hAnsi="微软雅黑" w:cs="Arial" w:hint="eastAsia"/>
+          <w:color w:val="111111"/>
+          <w:sz w:val="18"/>
+          <w:szCs w:val="18"/>
+          <w:shd w:val="clear" w:color="auto" w:fill="FFFFFF"/>
+        </w:rPr>
+        <w:t>中的基本命令，能在</w:t>
+      </w:r>
+      <w:proofErr w:type="spellStart"/>
+      <w:r>
+        <w:rPr>
+          <w:rFonts w:ascii="微软雅黑" w:eastAsia="微软雅黑" w:hAnsi="微软雅黑" w:cs="Arial" w:hint="eastAsia"/>
+          <w:color w:val="111111"/>
+          <w:sz w:val="18"/>
+          <w:szCs w:val="18"/>
+          <w:shd w:val="clear" w:color="auto" w:fill="FFFFFF"/>
+        </w:rPr>
+        <w:t>linux</w:t>
+      </w:r>
+      <w:proofErr w:type="spellEnd"/>
+      <w:r>
+        <w:rPr>
+          <w:rFonts w:ascii="微软雅黑" w:eastAsia="微软雅黑" w:hAnsi="微软雅黑" w:cs="Arial" w:hint="eastAsia"/>
+          <w:color w:val="111111"/>
+          <w:sz w:val="18"/>
+          <w:szCs w:val="18"/>
+          <w:shd w:val="clear" w:color="auto" w:fill="FFFFFF"/>
+        </w:rPr>
+        <w:t>环境搭建自己的服务。</w:t>
       </w:r>
     </w:p>
     <w:p>
@@ -4179,7 +4873,29 @@
           <w:szCs w:val="18"/>
           <w:shd w:val="clear" w:color="auto" w:fill="FFFFFF"/>
         </w:rPr>
-        <w:t>熟悉redis，MongoDB等非关系型数据库。</w:t>
+        <w:t>熟悉SQL语句，</w:t>
+      </w:r>
+      <w:proofErr w:type="spellStart"/>
+      <w:r>
+        <w:rPr>
+          <w:rFonts w:ascii="微软雅黑" w:eastAsia="微软雅黑" w:hAnsi="微软雅黑" w:cs="Arial" w:hint="eastAsia"/>
+          <w:color w:val="111111"/>
+          <w:sz w:val="18"/>
+          <w:szCs w:val="18"/>
+          <w:shd w:val="clear" w:color="auto" w:fill="FFFFFF"/>
+        </w:rPr>
+        <w:t>Mysql,Oracle</w:t>
+      </w:r>
+      <w:proofErr w:type="spellEnd"/>
+      <w:r>
+        <w:rPr>
+          <w:rFonts w:ascii="微软雅黑" w:eastAsia="微软雅黑" w:hAnsi="微软雅黑" w:cs="Arial" w:hint="eastAsia"/>
+          <w:color w:val="111111"/>
+          <w:sz w:val="18"/>
+          <w:szCs w:val="18"/>
+          <w:shd w:val="clear" w:color="auto" w:fill="FFFFFF"/>
+        </w:rPr>
+        <w:t>等</w:t>
       </w:r>
     </w:p>
     <w:p>
@@ -4187,49 +4903,43 @@
         <w:spacing w:line="340" w:lineRule="exact"/>
         <w:rPr>
           <w:rFonts w:ascii="微软雅黑" w:eastAsia="微软雅黑" w:hAnsi="微软雅黑" w:cs="Arial"/>
-          <w:b/>
-          <w:bCs/>
-          <w:color w:val="111111"/>
-          <w:sz w:val="18"/>
-          <w:szCs w:val="18"/>
-          <w:shd w:val="clear" w:color="auto" w:fill="FFFFFF"/>
-        </w:rPr>
-      </w:pPr>
-      <w:r>
-        <w:rPr>
-          <w:rFonts w:ascii="微软雅黑" w:eastAsia="微软雅黑" w:hAnsi="微软雅黑" w:cs="Arial" w:hint="eastAsia"/>
-          <w:b/>
-          <w:bCs/>
-          <w:color w:val="111111"/>
-          <w:sz w:val="18"/>
-          <w:szCs w:val="18"/>
-          <w:shd w:val="clear" w:color="auto" w:fill="FFFFFF"/>
-        </w:rPr>
-        <w:t>开发技能</w:t>
-      </w:r>
-      <w:r>
-        <w:rPr>
-          <w:rFonts w:ascii="微软雅黑" w:eastAsia="微软雅黑" w:hAnsi="微软雅黑" w:cs="Arial" w:hint="eastAsia"/>
-          <w:b/>
-          <w:bCs/>
-          <w:color w:val="111111"/>
-          <w:sz w:val="18"/>
-          <w:szCs w:val="18"/>
-          <w:shd w:val="clear" w:color="auto" w:fill="FFFFFF"/>
-        </w:rPr>
-        <w:t>框架</w:t>
-      </w:r>
-      <w:r>
-        <w:rPr>
-          <w:rFonts w:ascii="微软雅黑" w:eastAsia="微软雅黑" w:hAnsi="微软雅黑" w:cs="Arial" w:hint="eastAsia"/>
-          <w:b/>
-          <w:bCs/>
-          <w:color w:val="111111"/>
-          <w:sz w:val="18"/>
-          <w:szCs w:val="18"/>
-          <w:shd w:val="clear" w:color="auto" w:fill="FFFFFF"/>
-        </w:rPr>
-        <w:t>：</w:t>
+          <w:color w:val="111111"/>
+          <w:sz w:val="18"/>
+          <w:szCs w:val="18"/>
+          <w:shd w:val="clear" w:color="auto" w:fill="FFFFFF"/>
+        </w:rPr>
+      </w:pPr>
+      <w:r>
+        <w:rPr>
+          <w:rFonts w:ascii="微软雅黑" w:eastAsia="微软雅黑" w:hAnsi="微软雅黑" w:cs="Arial" w:hint="eastAsia"/>
+          <w:color w:val="111111"/>
+          <w:sz w:val="18"/>
+          <w:szCs w:val="18"/>
+          <w:shd w:val="clear" w:color="auto" w:fill="FFFFFF"/>
+        </w:rPr>
+        <w:t>熟悉</w:t>
+      </w:r>
+      <w:proofErr w:type="spellStart"/>
+      <w:r>
+        <w:rPr>
+          <w:rFonts w:ascii="微软雅黑" w:eastAsia="微软雅黑" w:hAnsi="微软雅黑" w:cs="Arial" w:hint="eastAsia"/>
+          <w:color w:val="111111"/>
+          <w:sz w:val="18"/>
+          <w:szCs w:val="18"/>
+          <w:shd w:val="clear" w:color="auto" w:fill="FFFFFF"/>
+        </w:rPr>
+        <w:t>redis</w:t>
+      </w:r>
+      <w:proofErr w:type="spellEnd"/>
+      <w:r>
+        <w:rPr>
+          <w:rFonts w:ascii="微软雅黑" w:eastAsia="微软雅黑" w:hAnsi="微软雅黑" w:cs="Arial" w:hint="eastAsia"/>
+          <w:color w:val="111111"/>
+          <w:sz w:val="18"/>
+          <w:szCs w:val="18"/>
+          <w:shd w:val="clear" w:color="auto" w:fill="FFFFFF"/>
+        </w:rPr>
+        <w:t>，MongoDB等非关系型数据库。</w:t>
       </w:r>
     </w:p>
     <w:p>
@@ -4237,81 +4947,49 @@
         <w:spacing w:line="340" w:lineRule="exact"/>
         <w:rPr>
           <w:rFonts w:ascii="微软雅黑" w:eastAsia="微软雅黑" w:hAnsi="微软雅黑" w:cs="Arial"/>
-          <w:color w:val="111111"/>
-          <w:sz w:val="18"/>
-          <w:szCs w:val="18"/>
-          <w:shd w:val="clear" w:color="auto" w:fill="FFFFFF"/>
-        </w:rPr>
-      </w:pPr>
-      <w:r>
-        <w:rPr>
-          <w:rFonts w:ascii="微软雅黑" w:eastAsia="微软雅黑" w:hAnsi="微软雅黑" w:cs="Arial" w:hint="eastAsia"/>
-          <w:color w:val="111111"/>
-          <w:sz w:val="18"/>
-          <w:szCs w:val="18"/>
-          <w:shd w:val="clear" w:color="auto" w:fill="FFFFFF"/>
-        </w:rPr>
-        <w:t>熟练使用</w:t>
-      </w:r>
-      <w:r>
-        <w:rPr>
-          <w:rFonts w:ascii="微软雅黑" w:eastAsia="微软雅黑" w:hAnsi="微软雅黑" w:cs="Arial" w:hint="eastAsia"/>
-          <w:color w:val="111111"/>
-          <w:sz w:val="18"/>
-          <w:szCs w:val="18"/>
-          <w:shd w:val="clear" w:color="auto" w:fill="FFFFFF"/>
-        </w:rPr>
-        <w:t>Spring+SpringMVC+Mybatis、SpringBoot</w:t>
-      </w:r>
-      <w:r>
-        <w:rPr>
-          <w:rFonts w:ascii="微软雅黑" w:eastAsia="微软雅黑" w:hAnsi="微软雅黑" w:cs="Arial" w:hint="eastAsia"/>
-          <w:color w:val="111111"/>
-          <w:sz w:val="18"/>
-          <w:szCs w:val="18"/>
-          <w:shd w:val="clear" w:color="auto" w:fill="FFFFFF"/>
-        </w:rPr>
-        <w:t>后台框架，</w:t>
-      </w:r>
-      <w:r>
-        <w:rPr>
-          <w:rFonts w:ascii="微软雅黑" w:eastAsia="微软雅黑" w:hAnsi="微软雅黑" w:cs="Arial" w:hint="eastAsia"/>
-          <w:color w:val="111111"/>
-          <w:sz w:val="18"/>
-          <w:szCs w:val="18"/>
-          <w:shd w:val="clear" w:color="auto" w:fill="FFFFFF"/>
-        </w:rPr>
-        <w:t>了解过其中的一部分源码，学习其中优秀的设计模式</w:t>
-      </w:r>
-      <w:r>
-        <w:rPr>
-          <w:rFonts w:ascii="微软雅黑" w:eastAsia="微软雅黑" w:hAnsi="微软雅黑" w:cs="Arial" w:hint="eastAsia"/>
-          <w:color w:val="111111"/>
-          <w:sz w:val="18"/>
-          <w:szCs w:val="18"/>
-          <w:shd w:val="clear" w:color="auto" w:fill="FFFFFF"/>
-        </w:rPr>
-        <w:t>并运用到工作中去</w:t>
-      </w:r>
-      <w:r>
-        <w:rPr>
-          <w:rFonts w:ascii="微软雅黑" w:eastAsia="微软雅黑" w:hAnsi="微软雅黑" w:cs="Arial" w:hint="eastAsia"/>
-          <w:color w:val="111111"/>
-          <w:sz w:val="18"/>
-          <w:szCs w:val="18"/>
-          <w:shd w:val="clear" w:color="auto" w:fill="FFFFFF"/>
-        </w:rPr>
-        <w:t>。</w:t>
-      </w:r>
-      <w:r>
-        <w:rPr>
-          <w:rFonts w:ascii="微软雅黑" w:eastAsia="微软雅黑" w:hAnsi="微软雅黑" w:cs="Arial" w:hint="eastAsia"/>
-          <w:color w:val="111111"/>
-          <w:sz w:val="18"/>
-          <w:szCs w:val="18"/>
-          <w:shd w:val="clear" w:color="auto" w:fill="FFFFFF"/>
-        </w:rPr>
-        <w:t>熟悉框架中的相关配置。</w:t>
+          <w:b/>
+          <w:bCs/>
+          <w:color w:val="111111"/>
+          <w:sz w:val="18"/>
+          <w:szCs w:val="18"/>
+          <w:shd w:val="clear" w:color="auto" w:fill="FFFFFF"/>
+        </w:rPr>
+      </w:pPr>
+      <w:r>
+        <w:rPr>
+          <w:rFonts w:ascii="微软雅黑" w:eastAsia="微软雅黑" w:hAnsi="微软雅黑" w:cs="Arial" w:hint="eastAsia"/>
+          <w:b/>
+          <w:bCs/>
+          <w:color w:val="111111"/>
+          <w:sz w:val="18"/>
+          <w:szCs w:val="18"/>
+          <w:shd w:val="clear" w:color="auto" w:fill="FFFFFF"/>
+        </w:rPr>
+        <w:t>开发技能</w:t>
+      </w:r>
+      <w:r>
+        <w:rPr>
+          <w:rFonts w:ascii="微软雅黑" w:eastAsia="微软雅黑" w:hAnsi="微软雅黑" w:cs="Arial" w:hint="eastAsia"/>
+          <w:b/>
+          <w:bCs/>
+          <w:color w:val="111111"/>
+          <w:sz w:val="18"/>
+          <w:szCs w:val="18"/>
+          <w:shd w:val="clear" w:color="auto" w:fill="FFFFFF"/>
+        </w:rPr>
+        <w:t>框架</w:t>
+      </w:r>
+      <w:r>
+        <w:rPr>
+          <w:rFonts w:ascii="微软雅黑" w:eastAsia="微软雅黑" w:hAnsi="微软雅黑" w:cs="Arial" w:hint="eastAsia"/>
+          <w:b/>
+          <w:bCs/>
+          <w:color w:val="111111"/>
+          <w:sz w:val="18"/>
+          <w:szCs w:val="18"/>
+          <w:shd w:val="clear" w:color="auto" w:fill="FFFFFF"/>
+        </w:rPr>
+        <w:t>：</w:t>
       </w:r>
     </w:p>
     <w:p>
@@ -4333,13 +5011,141 @@
           <w:szCs w:val="18"/>
           <w:shd w:val="clear" w:color="auto" w:fill="FFFFFF"/>
         </w:rPr>
-        <w:t>能使用Springboot+vue+SpringSecurity快速搭建前后端分离的后台管理系统</w:t>
+        <w:t>熟练使用</w:t>
+      </w:r>
+      <w:proofErr w:type="spellStart"/>
+      <w:r>
+        <w:rPr>
+          <w:rFonts w:ascii="微软雅黑" w:eastAsia="微软雅黑" w:hAnsi="微软雅黑" w:cs="Arial" w:hint="eastAsia"/>
+          <w:color w:val="111111"/>
+          <w:sz w:val="18"/>
+          <w:szCs w:val="18"/>
+          <w:shd w:val="clear" w:color="auto" w:fill="FFFFFF"/>
+        </w:rPr>
+        <w:t>Spring+SpringMVC+Mybatis</w:t>
+      </w:r>
+      <w:proofErr w:type="spellEnd"/>
+      <w:r>
+        <w:rPr>
+          <w:rFonts w:ascii="微软雅黑" w:eastAsia="微软雅黑" w:hAnsi="微软雅黑" w:cs="Arial" w:hint="eastAsia"/>
+          <w:color w:val="111111"/>
+          <w:sz w:val="18"/>
+          <w:szCs w:val="18"/>
+          <w:shd w:val="clear" w:color="auto" w:fill="FFFFFF"/>
+        </w:rPr>
+        <w:t>、</w:t>
+      </w:r>
+      <w:proofErr w:type="spellStart"/>
+      <w:r>
+        <w:rPr>
+          <w:rFonts w:ascii="微软雅黑" w:eastAsia="微软雅黑" w:hAnsi="微软雅黑" w:cs="Arial" w:hint="eastAsia"/>
+          <w:color w:val="111111"/>
+          <w:sz w:val="18"/>
+          <w:szCs w:val="18"/>
+          <w:shd w:val="clear" w:color="auto" w:fill="FFFFFF"/>
+        </w:rPr>
+        <w:t>SpringBoot</w:t>
+      </w:r>
+      <w:proofErr w:type="spellEnd"/>
+      <w:r>
+        <w:rPr>
+          <w:rFonts w:ascii="微软雅黑" w:eastAsia="微软雅黑" w:hAnsi="微软雅黑" w:cs="Arial" w:hint="eastAsia"/>
+          <w:color w:val="111111"/>
+          <w:sz w:val="18"/>
+          <w:szCs w:val="18"/>
+          <w:shd w:val="clear" w:color="auto" w:fill="FFFFFF"/>
+        </w:rPr>
+        <w:t>后台框架，</w:t>
+      </w:r>
+      <w:r>
+        <w:rPr>
+          <w:rFonts w:ascii="微软雅黑" w:eastAsia="微软雅黑" w:hAnsi="微软雅黑" w:cs="Arial" w:hint="eastAsia"/>
+          <w:color w:val="111111"/>
+          <w:sz w:val="18"/>
+          <w:szCs w:val="18"/>
+          <w:shd w:val="clear" w:color="auto" w:fill="FFFFFF"/>
+        </w:rPr>
+        <w:t>了解过其中的一部分源码，学习其中优秀的设计模式</w:t>
+      </w:r>
+      <w:r>
+        <w:rPr>
+          <w:rFonts w:ascii="微软雅黑" w:eastAsia="微软雅黑" w:hAnsi="微软雅黑" w:cs="Arial" w:hint="eastAsia"/>
+          <w:color w:val="111111"/>
+          <w:sz w:val="18"/>
+          <w:szCs w:val="18"/>
+          <w:shd w:val="clear" w:color="auto" w:fill="FFFFFF"/>
+        </w:rPr>
+        <w:t>并运用到工作中去</w:t>
+      </w:r>
+      <w:r>
+        <w:rPr>
+          <w:rFonts w:ascii="微软雅黑" w:eastAsia="微软雅黑" w:hAnsi="微软雅黑" w:cs="Arial" w:hint="eastAsia"/>
+          <w:color w:val="111111"/>
+          <w:sz w:val="18"/>
+          <w:szCs w:val="18"/>
+          <w:shd w:val="clear" w:color="auto" w:fill="FFFFFF"/>
+        </w:rPr>
+        <w:t>。</w:t>
+      </w:r>
+      <w:r>
+        <w:rPr>
+          <w:rFonts w:ascii="微软雅黑" w:eastAsia="微软雅黑" w:hAnsi="微软雅黑" w:cs="Arial" w:hint="eastAsia"/>
+          <w:color w:val="111111"/>
+          <w:sz w:val="18"/>
+          <w:szCs w:val="18"/>
+          <w:shd w:val="clear" w:color="auto" w:fill="FFFFFF"/>
+        </w:rPr>
+        <w:t>熟悉框架中的相关配置。</w:t>
       </w:r>
     </w:p>
     <w:p>
       <w:pPr>
         <w:spacing w:line="340" w:lineRule="exact"/>
         <w:rPr>
+          <w:rFonts w:ascii="微软雅黑" w:eastAsia="微软雅黑" w:hAnsi="微软雅黑" w:cs="Arial"/>
+          <w:color w:val="111111"/>
+          <w:sz w:val="18"/>
+          <w:szCs w:val="18"/>
+          <w:shd w:val="clear" w:color="auto" w:fill="FFFFFF"/>
+        </w:rPr>
+      </w:pPr>
+      <w:r>
+        <w:rPr>
+          <w:rFonts w:ascii="微软雅黑" w:eastAsia="微软雅黑" w:hAnsi="微软雅黑" w:cs="Arial" w:hint="eastAsia"/>
+          <w:color w:val="111111"/>
+          <w:sz w:val="18"/>
+          <w:szCs w:val="18"/>
+          <w:shd w:val="clear" w:color="auto" w:fill="FFFFFF"/>
+        </w:rPr>
+        <w:t>能使用</w:t>
+      </w:r>
+      <w:proofErr w:type="spellStart"/>
+      <w:r>
+        <w:rPr>
+          <w:rFonts w:ascii="微软雅黑" w:eastAsia="微软雅黑" w:hAnsi="微软雅黑" w:cs="Arial" w:hint="eastAsia"/>
+          <w:color w:val="111111"/>
+          <w:sz w:val="18"/>
+          <w:szCs w:val="18"/>
+          <w:shd w:val="clear" w:color="auto" w:fill="FFFFFF"/>
+        </w:rPr>
+        <w:t>Springboot+vue+SpringSecurity</w:t>
+      </w:r>
+      <w:proofErr w:type="spellEnd"/>
+      <w:r>
+        <w:rPr>
+          <w:rFonts w:ascii="微软雅黑" w:eastAsia="微软雅黑" w:hAnsi="微软雅黑" w:cs="Arial" w:hint="eastAsia"/>
+          <w:color w:val="111111"/>
+          <w:sz w:val="18"/>
+          <w:szCs w:val="18"/>
+          <w:shd w:val="clear" w:color="auto" w:fill="FFFFFF"/>
+        </w:rPr>
+        <w:t>快速搭建前后端分离的后台管理系统</w:t>
+      </w:r>
+    </w:p>
+    <w:p>
+      <w:pPr>
+        <w:spacing w:line="340" w:lineRule="exact"/>
+        <w:rPr>
           <w:rFonts w:ascii="微软雅黑" w:eastAsia="微软雅黑" w:hAnsi="微软雅黑" w:cs="Times New Roman"/>
         </w:rPr>
       </w:pPr>
@@ -4379,15 +5185,27 @@
         </w:rPr>
         <w:t>，</w:t>
       </w:r>
-      <w:r>
-        <w:rPr>
-          <w:rFonts w:ascii="微软雅黑" w:eastAsia="微软雅黑" w:hAnsi="微软雅黑" w:cs="Arial" w:hint="eastAsia"/>
-          <w:color w:val="111111"/>
-          <w:sz w:val="18"/>
-          <w:szCs w:val="18"/>
-          <w:shd w:val="clear" w:color="auto" w:fill="FFFFFF"/>
-        </w:rPr>
-        <w:t>正在项目中深入研究使用</w:t>
+      <w:proofErr w:type="gramStart"/>
+      <w:r>
+        <w:rPr>
+          <w:rFonts w:ascii="微软雅黑" w:eastAsia="微软雅黑" w:hAnsi="微软雅黑" w:cs="Arial" w:hint="eastAsia"/>
+          <w:color w:val="111111"/>
+          <w:sz w:val="18"/>
+          <w:szCs w:val="18"/>
+          <w:shd w:val="clear" w:color="auto" w:fill="FFFFFF"/>
+        </w:rPr>
+        <w:t>正在项目</w:t>
+      </w:r>
+      <w:proofErr w:type="gramEnd"/>
+      <w:r>
+        <w:rPr>
+          <w:rFonts w:ascii="微软雅黑" w:eastAsia="微软雅黑" w:hAnsi="微软雅黑" w:cs="Arial" w:hint="eastAsia"/>
+          <w:color w:val="111111"/>
+          <w:sz w:val="18"/>
+          <w:szCs w:val="18"/>
+          <w:shd w:val="clear" w:color="auto" w:fill="FFFFFF"/>
+        </w:rPr>
+        <w:t>中深入研究使用</w:t>
       </w:r>
       <w:r>
         <w:rPr>
@@ -4605,7 +5423,7 @@
           <w:szCs w:val="18"/>
           <w:shd w:val="clear" w:color="auto" w:fill="FFFFFF"/>
         </w:rPr>
-        <w:t>本人勤奋务实，积极向上，对工作技术感兴趣，渴望提高自己的技术能力</w:t>
+        <w:t>本人勤奋务实，积极向上，对工作技术感兴趣</w:t>
       </w:r>
       <w:r>
         <w:rPr>
@@ -4647,15 +5465,27 @@
         </w:rPr>
         <w:t>平时会去钻研一些</w:t>
       </w:r>
-      <w:r>
-        <w:rPr>
-          <w:rFonts w:ascii="微软雅黑" w:eastAsia="微软雅黑" w:hAnsi="微软雅黑" w:cs="Arial" w:hint="eastAsia"/>
-          <w:color w:val="111111"/>
-          <w:sz w:val="18"/>
-          <w:szCs w:val="18"/>
-          <w:shd w:val="clear" w:color="auto" w:fill="FFFFFF"/>
-        </w:rPr>
-        <w:t>github上的开源项目，</w:t>
+      <w:proofErr w:type="spellStart"/>
+      <w:r>
+        <w:rPr>
+          <w:rFonts w:ascii="微软雅黑" w:eastAsia="微软雅黑" w:hAnsi="微软雅黑" w:cs="Arial" w:hint="eastAsia"/>
+          <w:color w:val="111111"/>
+          <w:sz w:val="18"/>
+          <w:szCs w:val="18"/>
+          <w:shd w:val="clear" w:color="auto" w:fill="FFFFFF"/>
+        </w:rPr>
+        <w:t>github</w:t>
+      </w:r>
+      <w:proofErr w:type="spellEnd"/>
+      <w:r>
+        <w:rPr>
+          <w:rFonts w:ascii="微软雅黑" w:eastAsia="微软雅黑" w:hAnsi="微软雅黑" w:cs="Arial" w:hint="eastAsia"/>
+          <w:color w:val="111111"/>
+          <w:sz w:val="18"/>
+          <w:szCs w:val="18"/>
+          <w:shd w:val="clear" w:color="auto" w:fill="FFFFFF"/>
+        </w:rPr>
+        <w:t>上的开源项目，</w:t>
       </w:r>
       <w:r>
         <w:rPr>
@@ -4728,7 +5558,41 @@
           <w:szCs w:val="18"/>
           <w:shd w:val="clear" w:color="auto" w:fill="FFFFFF"/>
         </w:rPr>
-        <w:t>会在leetcode刷一些中等难度的题目，中等难度题目的算法问题</w:t>
+        <w:t>会在</w:t>
+      </w:r>
+      <w:proofErr w:type="spellStart"/>
+      <w:r>
+        <w:rPr>
+          <w:rFonts w:ascii="微软雅黑" w:eastAsia="微软雅黑" w:hAnsi="微软雅黑" w:cs="Arial" w:hint="eastAsia"/>
+          <w:color w:val="111111"/>
+          <w:sz w:val="18"/>
+          <w:szCs w:val="18"/>
+          <w:shd w:val="clear" w:color="auto" w:fill="FFFFFF"/>
+        </w:rPr>
+        <w:t>leetcode</w:t>
+      </w:r>
+      <w:proofErr w:type="spellEnd"/>
+      <w:proofErr w:type="gramStart"/>
+      <w:r>
+        <w:rPr>
+          <w:rFonts w:ascii="微软雅黑" w:eastAsia="微软雅黑" w:hAnsi="微软雅黑" w:cs="Arial" w:hint="eastAsia"/>
+          <w:color w:val="111111"/>
+          <w:sz w:val="18"/>
+          <w:szCs w:val="18"/>
+          <w:shd w:val="clear" w:color="auto" w:fill="FFFFFF"/>
+        </w:rPr>
+        <w:t>刷一些</w:t>
+      </w:r>
+      <w:proofErr w:type="gramEnd"/>
+      <w:r>
+        <w:rPr>
+          <w:rFonts w:ascii="微软雅黑" w:eastAsia="微软雅黑" w:hAnsi="微软雅黑" w:cs="Arial" w:hint="eastAsia"/>
+          <w:color w:val="111111"/>
+          <w:sz w:val="18"/>
+          <w:szCs w:val="18"/>
+          <w:shd w:val="clear" w:color="auto" w:fill="FFFFFF"/>
+        </w:rPr>
+        <w:t>中等难度的题目，中等难度题目的算法问题</w:t>
       </w:r>
       <w:r>
         <w:rPr>
@@ -8105,6 +8969,10 @@
 </file>
 
 <file path=customXml/item1.xml><?xml version="1.0" encoding="utf-8"?>
+<b:Sources xmlns:b="http://schemas.openxmlformats.org/officeDocument/2006/bibliography" xmlns="http://schemas.openxmlformats.org/officeDocument/2006/bibliography" SelectedStyle="\APA.XSL" StyleName="APA"/>
+</file>
+
+<file path=customXml/item2.xml><?xml version="1.0" encoding="utf-8"?>
 <s:customData xmlns="http://www.wps.cn/officeDocument/2013/wpsCustomData" xmlns:s="http://www.wps.cn/officeDocument/2013/wpsCustomData">
   <customSectProps>
     <customSectPr/>
@@ -8117,22 +8985,18 @@
 </s:customData>
 </file>
 
-<file path=customXml/item2.xml><?xml version="1.0" encoding="utf-8"?>
-<b:Sources xmlns:b="http://schemas.openxmlformats.org/officeDocument/2006/bibliography" xmlns="http://schemas.openxmlformats.org/officeDocument/2006/bibliography" SelectedStyle="\APA.XSL" StyleName="APA"/>
+<file path=customXml/itemProps1.xml><?xml version="1.0" encoding="utf-8"?>
+<ds:datastoreItem xmlns:ds="http://schemas.openxmlformats.org/officeDocument/2006/customXml" ds:itemID="{774E3AE3-FA51-41A7-BE8D-32E12441660A}">
+  <ds:schemaRefs>
+    <ds:schemaRef ds:uri="http://schemas.openxmlformats.org/officeDocument/2006/bibliography"/>
+  </ds:schemaRefs>
+</ds:datastoreItem>
 </file>
 
-<file path=customXml/itemProps1.xml><?xml version="1.0" encoding="utf-8"?>
+<file path=customXml/itemProps2.xml><?xml version="1.0" encoding="utf-8"?>
 <ds:datastoreItem xmlns:ds="http://schemas.openxmlformats.org/officeDocument/2006/customXml" ds:itemID="{B1977F7D-205B-4081-913C-38D41E755F92}">
   <ds:schemaRefs>
     <ds:schemaRef ds:uri="http://www.wps.cn/officeDocument/2013/wpsCustomData"/>
   </ds:schemaRefs>
 </ds:datastoreItem>
-</file>
-
-<file path=customXml/itemProps2.xml><?xml version="1.0" encoding="utf-8"?>
-<ds:datastoreItem xmlns:ds="http://schemas.openxmlformats.org/officeDocument/2006/customXml" ds:itemID="{774E3AE3-FA51-41A7-BE8D-32E12441660A}">
-  <ds:schemaRefs>
-    <ds:schemaRef ds:uri="http://schemas.openxmlformats.org/officeDocument/2006/bibliography"/>
-  </ds:schemaRefs>
-</ds:datastoreItem>
 </file>
--- a/CV/张鹏飞_简历.docx
+++ b/CV/张鹏飞_简历.docx
@@ -560,7 +560,7 @@
               <w:spacing w:line="276" w:lineRule="auto"/>
               <w:cnfStyle w:val="000000000000" w:firstRow="0" w:lastRow="0" w:firstColumn="0" w:lastColumn="0" w:oddVBand="0" w:evenVBand="0" w:oddHBand="0" w:evenHBand="0" w:firstRowFirstColumn="0" w:firstRowLastColumn="0" w:lastRowFirstColumn="0" w:lastRowLastColumn="0"/>
               <w:rPr>
-                <w:rFonts w:ascii="微软雅黑" w:eastAsia="微软雅黑" w:hAnsi="微软雅黑" w:cs="Arial" w:hint="eastAsia"/>
+                <w:rFonts w:ascii="微软雅黑" w:eastAsia="微软雅黑" w:hAnsi="微软雅黑" w:cs="Arial"/>
                 <w:color w:val="111111"/>
                 <w:szCs w:val="21"/>
                 <w:shd w:val="clear" w:color="auto" w:fill="FFFFFF"/>
@@ -688,7 +688,7 @@
         <w:spacing w:line="340" w:lineRule="exact"/>
         <w:ind w:rightChars="50" w:right="105"/>
         <w:rPr>
-          <w:rFonts w:ascii="微软雅黑" w:eastAsia="微软雅黑" w:hAnsi="微软雅黑" w:cs="Arial" w:hint="eastAsia"/>
+          <w:rFonts w:ascii="微软雅黑" w:eastAsia="微软雅黑" w:hAnsi="微软雅黑" w:cs="Arial"/>
           <w:color w:val="111111"/>
           <w:szCs w:val="21"/>
           <w:shd w:val="clear" w:color="auto" w:fill="FFFFFF"/>
@@ -1656,29 +1656,7 @@
           <w:szCs w:val="18"/>
           <w:shd w:val="clear" w:color="auto" w:fill="FFFFFF"/>
         </w:rPr>
-        <w:t>提升集成交付的产品竞争力，设计、部署、调测一键完成，构建</w:t>
-      </w:r>
-      <w:proofErr w:type="gramStart"/>
-      <w:r>
-        <w:rPr>
-          <w:rFonts w:ascii="微软雅黑" w:eastAsia="微软雅黑" w:hAnsi="微软雅黑" w:cs="Arial"/>
-          <w:color w:val="111111"/>
-          <w:sz w:val="18"/>
-          <w:szCs w:val="18"/>
-          <w:shd w:val="clear" w:color="auto" w:fill="FFFFFF"/>
-        </w:rPr>
-        <w:t>极</w:t>
-      </w:r>
-      <w:proofErr w:type="gramEnd"/>
-      <w:r>
-        <w:rPr>
-          <w:rFonts w:ascii="微软雅黑" w:eastAsia="微软雅黑" w:hAnsi="微软雅黑" w:cs="Arial"/>
-          <w:color w:val="111111"/>
-          <w:sz w:val="18"/>
-          <w:szCs w:val="18"/>
-          <w:shd w:val="clear" w:color="auto" w:fill="FFFFFF"/>
-        </w:rPr>
-        <w:t>简交付能力。</w:t>
+        <w:t>提升集成交付的产品竞争力，设计、部署、调测一键完成，构建极简交付能力。</w:t>
       </w:r>
     </w:p>
     <w:p>
@@ -2020,21 +1998,8 @@
           <w:szCs w:val="21"/>
           <w:shd w:val="clear" w:color="auto" w:fill="FFFFFF"/>
         </w:rPr>
-        <w:t>技术</w:t>
-      </w:r>
-      <w:proofErr w:type="gramStart"/>
-      <w:r>
-        <w:rPr>
-          <w:rFonts w:ascii="微软雅黑" w:eastAsia="微软雅黑" w:hAnsi="微软雅黑" w:cs="Arial" w:hint="eastAsia"/>
-          <w:b/>
-          <w:bCs/>
-          <w:color w:val="111111"/>
-          <w:szCs w:val="21"/>
-          <w:shd w:val="clear" w:color="auto" w:fill="FFFFFF"/>
-        </w:rPr>
-        <w:t>栈</w:t>
-      </w:r>
-      <w:proofErr w:type="gramEnd"/>
+        <w:t>技术栈</w:t>
+      </w:r>
     </w:p>
     <w:p>
       <w:pPr>
@@ -2220,25 +2185,7 @@
           <w:b/>
           <w:bCs/>
         </w:rPr>
-        <w:t>宙斯盾-</w:t>
-      </w:r>
-      <w:proofErr w:type="gramStart"/>
-      <w:r>
-        <w:rPr>
-          <w:rFonts w:ascii="微软雅黑" w:eastAsia="微软雅黑" w:hAnsi="微软雅黑" w:cs="Times New Roman" w:hint="eastAsia"/>
-          <w:b/>
-          <w:bCs/>
-        </w:rPr>
-        <w:t>现网数据分析</w:t>
-      </w:r>
-      <w:proofErr w:type="gramEnd"/>
-      <w:r>
-        <w:rPr>
-          <w:rFonts w:ascii="微软雅黑" w:eastAsia="微软雅黑" w:hAnsi="微软雅黑" w:cs="Times New Roman" w:hint="eastAsia"/>
-          <w:b/>
-          <w:bCs/>
-        </w:rPr>
-        <w:t>风险定位与推送</w:t>
+        <w:t>宙斯盾-现网数据分析风险定位与推送</w:t>
       </w:r>
       <w:r>
         <w:rPr>
@@ -2321,29 +2268,7 @@
           <w:szCs w:val="18"/>
           <w:shd w:val="clear" w:color="auto" w:fill="FFFFFF"/>
         </w:rPr>
-        <w:t>1、数据清洗：</w:t>
-      </w:r>
-      <w:proofErr w:type="gramStart"/>
-      <w:r>
-        <w:rPr>
-          <w:rFonts w:ascii="微软雅黑" w:eastAsia="微软雅黑" w:hAnsi="微软雅黑" w:cs="Arial" w:hint="eastAsia"/>
-          <w:color w:val="111111"/>
-          <w:sz w:val="18"/>
-          <w:szCs w:val="18"/>
-          <w:shd w:val="clear" w:color="auto" w:fill="FFFFFF"/>
-        </w:rPr>
-        <w:t>汇总现网设备</w:t>
-      </w:r>
-      <w:proofErr w:type="gramEnd"/>
-      <w:r>
-        <w:rPr>
-          <w:rFonts w:ascii="微软雅黑" w:eastAsia="微软雅黑" w:hAnsi="微软雅黑" w:cs="Arial" w:hint="eastAsia"/>
-          <w:color w:val="111111"/>
-          <w:sz w:val="18"/>
-          <w:szCs w:val="18"/>
-          <w:shd w:val="clear" w:color="auto" w:fill="FFFFFF"/>
-        </w:rPr>
-        <w:t>的日志信息，将设备的命令回显和相关数据格式化处理后存放到HDFS上。</w:t>
+        <w:t>1、数据清洗：汇总现网设备的日志信息，将设备的命令回显和相关数据格式化处理后存放到HDFS上。</w:t>
       </w:r>
     </w:p>
     <w:p>
@@ -2591,29 +2516,7 @@
           <w:szCs w:val="18"/>
           <w:shd w:val="clear" w:color="auto" w:fill="FFFFFF"/>
         </w:rPr>
-        <w:t>技术选型，宙斯</w:t>
-      </w:r>
-      <w:proofErr w:type="gramStart"/>
-      <w:r>
-        <w:rPr>
-          <w:rFonts w:ascii="微软雅黑" w:eastAsia="微软雅黑" w:hAnsi="微软雅黑" w:cs="Arial"/>
-          <w:color w:val="111111"/>
-          <w:sz w:val="18"/>
-          <w:szCs w:val="18"/>
-          <w:shd w:val="clear" w:color="auto" w:fill="FFFFFF"/>
-        </w:rPr>
-        <w:t>盾</w:t>
-      </w:r>
-      <w:proofErr w:type="gramEnd"/>
-      <w:r>
-        <w:rPr>
-          <w:rFonts w:ascii="微软雅黑" w:eastAsia="微软雅黑" w:hAnsi="微软雅黑" w:cs="Arial"/>
-          <w:color w:val="111111"/>
-          <w:sz w:val="18"/>
-          <w:szCs w:val="18"/>
-          <w:shd w:val="clear" w:color="auto" w:fill="FFFFFF"/>
-        </w:rPr>
-        <w:t>规则核心框架代码设计与开发，优化宙斯盾的集群文件扫描模式，建立文件的索引，根据搜索条件，确定文件搜索范围，而不做全量搜索，优化spark任务，规则扫描速度平均提升三倍，</w:t>
+        <w:t>技术选型，宙斯盾规则核心框架代码设计与开发，优化宙斯盾的集群文件扫描模式，建立文件的索引，根据搜索条件，确定文件搜索范围，而不做全量搜索，优化spark任务，规则扫描速度平均提升三倍，</w:t>
       </w:r>
     </w:p>
     <w:p>
@@ -2658,29 +2561,7 @@
           <w:szCs w:val="18"/>
           <w:shd w:val="clear" w:color="auto" w:fill="FFFFFF"/>
         </w:rPr>
-        <w:t>宙斯</w:t>
-      </w:r>
-      <w:proofErr w:type="gramStart"/>
-      <w:r>
-        <w:rPr>
-          <w:rFonts w:ascii="微软雅黑" w:eastAsia="微软雅黑" w:hAnsi="微软雅黑" w:cs="Arial"/>
-          <w:color w:val="111111"/>
-          <w:sz w:val="18"/>
-          <w:szCs w:val="18"/>
-          <w:shd w:val="clear" w:color="auto" w:fill="FFFFFF"/>
-        </w:rPr>
-        <w:t>盾</w:t>
-      </w:r>
-      <w:proofErr w:type="gramEnd"/>
-      <w:r>
-        <w:rPr>
-          <w:rFonts w:ascii="微软雅黑" w:eastAsia="微软雅黑" w:hAnsi="微软雅黑" w:cs="Arial"/>
-          <w:color w:val="111111"/>
-          <w:sz w:val="18"/>
-          <w:szCs w:val="18"/>
-          <w:shd w:val="clear" w:color="auto" w:fill="FFFFFF"/>
-        </w:rPr>
-        <w:t>规则的执行任务管理，实现运维管控，将规则执行的步骤自动化处理，可以在界面上支持启动任务和导出风险结果</w:t>
+        <w:t>宙斯盾规则的执行任务管理，实现运维管控，将规则执行的步骤自动化处理，可以在界面上支持启动任务和导出风险结果</w:t>
       </w:r>
       <w:r>
         <w:rPr>
@@ -2730,21 +2611,8 @@
           <w:szCs w:val="21"/>
           <w:shd w:val="clear" w:color="auto" w:fill="FFFFFF"/>
         </w:rPr>
-        <w:t>技术</w:t>
-      </w:r>
-      <w:proofErr w:type="gramStart"/>
-      <w:r>
-        <w:rPr>
-          <w:rFonts w:ascii="微软雅黑" w:eastAsia="微软雅黑" w:hAnsi="微软雅黑" w:cs="Arial" w:hint="eastAsia"/>
-          <w:b/>
-          <w:bCs/>
-          <w:color w:val="111111"/>
-          <w:szCs w:val="21"/>
-          <w:shd w:val="clear" w:color="auto" w:fill="FFFFFF"/>
-        </w:rPr>
-        <w:t>栈</w:t>
-      </w:r>
-      <w:proofErr w:type="gramEnd"/>
+        <w:t>技术栈</w:t>
+      </w:r>
     </w:p>
     <w:p>
       <w:pPr>
@@ -2863,6 +2731,20 @@
     </w:p>
     <w:p>
       <w:pPr>
+        <w:widowControl/>
+        <w:spacing w:line="340" w:lineRule="exact"/>
+        <w:ind w:rightChars="50" w:right="105"/>
+        <w:rPr>
+          <w:rFonts w:ascii="微软雅黑" w:eastAsia="微软雅黑" w:hAnsi="微软雅黑" w:cs="Arial" w:hint="eastAsia"/>
+          <w:color w:val="111111"/>
+          <w:sz w:val="18"/>
+          <w:szCs w:val="18"/>
+          <w:shd w:val="clear" w:color="auto" w:fill="FFFFFF"/>
+        </w:rPr>
+      </w:pPr>
+    </w:p>
+    <w:p>
+      <w:pPr>
         <w:spacing w:line="340" w:lineRule="exact"/>
         <w:ind w:firstLineChars="25" w:firstLine="70"/>
         <w:rPr>
@@ -2880,6 +2762,7 @@
           <w:sz w:val="28"/>
           <w:szCs w:val="28"/>
         </w:rPr>
+        <w:lastRenderedPageBreak/>
         <mc:AlternateContent>
           <mc:Choice Requires="wps">
             <w:drawing>
@@ -3044,7 +2927,6 @@
           <w:szCs w:val="21"/>
           <w:shd w:val="clear" w:color="auto" w:fill="FFFFFF"/>
         </w:rPr>
-        <w:lastRenderedPageBreak/>
         <w:t>201</w:t>
       </w:r>
       <w:r>
@@ -8969,10 +8851,6 @@
 </file>
 
 <file path=customXml/item1.xml><?xml version="1.0" encoding="utf-8"?>
-<b:Sources xmlns:b="http://schemas.openxmlformats.org/officeDocument/2006/bibliography" xmlns="http://schemas.openxmlformats.org/officeDocument/2006/bibliography" SelectedStyle="\APA.XSL" StyleName="APA"/>
-</file>
-
-<file path=customXml/item2.xml><?xml version="1.0" encoding="utf-8"?>
 <s:customData xmlns="http://www.wps.cn/officeDocument/2013/wpsCustomData" xmlns:s="http://www.wps.cn/officeDocument/2013/wpsCustomData">
   <customSectProps>
     <customSectPr/>
@@ -8985,18 +8863,22 @@
 </s:customData>
 </file>
 
+<file path=customXml/item2.xml><?xml version="1.0" encoding="utf-8"?>
+<b:Sources xmlns:b="http://schemas.openxmlformats.org/officeDocument/2006/bibliography" xmlns="http://schemas.openxmlformats.org/officeDocument/2006/bibliography" SelectedStyle="\APA.XSL" StyleName="APA"/>
+</file>
+
 <file path=customXml/itemProps1.xml><?xml version="1.0" encoding="utf-8"?>
+<ds:datastoreItem xmlns:ds="http://schemas.openxmlformats.org/officeDocument/2006/customXml" ds:itemID="{B1977F7D-205B-4081-913C-38D41E755F92}">
+  <ds:schemaRefs>
+    <ds:schemaRef ds:uri="http://www.wps.cn/officeDocument/2013/wpsCustomData"/>
+  </ds:schemaRefs>
+</ds:datastoreItem>
+</file>
+
+<file path=customXml/itemProps2.xml><?xml version="1.0" encoding="utf-8"?>
 <ds:datastoreItem xmlns:ds="http://schemas.openxmlformats.org/officeDocument/2006/customXml" ds:itemID="{774E3AE3-FA51-41A7-BE8D-32E12441660A}">
   <ds:schemaRefs>
     <ds:schemaRef ds:uri="http://schemas.openxmlformats.org/officeDocument/2006/bibliography"/>
   </ds:schemaRefs>
 </ds:datastoreItem>
-</file>
-
-<file path=customXml/itemProps2.xml><?xml version="1.0" encoding="utf-8"?>
-<ds:datastoreItem xmlns:ds="http://schemas.openxmlformats.org/officeDocument/2006/customXml" ds:itemID="{B1977F7D-205B-4081-913C-38D41E755F92}">
-  <ds:schemaRefs>
-    <ds:schemaRef ds:uri="http://www.wps.cn/officeDocument/2013/wpsCustomData"/>
-  </ds:schemaRefs>
-</ds:datastoreItem>
 </file>
--- a/CV/张鹏飞_简历.docx
+++ b/CV/张鹏飞_简历.docx
@@ -339,7 +339,29 @@
                 <w:szCs w:val="21"/>
                 <w:shd w:val="clear" w:color="auto" w:fill="FFFFFF"/>
               </w:rPr>
-              <w:t>679</w:t>
+              <w:t>6</w:t>
+            </w:r>
+            <w:r>
+              <w:rPr>
+                <w:rFonts w:ascii="微软雅黑" w:eastAsia="微软雅黑" w:hAnsi="微软雅黑" w:cs="Arial" w:hint="eastAsia"/>
+                <w:color w:val="111111"/>
+                <w:kern w:val="2"/>
+                <w:sz w:val="21"/>
+                <w:szCs w:val="21"/>
+                <w:shd w:val="clear" w:color="auto" w:fill="FFFFFF"/>
+              </w:rPr>
+              <w:t>2</w:t>
+            </w:r>
+            <w:r>
+              <w:rPr>
+                <w:rFonts w:ascii="微软雅黑" w:eastAsia="微软雅黑" w:hAnsi="微软雅黑" w:cs="Arial"/>
+                <w:color w:val="111111"/>
+                <w:kern w:val="2"/>
+                <w:sz w:val="21"/>
+                <w:szCs w:val="21"/>
+                <w:shd w:val="clear" w:color="auto" w:fill="FFFFFF"/>
+              </w:rPr>
+              <w:t>9</w:t>
             </w:r>
             <w:r>
               <w:rPr>
@@ -390,7 +412,6 @@
                 <w:shd w:val="clear" w:color="auto" w:fill="FFFFFF"/>
               </w:rPr>
             </w:pPr>
-            <w:proofErr w:type="gramStart"/>
             <w:r>
               <w:rPr>
                 <w:rFonts w:ascii="微软雅黑" w:eastAsia="微软雅黑" w:hAnsi="微软雅黑" w:cs="Arial"/>
@@ -400,19 +421,7 @@
                 <w:szCs w:val="21"/>
                 <w:shd w:val="clear" w:color="auto" w:fill="FFFFFF"/>
               </w:rPr>
-              <w:t>邮</w:t>
-            </w:r>
-            <w:proofErr w:type="gramEnd"/>
-            <w:r>
-              <w:rPr>
-                <w:rFonts w:ascii="微软雅黑" w:eastAsia="微软雅黑" w:hAnsi="微软雅黑" w:cs="Arial"/>
-                <w:color w:val="111111"/>
-                <w:kern w:val="2"/>
-                <w:sz w:val="21"/>
-                <w:szCs w:val="21"/>
-                <w:shd w:val="clear" w:color="auto" w:fill="FFFFFF"/>
-              </w:rPr>
-              <w:t xml:space="preserve">    箱</w:t>
+              <w:t>邮    箱</w:t>
             </w:r>
             <w:r>
               <w:rPr>
@@ -1060,18 +1069,6 @@
     </w:p>
     <w:p>
       <w:pPr>
-        <w:widowControl/>
-        <w:spacing w:line="340" w:lineRule="exact"/>
-        <w:ind w:rightChars="50" w:right="105"/>
-        <w:rPr>
-          <w:rFonts w:ascii="微软雅黑" w:eastAsia="微软雅黑" w:hAnsi="微软雅黑" w:cs="Times New Roman"/>
-          <w:b/>
-          <w:szCs w:val="21"/>
-        </w:rPr>
-      </w:pPr>
-    </w:p>
-    <w:p>
-      <w:pPr>
         <w:spacing w:line="340" w:lineRule="exact"/>
         <w:ind w:firstLineChars="25" w:firstLine="70"/>
         <w:rPr>
@@ -1313,7 +1310,15 @@
           <w:b/>
           <w:bCs/>
         </w:rPr>
-        <w:t>10</w:t>
+        <w:t>1</w:t>
+      </w:r>
+      <w:r>
+        <w:rPr>
+          <w:rFonts w:ascii="微软雅黑" w:eastAsia="微软雅黑" w:hAnsi="微软雅黑" w:cs="Times New Roman" w:hint="eastAsia"/>
+          <w:b/>
+          <w:bCs/>
+        </w:rPr>
+        <w:t>2</w:t>
       </w:r>
       <w:r>
         <w:rPr>
@@ -1347,23 +1352,13 @@
         </w:rPr>
         <w:tab/>
       </w:r>
-      <w:proofErr w:type="spellStart"/>
       <w:r>
         <w:rPr>
           <w:rFonts w:ascii="微软雅黑" w:eastAsia="微软雅黑" w:hAnsi="微软雅黑" w:cs="Times New Roman" w:hint="eastAsia"/>
           <w:b/>
           <w:bCs/>
         </w:rPr>
-        <w:t>idesinger</w:t>
-      </w:r>
-      <w:proofErr w:type="spellEnd"/>
-      <w:r>
-        <w:rPr>
-          <w:rFonts w:ascii="微软雅黑" w:eastAsia="微软雅黑" w:hAnsi="微软雅黑" w:cs="Times New Roman" w:hint="eastAsia"/>
-          <w:b/>
-          <w:bCs/>
-        </w:rPr>
-        <w:t>-规划设计工具</w:t>
+        <w:t>idesinger-规划设计工具</w:t>
       </w:r>
       <w:r>
         <w:rPr>
@@ -1485,25 +1480,15 @@
         <w:pStyle w:val="af"/>
         <w:widowControl/>
         <w:spacing w:line="340" w:lineRule="exact"/>
-        <w:ind w:left="630" w:rightChars="50" w:right="105" w:firstLineChars="0" w:firstLine="0"/>
-        <w:rPr>
-          <w:rFonts w:ascii="微软雅黑" w:eastAsia="微软雅黑" w:hAnsi="微软雅黑" w:cs="Arial"/>
-          <w:color w:val="111111"/>
-          <w:sz w:val="18"/>
-          <w:szCs w:val="18"/>
-          <w:shd w:val="clear" w:color="auto" w:fill="FFFFFF"/>
-        </w:rPr>
-      </w:pPr>
-      <w:r>
-        <w:rPr>
-          <w:rFonts w:ascii="微软雅黑" w:eastAsia="微软雅黑" w:hAnsi="微软雅黑" w:cs="Arial" w:hint="eastAsia"/>
-          <w:color w:val="111111"/>
-          <w:sz w:val="18"/>
-          <w:szCs w:val="18"/>
-          <w:shd w:val="clear" w:color="auto" w:fill="FFFFFF"/>
-        </w:rPr>
-        <w:t>1、</w:t>
-      </w:r>
+        <w:ind w:left="630" w:rightChars="50" w:right="105" w:firstLineChars="0" w:firstLine="210"/>
+        <w:rPr>
+          <w:rFonts w:ascii="微软雅黑" w:eastAsia="微软雅黑" w:hAnsi="微软雅黑" w:cs="Arial"/>
+          <w:color w:val="111111"/>
+          <w:sz w:val="18"/>
+          <w:szCs w:val="18"/>
+          <w:shd w:val="clear" w:color="auto" w:fill="FFFFFF"/>
+        </w:rPr>
+      </w:pPr>
       <w:r>
         <w:rPr>
           <w:rFonts w:ascii="微软雅黑" w:eastAsia="微软雅黑" w:hAnsi="微软雅黑" w:cs="Arial"/>
@@ -1552,111 +1537,27 @@
           <w:szCs w:val="18"/>
           <w:shd w:val="clear" w:color="auto" w:fill="FFFFFF"/>
         </w:rPr>
-        <w:t>脚本。</w:t>
-      </w:r>
-    </w:p>
-    <w:p>
-      <w:pPr>
-        <w:pStyle w:val="af"/>
-        <w:widowControl/>
-        <w:spacing w:line="340" w:lineRule="exact"/>
-        <w:ind w:left="630" w:rightChars="50" w:right="105" w:firstLineChars="0" w:firstLine="0"/>
-        <w:rPr>
-          <w:rFonts w:ascii="微软雅黑" w:eastAsia="微软雅黑" w:hAnsi="微软雅黑" w:cs="Arial"/>
-          <w:color w:val="111111"/>
-          <w:sz w:val="18"/>
-          <w:szCs w:val="18"/>
-          <w:shd w:val="clear" w:color="auto" w:fill="FFFFFF"/>
-        </w:rPr>
-      </w:pPr>
-      <w:r>
-        <w:rPr>
-          <w:rFonts w:ascii="微软雅黑" w:eastAsia="微软雅黑" w:hAnsi="微软雅黑" w:cs="Arial" w:hint="eastAsia"/>
-          <w:color w:val="111111"/>
-          <w:sz w:val="18"/>
-          <w:szCs w:val="18"/>
-          <w:shd w:val="clear" w:color="auto" w:fill="FFFFFF"/>
-        </w:rPr>
-        <w:t>2、</w:t>
-      </w:r>
-      <w:proofErr w:type="gramStart"/>
-      <w:r>
-        <w:rPr>
-          <w:rFonts w:ascii="微软雅黑" w:eastAsia="微软雅黑" w:hAnsi="微软雅黑" w:cs="Arial"/>
-          <w:color w:val="111111"/>
-          <w:sz w:val="18"/>
-          <w:szCs w:val="18"/>
-          <w:shd w:val="clear" w:color="auto" w:fill="FFFFFF"/>
-        </w:rPr>
-        <w:t>与现网安装</w:t>
-      </w:r>
-      <w:proofErr w:type="gramEnd"/>
-      <w:r>
-        <w:rPr>
-          <w:rFonts w:ascii="微软雅黑" w:eastAsia="微软雅黑" w:hAnsi="微软雅黑" w:cs="Arial"/>
-          <w:color w:val="111111"/>
-          <w:sz w:val="18"/>
-          <w:szCs w:val="18"/>
-          <w:shd w:val="clear" w:color="auto" w:fill="FFFFFF"/>
-        </w:rPr>
-        <w:t>、部署、调测等对接，设计输出的</w:t>
-      </w:r>
-      <w:proofErr w:type="spellStart"/>
-      <w:r>
-        <w:rPr>
-          <w:rFonts w:ascii="微软雅黑" w:eastAsia="微软雅黑" w:hAnsi="微软雅黑" w:cs="Arial"/>
-          <w:color w:val="111111"/>
-          <w:sz w:val="18"/>
-          <w:szCs w:val="18"/>
-          <w:shd w:val="clear" w:color="auto" w:fill="FFFFFF"/>
-        </w:rPr>
-        <w:t>ztp</w:t>
-      </w:r>
-      <w:proofErr w:type="spellEnd"/>
-      <w:r>
-        <w:rPr>
-          <w:rFonts w:ascii="微软雅黑" w:eastAsia="微软雅黑" w:hAnsi="微软雅黑" w:cs="Arial"/>
-          <w:color w:val="111111"/>
-          <w:sz w:val="18"/>
-          <w:szCs w:val="18"/>
-          <w:shd w:val="clear" w:color="auto" w:fill="FFFFFF"/>
-        </w:rPr>
-        <w:t>、脚本实现自动执行，构建“设计即调测”能力；规划设计效率提升100%，减少现场的设计调测时长；</w:t>
-      </w:r>
-    </w:p>
-    <w:p>
-      <w:pPr>
-        <w:pStyle w:val="af"/>
-        <w:widowControl/>
-        <w:spacing w:line="340" w:lineRule="exact"/>
-        <w:ind w:left="630" w:rightChars="50" w:right="105" w:firstLineChars="0" w:firstLine="0"/>
-        <w:rPr>
-          <w:rFonts w:ascii="微软雅黑" w:eastAsia="微软雅黑" w:hAnsi="微软雅黑" w:cs="Arial"/>
-          <w:color w:val="111111"/>
-          <w:sz w:val="18"/>
-          <w:szCs w:val="18"/>
-          <w:shd w:val="clear" w:color="auto" w:fill="FFFFFF"/>
-        </w:rPr>
-      </w:pPr>
-      <w:r>
-        <w:rPr>
-          <w:rFonts w:ascii="微软雅黑" w:eastAsia="微软雅黑" w:hAnsi="微软雅黑" w:cs="Arial" w:hint="eastAsia"/>
-          <w:color w:val="111111"/>
-          <w:sz w:val="18"/>
-          <w:szCs w:val="18"/>
-          <w:shd w:val="clear" w:color="auto" w:fill="FFFFFF"/>
-        </w:rPr>
-        <w:t>3、</w:t>
-      </w:r>
-      <w:r>
-        <w:rPr>
-          <w:rFonts w:ascii="微软雅黑" w:eastAsia="微软雅黑" w:hAnsi="微软雅黑" w:cs="Arial"/>
-          <w:color w:val="111111"/>
-          <w:sz w:val="18"/>
-          <w:szCs w:val="18"/>
-          <w:shd w:val="clear" w:color="auto" w:fill="FFFFFF"/>
-        </w:rPr>
-        <w:t>提升集成交付的产品竞争力，设计、部署、调测一键完成，构建极简交付能力。</w:t>
+        <w:t>脚本</w:t>
+      </w:r>
+      <w:r>
+        <w:rPr>
+          <w:rFonts w:ascii="微软雅黑" w:eastAsia="微软雅黑" w:hAnsi="微软雅黑" w:cs="Arial" w:hint="eastAsia"/>
+          <w:color w:val="111111"/>
+          <w:sz w:val="18"/>
+          <w:szCs w:val="18"/>
+          <w:shd w:val="clear" w:color="auto" w:fill="FFFFFF"/>
+        </w:rPr>
+        <w:t>；</w:t>
+      </w:r>
+      <w:r>
+        <w:rPr>
+          <w:rFonts w:ascii="微软雅黑" w:eastAsia="微软雅黑" w:hAnsi="微软雅黑" w:cs="Arial"/>
+          <w:color w:val="111111"/>
+          <w:sz w:val="18"/>
+          <w:szCs w:val="18"/>
+          <w:shd w:val="clear" w:color="auto" w:fill="FFFFFF"/>
+        </w:rPr>
+        <w:t>与现网安装、部署、调测等对接，设计输出的ztp、脚本实现自动执行，构建“设计即调测”能力；规划设计效率提升100%，减少现场的设计调测时长；提升集成交付的产品竞争力，设计、部署、调测一键完成，构建极简交付能力。</w:t>
       </w:r>
     </w:p>
     <w:p>
@@ -1718,7 +1619,27 @@
           <w:szCs w:val="18"/>
           <w:shd w:val="clear" w:color="auto" w:fill="FFFFFF"/>
         </w:rPr>
-        <w:t>LLD和ZTP设计文件导出功能开发；</w:t>
+        <w:t>LLD和ZTP设计文件导出功能开发</w:t>
+      </w:r>
+      <w:r>
+        <w:rPr>
+          <w:rFonts w:ascii="微软雅黑" w:eastAsia="微软雅黑" w:hAnsi="微软雅黑" w:cs="Arial" w:hint="eastAsia"/>
+          <w:color w:val="111111"/>
+          <w:sz w:val="18"/>
+          <w:szCs w:val="18"/>
+          <w:shd w:val="clear" w:color="auto" w:fill="FFFFFF"/>
+        </w:rPr>
+        <w:t>，使用多线程远程调用数据接口生成设计图表</w:t>
+      </w:r>
+      <w:r>
+        <w:rPr>
+          <w:rFonts w:ascii="微软雅黑" w:eastAsia="微软雅黑" w:hAnsi="微软雅黑" w:cs="Arial"/>
+          <w:color w:val="111111"/>
+          <w:sz w:val="18"/>
+          <w:szCs w:val="18"/>
+          <w:shd w:val="clear" w:color="auto" w:fill="FFFFFF"/>
+        </w:rPr>
+        <w:t>；</w:t>
       </w:r>
     </w:p>
     <w:p>
@@ -1749,7 +1670,7 @@
           <w:szCs w:val="18"/>
           <w:shd w:val="clear" w:color="auto" w:fill="FFFFFF"/>
         </w:rPr>
-        <w:t>代码检视和修正，组织代码串讲；</w:t>
+        <w:t>代码检视和修正，组织代码串讲；三方jar包升级和优选率提升；</w:t>
       </w:r>
     </w:p>
     <w:p>
@@ -1759,28 +1680,62 @@
         <w:spacing w:line="340" w:lineRule="exact"/>
         <w:ind w:left="630" w:rightChars="50" w:right="105" w:firstLineChars="0" w:firstLine="0"/>
         <w:rPr>
-          <w:rFonts w:ascii="微软雅黑" w:eastAsia="微软雅黑" w:hAnsi="微软雅黑" w:cs="Times New Roman"/>
-        </w:rPr>
-      </w:pPr>
-      <w:r>
-        <w:rPr>
-          <w:rFonts w:ascii="微软雅黑" w:eastAsia="微软雅黑" w:hAnsi="微软雅黑" w:cs="Arial" w:hint="eastAsia"/>
-          <w:color w:val="111111"/>
-          <w:sz w:val="18"/>
-          <w:szCs w:val="18"/>
-          <w:shd w:val="clear" w:color="auto" w:fill="FFFFFF"/>
-        </w:rPr>
-        <w:t>3、</w:t>
-      </w:r>
-      <w:r>
-        <w:rPr>
-          <w:rFonts w:ascii="微软雅黑" w:eastAsia="微软雅黑" w:hAnsi="微软雅黑" w:cs="Arial"/>
-          <w:color w:val="111111"/>
-          <w:sz w:val="18"/>
-          <w:szCs w:val="18"/>
-          <w:shd w:val="clear" w:color="auto" w:fill="FFFFFF"/>
-        </w:rPr>
-        <w:t>三方jar包升级和优选率提升；</w:t>
+          <w:rFonts w:ascii="微软雅黑" w:eastAsia="微软雅黑" w:hAnsi="微软雅黑" w:cs="Arial"/>
+          <w:color w:val="111111"/>
+          <w:sz w:val="18"/>
+          <w:szCs w:val="18"/>
+          <w:shd w:val="clear" w:color="auto" w:fill="FFFFFF"/>
+        </w:rPr>
+      </w:pPr>
+      <w:r>
+        <w:rPr>
+          <w:rFonts w:ascii="微软雅黑" w:eastAsia="微软雅黑" w:hAnsi="微软雅黑" w:cs="Arial" w:hint="eastAsia"/>
+          <w:color w:val="111111"/>
+          <w:sz w:val="18"/>
+          <w:szCs w:val="18"/>
+          <w:shd w:val="clear" w:color="auto" w:fill="FFFFFF"/>
+        </w:rPr>
+        <w:t>3</w:t>
+      </w:r>
+      <w:r>
+        <w:rPr>
+          <w:rFonts w:ascii="微软雅黑" w:eastAsia="微软雅黑" w:hAnsi="微软雅黑" w:cs="Arial" w:hint="eastAsia"/>
+          <w:color w:val="111111"/>
+          <w:sz w:val="18"/>
+          <w:szCs w:val="18"/>
+          <w:shd w:val="clear" w:color="auto" w:fill="FFFFFF"/>
+        </w:rPr>
+        <w:t>、</w:t>
+      </w:r>
+      <w:r>
+        <w:rPr>
+          <w:rFonts w:ascii="微软雅黑" w:eastAsia="微软雅黑" w:hAnsi="微软雅黑" w:cs="Arial"/>
+          <w:color w:val="111111"/>
+          <w:sz w:val="18"/>
+          <w:szCs w:val="18"/>
+          <w:shd w:val="clear" w:color="auto" w:fill="FFFFFF"/>
+        </w:rPr>
+        <w:t>需求对接，接口诉求整理，开发方案</w:t>
+      </w:r>
+      <w:r>
+        <w:rPr>
+          <w:rFonts w:ascii="微软雅黑" w:eastAsia="微软雅黑" w:hAnsi="微软雅黑" w:cs="Arial" w:hint="eastAsia"/>
+          <w:color w:val="111111"/>
+          <w:sz w:val="18"/>
+          <w:szCs w:val="18"/>
+          <w:shd w:val="clear" w:color="auto" w:fill="FFFFFF"/>
+        </w:rPr>
+        <w:t>和</w:t>
+      </w:r>
+      <w:r>
+        <w:rPr>
+          <w:rFonts w:ascii="微软雅黑" w:eastAsia="微软雅黑" w:hAnsi="微软雅黑" w:cs="Arial"/>
+          <w:color w:val="111111"/>
+          <w:sz w:val="18"/>
+          <w:szCs w:val="18"/>
+          <w:shd w:val="clear" w:color="auto" w:fill="FFFFFF"/>
+        </w:rPr>
+        <w:t>计划制定；</w:t>
       </w:r>
     </w:p>
     <w:p>
@@ -1805,37 +1760,47 @@
           <w:szCs w:val="18"/>
           <w:shd w:val="clear" w:color="auto" w:fill="FFFFFF"/>
         </w:rPr>
-        <w:t>4、</w:t>
-      </w:r>
-      <w:r>
-        <w:rPr>
-          <w:rFonts w:ascii="微软雅黑" w:eastAsia="微软雅黑" w:hAnsi="微软雅黑" w:cs="Arial"/>
-          <w:color w:val="111111"/>
-          <w:sz w:val="18"/>
-          <w:szCs w:val="18"/>
-          <w:shd w:val="clear" w:color="auto" w:fill="FFFFFF"/>
-        </w:rPr>
-        <w:t>需求对接，接口诉求整理，开发方案</w:t>
-      </w:r>
-      <w:r>
-        <w:rPr>
-          <w:rFonts w:ascii="微软雅黑" w:eastAsia="微软雅黑" w:hAnsi="微软雅黑" w:cs="Arial" w:hint="eastAsia"/>
-          <w:color w:val="111111"/>
-          <w:sz w:val="18"/>
-          <w:szCs w:val="18"/>
-          <w:shd w:val="clear" w:color="auto" w:fill="FFFFFF"/>
-        </w:rPr>
-        <w:t>和</w:t>
-      </w:r>
-      <w:r>
-        <w:rPr>
-          <w:rFonts w:ascii="微软雅黑" w:eastAsia="微软雅黑" w:hAnsi="微软雅黑" w:cs="Arial"/>
-          <w:color w:val="111111"/>
-          <w:sz w:val="18"/>
-          <w:szCs w:val="18"/>
-          <w:shd w:val="clear" w:color="auto" w:fill="FFFFFF"/>
-        </w:rPr>
-        <w:t>计划制定；</w:t>
+        <w:t>4</w:t>
+      </w:r>
+      <w:r>
+        <w:rPr>
+          <w:rFonts w:ascii="微软雅黑" w:eastAsia="微软雅黑" w:hAnsi="微软雅黑" w:cs="Arial" w:hint="eastAsia"/>
+          <w:color w:val="111111"/>
+          <w:sz w:val="18"/>
+          <w:szCs w:val="18"/>
+          <w:shd w:val="clear" w:color="auto" w:fill="FFFFFF"/>
+        </w:rPr>
+        <w:t>、</w:t>
+      </w:r>
+      <w:r>
+        <w:rPr>
+          <w:rFonts w:ascii="微软雅黑" w:eastAsia="微软雅黑" w:hAnsi="微软雅黑" w:cs="Arial"/>
+          <w:color w:val="111111"/>
+          <w:sz w:val="18"/>
+          <w:szCs w:val="18"/>
+          <w:shd w:val="clear" w:color="auto" w:fill="FFFFFF"/>
+        </w:rPr>
+        <w:t>上线脚本整理和执行，保证</w:t>
+      </w:r>
+      <w:r>
+        <w:rPr>
+          <w:rFonts w:ascii="微软雅黑" w:eastAsia="微软雅黑" w:hAnsi="微软雅黑" w:cs="Arial" w:hint="eastAsia"/>
+          <w:color w:val="111111"/>
+          <w:sz w:val="18"/>
+          <w:szCs w:val="18"/>
+          <w:shd w:val="clear" w:color="auto" w:fill="FFFFFF"/>
+        </w:rPr>
+        <w:t>工具的新需求成</w:t>
+      </w:r>
+      <w:r>
+        <w:rPr>
+          <w:rFonts w:ascii="微软雅黑" w:eastAsia="微软雅黑" w:hAnsi="微软雅黑" w:cs="Arial"/>
+          <w:color w:val="111111"/>
+          <w:sz w:val="18"/>
+          <w:szCs w:val="18"/>
+          <w:shd w:val="clear" w:color="auto" w:fill="FFFFFF"/>
+        </w:rPr>
+        <w:t>功上线，功能可用；</w:t>
       </w:r>
     </w:p>
     <w:p>
@@ -1860,62 +1825,17 @@
           <w:szCs w:val="18"/>
           <w:shd w:val="clear" w:color="auto" w:fill="FFFFFF"/>
         </w:rPr>
-        <w:t>5、</w:t>
-      </w:r>
-      <w:r>
-        <w:rPr>
-          <w:rFonts w:ascii="微软雅黑" w:eastAsia="微软雅黑" w:hAnsi="微软雅黑" w:cs="Arial"/>
-          <w:color w:val="111111"/>
-          <w:sz w:val="18"/>
-          <w:szCs w:val="18"/>
-          <w:shd w:val="clear" w:color="auto" w:fill="FFFFFF"/>
-        </w:rPr>
-        <w:t>上线脚本整理和执行，保证</w:t>
-      </w:r>
-      <w:r>
-        <w:rPr>
-          <w:rFonts w:ascii="微软雅黑" w:eastAsia="微软雅黑" w:hAnsi="微软雅黑" w:cs="Arial" w:hint="eastAsia"/>
-          <w:color w:val="111111"/>
-          <w:sz w:val="18"/>
-          <w:szCs w:val="18"/>
-          <w:shd w:val="clear" w:color="auto" w:fill="FFFFFF"/>
-        </w:rPr>
-        <w:t>工具的新需求成</w:t>
-      </w:r>
-      <w:r>
-        <w:rPr>
-          <w:rFonts w:ascii="微软雅黑" w:eastAsia="微软雅黑" w:hAnsi="微软雅黑" w:cs="Arial"/>
-          <w:color w:val="111111"/>
-          <w:sz w:val="18"/>
-          <w:szCs w:val="18"/>
-          <w:shd w:val="clear" w:color="auto" w:fill="FFFFFF"/>
-        </w:rPr>
-        <w:t>功上线，功能可用；</w:t>
-      </w:r>
-    </w:p>
-    <w:p>
-      <w:pPr>
-        <w:pStyle w:val="af"/>
-        <w:widowControl/>
-        <w:spacing w:line="340" w:lineRule="exact"/>
-        <w:ind w:left="630" w:rightChars="50" w:right="105" w:firstLineChars="0" w:firstLine="0"/>
-        <w:rPr>
-          <w:rFonts w:ascii="微软雅黑" w:eastAsia="微软雅黑" w:hAnsi="微软雅黑" w:cs="Arial"/>
-          <w:color w:val="111111"/>
-          <w:sz w:val="18"/>
-          <w:szCs w:val="18"/>
-          <w:shd w:val="clear" w:color="auto" w:fill="FFFFFF"/>
-        </w:rPr>
-      </w:pPr>
-      <w:r>
-        <w:rPr>
-          <w:rFonts w:ascii="微软雅黑" w:eastAsia="微软雅黑" w:hAnsi="微软雅黑" w:cs="Arial" w:hint="eastAsia"/>
-          <w:color w:val="111111"/>
-          <w:sz w:val="18"/>
-          <w:szCs w:val="18"/>
-          <w:shd w:val="clear" w:color="auto" w:fill="FFFFFF"/>
-        </w:rPr>
-        <w:t>6、</w:t>
+        <w:t>5</w:t>
+      </w:r>
+      <w:r>
+        <w:rPr>
+          <w:rFonts w:ascii="微软雅黑" w:eastAsia="微软雅黑" w:hAnsi="微软雅黑" w:cs="Arial" w:hint="eastAsia"/>
+          <w:color w:val="111111"/>
+          <w:sz w:val="18"/>
+          <w:szCs w:val="18"/>
+          <w:shd w:val="clear" w:color="auto" w:fill="FFFFFF"/>
+        </w:rPr>
+        <w:t>、</w:t>
       </w:r>
       <w:r>
         <w:rPr>
@@ -1935,29 +1855,7 @@
           <w:szCs w:val="18"/>
           <w:shd w:val="clear" w:color="auto" w:fill="FFFFFF"/>
         </w:rPr>
-        <w:t>产环境发包，环境日志查看，项目配置整理，</w:t>
-      </w:r>
-      <w:proofErr w:type="spellStart"/>
-      <w:r>
-        <w:rPr>
-          <w:rFonts w:ascii="微软雅黑" w:eastAsia="微软雅黑" w:hAnsi="微软雅黑" w:cs="Arial"/>
-          <w:color w:val="111111"/>
-          <w:sz w:val="18"/>
-          <w:szCs w:val="18"/>
-          <w:shd w:val="clear" w:color="auto" w:fill="FFFFFF"/>
-        </w:rPr>
-        <w:t>jvm</w:t>
-      </w:r>
-      <w:proofErr w:type="spellEnd"/>
-      <w:r>
-        <w:rPr>
-          <w:rFonts w:ascii="微软雅黑" w:eastAsia="微软雅黑" w:hAnsi="微软雅黑" w:cs="Arial"/>
-          <w:color w:val="111111"/>
-          <w:sz w:val="18"/>
-          <w:szCs w:val="18"/>
-          <w:shd w:val="clear" w:color="auto" w:fill="FFFFFF"/>
-        </w:rPr>
-        <w:t>调优</w:t>
+        <w:t>产环境发包，环境日志查看，项目配置整理，jvm调优</w:t>
       </w:r>
       <w:r>
         <w:rPr>
@@ -2023,9 +1921,8 @@
           <w:szCs w:val="18"/>
           <w:shd w:val="clear" w:color="auto" w:fill="FFFFFF"/>
         </w:rPr>
-        <w:t>Spring，</w:t>
-      </w:r>
-      <w:proofErr w:type="spellStart"/>
+        <w:t>项目搭建使用</w:t>
+      </w:r>
       <w:r>
         <w:rPr>
           <w:rFonts w:ascii="微软雅黑" w:eastAsia="微软雅黑" w:hAnsi="微软雅黑" w:cs="Arial" w:hint="eastAsia"/>
@@ -2036,40 +1933,31 @@
         </w:rPr>
         <w:t>SpringBoot</w:t>
       </w:r>
-      <w:proofErr w:type="spellEnd"/>
-      <w:r>
-        <w:rPr>
-          <w:rFonts w:ascii="微软雅黑" w:eastAsia="微软雅黑" w:hAnsi="微软雅黑" w:cs="Arial" w:hint="eastAsia"/>
-          <w:color w:val="111111"/>
-          <w:sz w:val="18"/>
-          <w:szCs w:val="18"/>
-          <w:shd w:val="clear" w:color="auto" w:fill="FFFFFF"/>
-        </w:rPr>
-        <w:t>，</w:t>
-      </w:r>
-      <w:proofErr w:type="spellStart"/>
-      <w:r>
-        <w:rPr>
-          <w:rFonts w:ascii="微软雅黑" w:eastAsia="微软雅黑" w:hAnsi="微软雅黑" w:cs="Arial" w:hint="eastAsia"/>
-          <w:color w:val="111111"/>
-          <w:sz w:val="18"/>
-          <w:szCs w:val="18"/>
-          <w:shd w:val="clear" w:color="auto" w:fill="FFFFFF"/>
-        </w:rPr>
-        <w:t>SpringMVC</w:t>
-      </w:r>
-      <w:proofErr w:type="spellEnd"/>
-      <w:r>
-        <w:rPr>
-          <w:rFonts w:ascii="微软雅黑" w:eastAsia="微软雅黑" w:hAnsi="微软雅黑" w:cs="Arial" w:hint="eastAsia"/>
-          <w:color w:val="111111"/>
-          <w:sz w:val="18"/>
-          <w:szCs w:val="18"/>
-          <w:shd w:val="clear" w:color="auto" w:fill="FFFFFF"/>
-        </w:rPr>
-        <w:t>，</w:t>
-      </w:r>
-      <w:proofErr w:type="spellStart"/>
+    </w:p>
+    <w:p>
+      <w:pPr>
+        <w:pStyle w:val="af"/>
+        <w:widowControl/>
+        <w:spacing w:line="340" w:lineRule="exact"/>
+        <w:ind w:left="630" w:rightChars="50" w:right="105" w:firstLineChars="0" w:firstLine="0"/>
+        <w:rPr>
+          <w:rFonts w:ascii="微软雅黑" w:eastAsia="微软雅黑" w:hAnsi="微软雅黑" w:cs="Arial"/>
+          <w:color w:val="111111"/>
+          <w:sz w:val="18"/>
+          <w:szCs w:val="18"/>
+          <w:shd w:val="clear" w:color="auto" w:fill="FFFFFF"/>
+        </w:rPr>
+      </w:pPr>
+      <w:r>
+        <w:rPr>
+          <w:rFonts w:ascii="微软雅黑" w:eastAsia="微软雅黑" w:hAnsi="微软雅黑" w:cs="Arial" w:hint="eastAsia"/>
+          <w:color w:val="111111"/>
+          <w:sz w:val="18"/>
+          <w:szCs w:val="18"/>
+          <w:shd w:val="clear" w:color="auto" w:fill="FFFFFF"/>
+        </w:rPr>
+        <w:t>持久层框架使用</w:t>
+      </w:r>
       <w:r>
         <w:rPr>
           <w:rFonts w:ascii="微软雅黑" w:eastAsia="微软雅黑" w:hAnsi="微软雅黑" w:cs="Arial" w:hint="eastAsia"/>
@@ -2080,16 +1968,81 @@
         </w:rPr>
         <w:t>Mybatis</w:t>
       </w:r>
-      <w:proofErr w:type="spellEnd"/>
-      <w:r>
-        <w:rPr>
-          <w:rFonts w:ascii="微软雅黑" w:eastAsia="微软雅黑" w:hAnsi="微软雅黑" w:cs="Arial" w:hint="eastAsia"/>
-          <w:color w:val="111111"/>
-          <w:sz w:val="18"/>
-          <w:szCs w:val="18"/>
-          <w:shd w:val="clear" w:color="auto" w:fill="FFFFFF"/>
-        </w:rPr>
-        <w:t>，Vue，Poi</w:t>
+    </w:p>
+    <w:p>
+      <w:pPr>
+        <w:pStyle w:val="af"/>
+        <w:widowControl/>
+        <w:spacing w:line="340" w:lineRule="exact"/>
+        <w:ind w:left="630" w:rightChars="50" w:right="105" w:firstLineChars="0" w:firstLine="0"/>
+        <w:rPr>
+          <w:rFonts w:ascii="微软雅黑" w:eastAsia="微软雅黑" w:hAnsi="微软雅黑" w:cs="Arial"/>
+          <w:color w:val="111111"/>
+          <w:sz w:val="18"/>
+          <w:szCs w:val="18"/>
+          <w:shd w:val="clear" w:color="auto" w:fill="FFFFFF"/>
+        </w:rPr>
+      </w:pPr>
+      <w:r>
+        <w:rPr>
+          <w:rFonts w:ascii="微软雅黑" w:eastAsia="微软雅黑" w:hAnsi="微软雅黑" w:cs="Arial" w:hint="eastAsia"/>
+          <w:color w:val="111111"/>
+          <w:sz w:val="18"/>
+          <w:szCs w:val="18"/>
+          <w:shd w:val="clear" w:color="auto" w:fill="FFFFFF"/>
+        </w:rPr>
+        <w:t>前台页面</w:t>
+      </w:r>
+      <w:r>
+        <w:rPr>
+          <w:rFonts w:ascii="微软雅黑" w:eastAsia="微软雅黑" w:hAnsi="微软雅黑" w:cs="Arial" w:hint="eastAsia"/>
+          <w:color w:val="111111"/>
+          <w:sz w:val="18"/>
+          <w:szCs w:val="18"/>
+          <w:shd w:val="clear" w:color="auto" w:fill="FFFFFF"/>
+        </w:rPr>
+        <w:t>Vue</w:t>
+      </w:r>
+    </w:p>
+    <w:p>
+      <w:pPr>
+        <w:pStyle w:val="af"/>
+        <w:widowControl/>
+        <w:spacing w:line="340" w:lineRule="exact"/>
+        <w:ind w:left="630" w:rightChars="50" w:right="105" w:firstLineChars="0" w:firstLine="0"/>
+        <w:rPr>
+          <w:rFonts w:ascii="微软雅黑" w:eastAsia="微软雅黑" w:hAnsi="微软雅黑" w:cs="Arial"/>
+          <w:color w:val="111111"/>
+          <w:sz w:val="18"/>
+          <w:szCs w:val="18"/>
+          <w:shd w:val="clear" w:color="auto" w:fill="FFFFFF"/>
+        </w:rPr>
+      </w:pPr>
+      <w:r>
+        <w:rPr>
+          <w:rFonts w:ascii="微软雅黑" w:eastAsia="微软雅黑" w:hAnsi="微软雅黑" w:cs="Arial" w:hint="eastAsia"/>
+          <w:color w:val="111111"/>
+          <w:sz w:val="18"/>
+          <w:szCs w:val="18"/>
+          <w:shd w:val="clear" w:color="auto" w:fill="FFFFFF"/>
+        </w:rPr>
+        <w:t>Excle操作使用</w:t>
+      </w:r>
+      <w:r>
+        <w:rPr>
+          <w:rFonts w:ascii="Open Sans" w:hAnsi="Open Sans" w:cs="Open Sans"/>
+          <w:color w:val="333333"/>
+          <w:shd w:val="clear" w:color="auto" w:fill="FFFFFF"/>
+        </w:rPr>
+        <w:t>aspose</w:t>
+      </w:r>
+      <w:r>
+        <w:rPr>
+          <w:rFonts w:ascii="Open Sans" w:hAnsi="Open Sans" w:cs="Open Sans" w:hint="eastAsia"/>
+          <w:color w:val="333333"/>
+          <w:shd w:val="clear" w:color="auto" w:fill="FFFFFF"/>
+        </w:rPr>
+        <w:t>生成</w:t>
       </w:r>
     </w:p>
     <w:p>
@@ -2121,7 +2074,7 @@
           <w:b/>
           <w:bCs/>
         </w:rPr>
-        <w:t>201</w:t>
+        <w:t>20</w:t>
       </w:r>
       <w:r>
         <w:rPr>
@@ -2129,7 +2082,7 @@
           <w:b/>
           <w:bCs/>
         </w:rPr>
-        <w:t>9</w:t>
+        <w:t>20</w:t>
       </w:r>
       <w:r>
         <w:rPr>
@@ -2145,7 +2098,7 @@
           <w:b/>
           <w:bCs/>
         </w:rPr>
-        <w:t>11</w:t>
+        <w:t>01</w:t>
       </w:r>
       <w:r>
         <w:rPr>
@@ -2395,7 +2348,6 @@
         </w:rPr>
         <w:t>、将常用的设备的常用配置信息解析出来，存放到</w:t>
       </w:r>
-      <w:proofErr w:type="spellStart"/>
       <w:r>
         <w:rPr>
           <w:rFonts w:ascii="微软雅黑" w:eastAsia="微软雅黑" w:hAnsi="微软雅黑" w:cs="Arial"/>
@@ -2406,7 +2358,6 @@
         </w:rPr>
         <w:t>mongodb</w:t>
       </w:r>
-      <w:proofErr w:type="spellEnd"/>
       <w:r>
         <w:rPr>
           <w:rFonts w:ascii="微软雅黑" w:eastAsia="微软雅黑" w:hAnsi="微软雅黑" w:cs="Arial" w:hint="eastAsia"/>
@@ -2636,83 +2587,112 @@
           <w:szCs w:val="18"/>
           <w:shd w:val="clear" w:color="auto" w:fill="FFFFFF"/>
         </w:rPr>
-        <w:t>Spring，</w:t>
-      </w:r>
-      <w:proofErr w:type="spellStart"/>
-      <w:r>
-        <w:rPr>
-          <w:rFonts w:ascii="微软雅黑" w:eastAsia="微软雅黑" w:hAnsi="微软雅黑" w:cs="Arial" w:hint="eastAsia"/>
-          <w:color w:val="111111"/>
-          <w:sz w:val="18"/>
-          <w:szCs w:val="18"/>
-          <w:shd w:val="clear" w:color="auto" w:fill="FFFFFF"/>
-        </w:rPr>
-        <w:t>SpringBoot</w:t>
-      </w:r>
-      <w:proofErr w:type="spellEnd"/>
-      <w:r>
-        <w:rPr>
-          <w:rFonts w:ascii="微软雅黑" w:eastAsia="微软雅黑" w:hAnsi="微软雅黑" w:cs="Arial" w:hint="eastAsia"/>
-          <w:color w:val="111111"/>
-          <w:sz w:val="18"/>
-          <w:szCs w:val="18"/>
-          <w:shd w:val="clear" w:color="auto" w:fill="FFFFFF"/>
-        </w:rPr>
-        <w:t>，</w:t>
-      </w:r>
-      <w:proofErr w:type="spellStart"/>
-      <w:r>
-        <w:rPr>
-          <w:rFonts w:ascii="微软雅黑" w:eastAsia="微软雅黑" w:hAnsi="微软雅黑" w:cs="Arial" w:hint="eastAsia"/>
-          <w:color w:val="111111"/>
-          <w:sz w:val="18"/>
-          <w:szCs w:val="18"/>
-          <w:shd w:val="clear" w:color="auto" w:fill="FFFFFF"/>
-        </w:rPr>
-        <w:t>SpringCloud</w:t>
-      </w:r>
-      <w:proofErr w:type="spellEnd"/>
-      <w:r>
-        <w:rPr>
-          <w:rFonts w:ascii="微软雅黑" w:eastAsia="微软雅黑" w:hAnsi="微软雅黑" w:cs="Arial" w:hint="eastAsia"/>
-          <w:color w:val="111111"/>
-          <w:sz w:val="18"/>
-          <w:szCs w:val="18"/>
-          <w:shd w:val="clear" w:color="auto" w:fill="FFFFFF"/>
-        </w:rPr>
-        <w:t>，Vue，Spark</w:t>
-      </w:r>
-      <w:r>
-        <w:rPr>
-          <w:rFonts w:ascii="微软雅黑" w:eastAsia="微软雅黑" w:hAnsi="微软雅黑" w:cs="Arial" w:hint="eastAsia"/>
-          <w:color w:val="111111"/>
-          <w:sz w:val="18"/>
-          <w:szCs w:val="18"/>
-          <w:shd w:val="clear" w:color="auto" w:fill="FFFFFF"/>
-        </w:rPr>
-        <w:t>，</w:t>
-      </w:r>
-      <w:proofErr w:type="spellStart"/>
-      <w:r>
-        <w:rPr>
-          <w:rFonts w:ascii="微软雅黑" w:eastAsia="微软雅黑" w:hAnsi="微软雅黑" w:cs="Arial" w:hint="eastAsia"/>
-          <w:color w:val="111111"/>
-          <w:sz w:val="18"/>
-          <w:szCs w:val="18"/>
-          <w:shd w:val="clear" w:color="auto" w:fill="FFFFFF"/>
-        </w:rPr>
-        <w:t>redis</w:t>
-      </w:r>
-      <w:proofErr w:type="spellEnd"/>
-      <w:r>
-        <w:rPr>
-          <w:rFonts w:ascii="微软雅黑" w:eastAsia="微软雅黑" w:hAnsi="微软雅黑" w:cs="Arial" w:hint="eastAsia"/>
-          <w:color w:val="111111"/>
-          <w:sz w:val="18"/>
-          <w:szCs w:val="18"/>
-          <w:shd w:val="clear" w:color="auto" w:fill="FFFFFF"/>
-        </w:rPr>
-        <w:t>，MongoDB</w:t>
+        <w:t>Spring</w:t>
+      </w:r>
+      <w:r>
+        <w:rPr>
+          <w:rFonts w:ascii="微软雅黑" w:eastAsia="微软雅黑" w:hAnsi="微软雅黑" w:cs="Arial" w:hint="eastAsia"/>
+          <w:color w:val="111111"/>
+          <w:sz w:val="18"/>
+          <w:szCs w:val="18"/>
+          <w:shd w:val="clear" w:color="auto" w:fill="FFFFFF"/>
+        </w:rPr>
+        <w:t>cloud相关技术栈构建微服务架构</w:t>
+      </w:r>
+    </w:p>
+    <w:p>
+      <w:pPr>
+        <w:pStyle w:val="af"/>
+        <w:widowControl/>
+        <w:spacing w:line="340" w:lineRule="exact"/>
+        <w:ind w:left="630" w:rightChars="50" w:right="105" w:firstLineChars="0" w:firstLine="0"/>
+        <w:rPr>
+          <w:rFonts w:ascii="微软雅黑" w:eastAsia="微软雅黑" w:hAnsi="微软雅黑" w:cs="Arial"/>
+          <w:color w:val="111111"/>
+          <w:sz w:val="18"/>
+          <w:szCs w:val="18"/>
+          <w:shd w:val="clear" w:color="auto" w:fill="FFFFFF"/>
+        </w:rPr>
+      </w:pPr>
+      <w:r>
+        <w:rPr>
+          <w:rFonts w:ascii="微软雅黑" w:eastAsia="微软雅黑" w:hAnsi="微软雅黑" w:cs="Arial" w:hint="eastAsia"/>
+          <w:color w:val="111111"/>
+          <w:sz w:val="18"/>
+          <w:szCs w:val="18"/>
+          <w:shd w:val="clear" w:color="auto" w:fill="FFFFFF"/>
+        </w:rPr>
+        <w:t>使用</w:t>
+      </w:r>
+      <w:r>
+        <w:rPr>
+          <w:rFonts w:ascii="微软雅黑" w:eastAsia="微软雅黑" w:hAnsi="微软雅黑" w:cs="Arial" w:hint="eastAsia"/>
+          <w:color w:val="111111"/>
+          <w:sz w:val="18"/>
+          <w:szCs w:val="18"/>
+          <w:shd w:val="clear" w:color="auto" w:fill="FFFFFF"/>
+        </w:rPr>
+        <w:t>Spark</w:t>
+      </w:r>
+      <w:r>
+        <w:rPr>
+          <w:rFonts w:ascii="微软雅黑" w:eastAsia="微软雅黑" w:hAnsi="微软雅黑" w:cs="Arial" w:hint="eastAsia"/>
+          <w:color w:val="111111"/>
+          <w:sz w:val="18"/>
+          <w:szCs w:val="18"/>
+          <w:shd w:val="clear" w:color="auto" w:fill="FFFFFF"/>
+        </w:rPr>
+        <w:t>计算</w:t>
+      </w:r>
+      <w:r>
+        <w:rPr>
+          <w:rFonts w:ascii="微软雅黑" w:eastAsia="微软雅黑" w:hAnsi="微软雅黑" w:cs="Arial" w:hint="eastAsia"/>
+          <w:color w:val="111111"/>
+          <w:sz w:val="18"/>
+          <w:szCs w:val="18"/>
+          <w:shd w:val="clear" w:color="auto" w:fill="FFFFFF"/>
+        </w:rPr>
+        <w:t>框架</w:t>
+      </w:r>
+      <w:r>
+        <w:rPr>
+          <w:rFonts w:ascii="微软雅黑" w:eastAsia="微软雅黑" w:hAnsi="微软雅黑" w:cs="Arial" w:hint="eastAsia"/>
+          <w:color w:val="111111"/>
+          <w:sz w:val="18"/>
+          <w:szCs w:val="18"/>
+          <w:shd w:val="clear" w:color="auto" w:fill="FFFFFF"/>
+        </w:rPr>
+        <w:t>对</w:t>
+      </w:r>
+      <w:r>
+        <w:rPr>
+          <w:rFonts w:ascii="微软雅黑" w:eastAsia="微软雅黑" w:hAnsi="微软雅黑" w:cs="Arial" w:hint="eastAsia"/>
+          <w:color w:val="111111"/>
+          <w:sz w:val="18"/>
+          <w:szCs w:val="18"/>
+          <w:shd w:val="clear" w:color="auto" w:fill="FFFFFF"/>
+        </w:rPr>
+        <w:t>集群</w:t>
+      </w:r>
+      <w:r>
+        <w:rPr>
+          <w:rFonts w:ascii="微软雅黑" w:eastAsia="微软雅黑" w:hAnsi="微软雅黑" w:cs="Arial" w:hint="eastAsia"/>
+          <w:color w:val="111111"/>
+          <w:sz w:val="18"/>
+          <w:szCs w:val="18"/>
+          <w:shd w:val="clear" w:color="auto" w:fill="FFFFFF"/>
+        </w:rPr>
+        <w:t>上</w:t>
+      </w:r>
+      <w:r>
+        <w:rPr>
+          <w:rFonts w:ascii="微软雅黑" w:eastAsia="微软雅黑" w:hAnsi="微软雅黑" w:cs="Arial" w:hint="eastAsia"/>
+          <w:color w:val="111111"/>
+          <w:sz w:val="18"/>
+          <w:szCs w:val="18"/>
+          <w:shd w:val="clear" w:color="auto" w:fill="FFFFFF"/>
+        </w:rPr>
+        <w:t>大量的日志文件进行分析统计风险结果</w:t>
       </w:r>
     </w:p>
     <w:p>
@@ -2735,7 +2715,7 @@
         <w:spacing w:line="340" w:lineRule="exact"/>
         <w:ind w:rightChars="50" w:right="105"/>
         <w:rPr>
-          <w:rFonts w:ascii="微软雅黑" w:eastAsia="微软雅黑" w:hAnsi="微软雅黑" w:cs="Arial" w:hint="eastAsia"/>
+          <w:rFonts w:ascii="微软雅黑" w:eastAsia="微软雅黑" w:hAnsi="微软雅黑" w:cs="Arial"/>
           <w:color w:val="111111"/>
           <w:sz w:val="18"/>
           <w:szCs w:val="18"/>
@@ -2762,7 +2742,6 @@
           <w:sz w:val="28"/>
           <w:szCs w:val="28"/>
         </w:rPr>
-        <w:lastRenderedPageBreak/>
         <mc:AlternateContent>
           <mc:Choice Requires="wps">
             <w:drawing>
@@ -3088,29 +3067,7 @@
           <w:szCs w:val="18"/>
           <w:shd w:val="clear" w:color="auto" w:fill="FFFFFF"/>
         </w:rPr>
-        <w:t>融合运营者视图和运维者视图的</w:t>
-      </w:r>
-      <w:proofErr w:type="gramStart"/>
-      <w:r>
-        <w:rPr>
-          <w:rFonts w:ascii="微软雅黑" w:eastAsia="微软雅黑" w:hAnsi="微软雅黑" w:cs="Arial" w:hint="eastAsia"/>
-          <w:color w:val="111111"/>
-          <w:sz w:val="18"/>
-          <w:szCs w:val="18"/>
-          <w:shd w:val="clear" w:color="auto" w:fill="FFFFFF"/>
-        </w:rPr>
-        <w:t>的</w:t>
-      </w:r>
-      <w:proofErr w:type="gramEnd"/>
-      <w:r>
-        <w:rPr>
-          <w:rFonts w:ascii="微软雅黑" w:eastAsia="微软雅黑" w:hAnsi="微软雅黑" w:cs="Arial" w:hint="eastAsia"/>
-          <w:color w:val="111111"/>
-          <w:sz w:val="18"/>
-          <w:szCs w:val="18"/>
-          <w:shd w:val="clear" w:color="auto" w:fill="FFFFFF"/>
-        </w:rPr>
-        <w:t>功能代码，重新绘制前台UI界面，重构代码前后端代码分离，增加租户管理功能。</w:t>
+        <w:t>融合运营者视图和运维者视图的的功能代码，重新绘制前台UI界面，重构代码前后端代码分离，增加租户管理功能。</w:t>
       </w:r>
     </w:p>
     <w:p>
@@ -3152,9 +3109,8 @@
           <w:szCs w:val="21"/>
           <w:shd w:val="clear" w:color="auto" w:fill="FFFFFF"/>
         </w:rPr>
-        <w:t>&amp;辽宁&amp;上海等</w:t>
-      </w:r>
-      <w:proofErr w:type="gramStart"/>
+        <w:t>&amp;辽宁&amp;上海等地</w:t>
+      </w:r>
       <w:r>
         <w:rPr>
           <w:rFonts w:ascii="微软雅黑" w:eastAsia="微软雅黑" w:hAnsi="微软雅黑" w:cs="Arial" w:hint="eastAsia"/>
@@ -3164,30 +3120,7 @@
           <w:szCs w:val="21"/>
           <w:shd w:val="clear" w:color="auto" w:fill="FFFFFF"/>
         </w:rPr>
-        <w:t>地</w:t>
-      </w:r>
-      <w:r>
-        <w:rPr>
-          <w:rFonts w:ascii="微软雅黑" w:eastAsia="微软雅黑" w:hAnsi="微软雅黑" w:cs="Arial" w:hint="eastAsia"/>
-          <w:b/>
-          <w:bCs/>
-          <w:color w:val="111111"/>
-          <w:szCs w:val="21"/>
-          <w:shd w:val="clear" w:color="auto" w:fill="FFFFFF"/>
-        </w:rPr>
-        <w:t>能力</w:t>
-      </w:r>
-      <w:proofErr w:type="gramEnd"/>
-      <w:r>
-        <w:rPr>
-          <w:rFonts w:ascii="微软雅黑" w:eastAsia="微软雅黑" w:hAnsi="微软雅黑" w:cs="Arial" w:hint="eastAsia"/>
-          <w:b/>
-          <w:bCs/>
-          <w:color w:val="111111"/>
-          <w:szCs w:val="21"/>
-          <w:shd w:val="clear" w:color="auto" w:fill="FFFFFF"/>
-        </w:rPr>
-        <w:t>开放平台的升级上线</w:t>
+        <w:t>能力开放平台的升级上线</w:t>
       </w:r>
       <w:r>
         <w:rPr>
@@ -3222,29 +3155,7 @@
           <w:szCs w:val="18"/>
           <w:shd w:val="clear" w:color="auto" w:fill="FFFFFF"/>
         </w:rPr>
-        <w:t>对能力开放平台进行编译部署发布的工作，熟悉</w:t>
-      </w:r>
-      <w:proofErr w:type="spellStart"/>
-      <w:r>
-        <w:rPr>
-          <w:rFonts w:ascii="微软雅黑" w:eastAsia="微软雅黑" w:hAnsi="微软雅黑" w:cs="Arial" w:hint="eastAsia"/>
-          <w:color w:val="111111"/>
-          <w:sz w:val="18"/>
-          <w:szCs w:val="18"/>
-          <w:shd w:val="clear" w:color="auto" w:fill="FFFFFF"/>
-        </w:rPr>
-        <w:t>linux</w:t>
-      </w:r>
-      <w:proofErr w:type="spellEnd"/>
-      <w:r>
-        <w:rPr>
-          <w:rFonts w:ascii="微软雅黑" w:eastAsia="微软雅黑" w:hAnsi="微软雅黑" w:cs="Arial" w:hint="eastAsia"/>
-          <w:color w:val="111111"/>
-          <w:sz w:val="18"/>
-          <w:szCs w:val="18"/>
-          <w:shd w:val="clear" w:color="auto" w:fill="FFFFFF"/>
-        </w:rPr>
-        <w:t>系统的操作，编写更改相关服务的shell启停脚本；</w:t>
+        <w:t>对能力开放平台进行编译部署发布的工作，熟悉linux系统的操作，编写更改相关服务的shell启停脚本；</w:t>
       </w:r>
     </w:p>
     <w:p>
@@ -3302,7 +3213,7 @@
           <w:szCs w:val="18"/>
           <w:shd w:val="clear" w:color="auto" w:fill="FFFFFF"/>
         </w:rPr>
-        <w:t>本地的需求进行代码上的改动升级；编写调用能力的测试工具，支持平台报文的加解密功能；</w:t>
+        <w:t>本地的需求进行代码上的改动升级；编写调用能力的测试工具；</w:t>
       </w:r>
     </w:p>
     <w:p>
@@ -3326,29 +3237,7 @@
           <w:szCs w:val="18"/>
           <w:shd w:val="clear" w:color="auto" w:fill="FFFFFF"/>
         </w:rPr>
-        <w:t>编写数据库脚本对能力开放平台的oracle数据库进行新增和清理。对</w:t>
-      </w:r>
-      <w:proofErr w:type="spellStart"/>
-      <w:r>
-        <w:rPr>
-          <w:rFonts w:ascii="微软雅黑" w:eastAsia="微软雅黑" w:hAnsi="微软雅黑" w:cs="Arial" w:hint="eastAsia"/>
-          <w:color w:val="111111"/>
-          <w:sz w:val="18"/>
-          <w:szCs w:val="18"/>
-          <w:shd w:val="clear" w:color="auto" w:fill="FFFFFF"/>
-        </w:rPr>
-        <w:t>redis</w:t>
-      </w:r>
-      <w:proofErr w:type="spellEnd"/>
-      <w:r>
-        <w:rPr>
-          <w:rFonts w:ascii="微软雅黑" w:eastAsia="微软雅黑" w:hAnsi="微软雅黑" w:cs="Arial" w:hint="eastAsia"/>
-          <w:color w:val="111111"/>
-          <w:sz w:val="18"/>
-          <w:szCs w:val="18"/>
-          <w:shd w:val="clear" w:color="auto" w:fill="FFFFFF"/>
-        </w:rPr>
-        <w:t>和MongoDB数据库的维护</w:t>
+        <w:t>编写数据库脚本对能力开放平台的oracle数据库进行新增和清理。对redis和MongoDB数据库的维护</w:t>
       </w:r>
     </w:p>
     <w:p>
@@ -3555,7 +3444,6 @@
         </w:rPr>
         <w:t xml:space="preserve">               </w:t>
       </w:r>
-      <w:proofErr w:type="spellStart"/>
       <w:r>
         <w:rPr>
           <w:rFonts w:ascii="微软雅黑" w:eastAsia="微软雅黑" w:hAnsi="微软雅黑" w:cs="Arial" w:hint="eastAsia"/>
@@ -3565,7 +3453,6 @@
         </w:rPr>
         <w:t>AICache</w:t>
       </w:r>
-      <w:proofErr w:type="spellEnd"/>
       <w:r>
         <w:rPr>
           <w:rFonts w:ascii="微软雅黑" w:eastAsia="微软雅黑" w:hAnsi="微软雅黑" w:cs="Arial"/>
@@ -3689,29 +3576,7 @@
           <w:szCs w:val="18"/>
           <w:shd w:val="clear" w:color="auto" w:fill="FFFFFF"/>
         </w:rPr>
-        <w:t>在亚</w:t>
-      </w:r>
-      <w:proofErr w:type="gramStart"/>
-      <w:r>
-        <w:rPr>
-          <w:rFonts w:ascii="微软雅黑" w:eastAsia="微软雅黑" w:hAnsi="微软雅黑" w:cs="Arial" w:hint="eastAsia"/>
-          <w:color w:val="111111"/>
-          <w:sz w:val="18"/>
-          <w:szCs w:val="18"/>
-          <w:shd w:val="clear" w:color="auto" w:fill="FFFFFF"/>
-        </w:rPr>
-        <w:t>信参加</w:t>
-      </w:r>
-      <w:proofErr w:type="gramEnd"/>
-      <w:r>
-        <w:rPr>
-          <w:rFonts w:ascii="微软雅黑" w:eastAsia="微软雅黑" w:hAnsi="微软雅黑" w:cs="Arial" w:hint="eastAsia"/>
-          <w:color w:val="111111"/>
-          <w:sz w:val="18"/>
-          <w:szCs w:val="18"/>
-          <w:shd w:val="clear" w:color="auto" w:fill="FFFFFF"/>
-        </w:rPr>
-        <w:t>技术培训生的项目实习一年，使用各种统一工具，规范编码的相关知识。</w:t>
+        <w:t>在亚信参加技术培训生的项目实习一年，使用各种统一工具，规范编码的相关知识。</w:t>
       </w:r>
     </w:p>
     <w:p>
@@ -3769,73 +3634,7 @@
           <w:szCs w:val="18"/>
           <w:shd w:val="clear" w:color="auto" w:fill="FFFFFF"/>
         </w:rPr>
-        <w:t>接触</w:t>
-      </w:r>
-      <w:proofErr w:type="spellStart"/>
-      <w:r>
-        <w:rPr>
-          <w:rFonts w:ascii="微软雅黑" w:eastAsia="微软雅黑" w:hAnsi="微软雅黑" w:cs="Arial" w:hint="eastAsia"/>
-          <w:color w:val="111111"/>
-          <w:sz w:val="18"/>
-          <w:szCs w:val="18"/>
-          <w:shd w:val="clear" w:color="auto" w:fill="FFFFFF"/>
-        </w:rPr>
-        <w:t>redis</w:t>
-      </w:r>
-      <w:proofErr w:type="spellEnd"/>
-      <w:r>
-        <w:rPr>
-          <w:rFonts w:ascii="微软雅黑" w:eastAsia="微软雅黑" w:hAnsi="微软雅黑" w:cs="Arial" w:hint="eastAsia"/>
-          <w:color w:val="111111"/>
-          <w:sz w:val="18"/>
-          <w:szCs w:val="18"/>
-          <w:shd w:val="clear" w:color="auto" w:fill="FFFFFF"/>
-        </w:rPr>
-        <w:t>缓存系统，研发公司内部的</w:t>
-      </w:r>
-      <w:proofErr w:type="spellStart"/>
-      <w:r>
-        <w:rPr>
-          <w:rFonts w:ascii="微软雅黑" w:eastAsia="微软雅黑" w:hAnsi="微软雅黑" w:cs="Arial" w:hint="eastAsia"/>
-          <w:color w:val="111111"/>
-          <w:sz w:val="18"/>
-          <w:szCs w:val="18"/>
-          <w:shd w:val="clear" w:color="auto" w:fill="FFFFFF"/>
-        </w:rPr>
-        <w:t>redis</w:t>
-      </w:r>
-      <w:proofErr w:type="spellEnd"/>
-      <w:r>
-        <w:rPr>
-          <w:rFonts w:ascii="微软雅黑" w:eastAsia="微软雅黑" w:hAnsi="微软雅黑" w:cs="Arial" w:hint="eastAsia"/>
-          <w:color w:val="111111"/>
-          <w:sz w:val="18"/>
-          <w:szCs w:val="18"/>
-          <w:shd w:val="clear" w:color="auto" w:fill="FFFFFF"/>
-        </w:rPr>
-        <w:t>缓存管理系统。使用亚信公司的内部框架，进行</w:t>
-      </w:r>
-      <w:proofErr w:type="spellStart"/>
-      <w:r>
-        <w:rPr>
-          <w:rFonts w:ascii="微软雅黑" w:eastAsia="微软雅黑" w:hAnsi="微软雅黑" w:cs="Arial" w:hint="eastAsia"/>
-          <w:color w:val="111111"/>
-          <w:sz w:val="18"/>
-          <w:szCs w:val="18"/>
-          <w:shd w:val="clear" w:color="auto" w:fill="FFFFFF"/>
-        </w:rPr>
-        <w:t>javaweb</w:t>
-      </w:r>
-      <w:proofErr w:type="spellEnd"/>
-      <w:r>
-        <w:rPr>
-          <w:rFonts w:ascii="微软雅黑" w:eastAsia="微软雅黑" w:hAnsi="微软雅黑" w:cs="Arial" w:hint="eastAsia"/>
-          <w:color w:val="111111"/>
-          <w:sz w:val="18"/>
-          <w:szCs w:val="18"/>
-          <w:shd w:val="clear" w:color="auto" w:fill="FFFFFF"/>
-        </w:rPr>
-        <w:t>项目的开发实践</w:t>
+        <w:t>接触redis缓存系统，研发公司内部的redis缓存管理系统。使用亚信公司的内部框架，进行javaweb项目的开发实践</w:t>
       </w:r>
     </w:p>
     <w:p>
@@ -3947,42 +3746,25 @@
           <w:numId w:val="5"/>
         </w:numPr>
         <w:spacing w:line="360" w:lineRule="exact"/>
-        <w:ind w:rightChars="50" w:right="105" w:firstLineChars="0"/>
+        <w:ind w:leftChars="200" w:left="840" w:rightChars="50" w:right="105" w:firstLineChars="0"/>
         <w:jc w:val="left"/>
         <w:rPr>
-          <w:rFonts w:ascii="微软雅黑" w:eastAsia="微软雅黑" w:hAnsi="微软雅黑" w:cs="Arial"/>
-          <w:color w:val="111111"/>
-          <w:sz w:val="18"/>
-          <w:szCs w:val="18"/>
-          <w:shd w:val="clear" w:color="auto" w:fill="FFFFFF"/>
-        </w:rPr>
-        <w:sectPr>
-          <w:headerReference w:type="default" r:id="rId9"/>
-          <w:pgSz w:w="11906" w:h="16838"/>
-          <w:pgMar w:top="510" w:right="794" w:bottom="397" w:left="794" w:header="227" w:footer="113" w:gutter="0"/>
-          <w:cols w:space="425"/>
-          <w:docGrid w:type="lines" w:linePitch="312"/>
-        </w:sectPr>
-      </w:pPr>
-      <w:r>
-        <w:rPr>
-          <w:rFonts w:ascii="微软雅黑" w:eastAsia="微软雅黑" w:hAnsi="微软雅黑" w:cs="Arial" w:hint="eastAsia"/>
-          <w:color w:val="111111"/>
-          <w:sz w:val="18"/>
-          <w:szCs w:val="18"/>
-          <w:shd w:val="clear" w:color="auto" w:fill="FFFFFF"/>
-        </w:rPr>
-        <w:t>公司荣誉：通过</w:t>
-      </w:r>
-      <w:r>
-        <w:rPr>
-          <w:rFonts w:ascii="微软雅黑" w:eastAsia="微软雅黑" w:hAnsi="微软雅黑" w:cs="Arial" w:hint="eastAsia"/>
-          <w:color w:val="111111"/>
-          <w:sz w:val="18"/>
-          <w:szCs w:val="18"/>
-          <w:shd w:val="clear" w:color="auto" w:fill="FFFFFF"/>
-        </w:rPr>
-        <w:t>华为公司工作级编程可信认证考试</w:t>
+          <w:rFonts w:ascii="微软雅黑" w:eastAsia="微软雅黑" w:hAnsi="微软雅黑" w:cs="Times New Roman"/>
+          <w:b/>
+          <w:color w:val="000000"/>
+          <w:sz w:val="18"/>
+          <w:szCs w:val="18"/>
+        </w:rPr>
+      </w:pPr>
+      <w:r>
+        <w:rPr>
+          <w:rFonts w:ascii="微软雅黑" w:eastAsia="微软雅黑" w:hAnsi="微软雅黑" w:cs="Arial" w:hint="eastAsia"/>
+          <w:color w:val="111111"/>
+          <w:sz w:val="18"/>
+          <w:szCs w:val="18"/>
+          <w:shd w:val="clear" w:color="auto" w:fill="FFFFFF"/>
+        </w:rPr>
+        <w:t>公司荣誉：通过华为公司工作级编程可信认证考</w:t>
       </w:r>
       <w:r>
         <w:rPr>
@@ -4043,22 +3825,6 @@
           </mc:Fallback>
         </mc:AlternateContent>
       </w:r>
-    </w:p>
-    <w:p>
-      <w:pPr>
-        <w:pStyle w:val="af"/>
-        <w:widowControl/>
-        <w:spacing w:line="360" w:lineRule="exact"/>
-        <w:ind w:left="420" w:rightChars="50" w:right="105" w:firstLineChars="0" w:firstLine="0"/>
-        <w:jc w:val="left"/>
-        <w:rPr>
-          <w:rFonts w:ascii="微软雅黑" w:eastAsia="微软雅黑" w:hAnsi="微软雅黑" w:cs="Times New Roman"/>
-          <w:b/>
-          <w:color w:val="000000"/>
-          <w:sz w:val="18"/>
-          <w:szCs w:val="18"/>
-        </w:rPr>
-      </w:pPr>
     </w:p>
     <w:p>
       <w:pPr>
@@ -4249,6 +4015,7 @@
     <w:p>
       <w:pPr>
         <w:spacing w:line="340" w:lineRule="exact"/>
+        <w:ind w:firstLine="420"/>
         <w:rPr>
           <w:rFonts w:ascii="微软雅黑" w:eastAsia="微软雅黑" w:hAnsi="微软雅黑" w:cs="Arial"/>
           <w:color w:val="111111"/>
@@ -4277,40 +4044,16 @@
         </w:rPr>
         <w:t>、</w:t>
       </w:r>
-      <w:proofErr w:type="spellStart"/>
-      <w:r>
-        <w:rPr>
-          <w:rFonts w:ascii="微软雅黑" w:eastAsia="微软雅黑" w:hAnsi="微软雅黑" w:cs="Arial" w:hint="eastAsia"/>
-          <w:color w:val="111111"/>
-          <w:sz w:val="18"/>
-          <w:szCs w:val="18"/>
-          <w:shd w:val="clear" w:color="auto" w:fill="FFFFFF"/>
-        </w:rPr>
-        <w:t>Xshell</w:t>
-      </w:r>
-      <w:proofErr w:type="spellEnd"/>
-      <w:r>
-        <w:rPr>
-          <w:rFonts w:ascii="微软雅黑" w:eastAsia="微软雅黑" w:hAnsi="微软雅黑" w:cs="Arial" w:hint="eastAsia"/>
-          <w:color w:val="111111"/>
-          <w:sz w:val="18"/>
-          <w:szCs w:val="18"/>
-          <w:shd w:val="clear" w:color="auto" w:fill="FFFFFF"/>
-        </w:rPr>
-        <w:t>和</w:t>
-      </w:r>
-      <w:proofErr w:type="spellStart"/>
-      <w:r>
-        <w:rPr>
-          <w:rFonts w:ascii="微软雅黑" w:eastAsia="微软雅黑" w:hAnsi="微软雅黑" w:cs="Arial" w:hint="eastAsia"/>
-          <w:color w:val="111111"/>
-          <w:sz w:val="18"/>
-          <w:szCs w:val="18"/>
-          <w:shd w:val="clear" w:color="auto" w:fill="FFFFFF"/>
-        </w:rPr>
-        <w:t>Xftp</w:t>
-      </w:r>
-      <w:proofErr w:type="spellEnd"/>
+      <w:r>
+        <w:rPr>
+          <w:rFonts w:ascii="微软雅黑" w:eastAsia="微软雅黑" w:hAnsi="微软雅黑" w:cs="Arial" w:hint="eastAsia"/>
+          <w:color w:val="111111"/>
+          <w:sz w:val="18"/>
+          <w:szCs w:val="18"/>
+          <w:shd w:val="clear" w:color="auto" w:fill="FFFFFF"/>
+        </w:rPr>
+        <w:t>MobaXterm</w:t>
+      </w:r>
       <w:r>
         <w:rPr>
           <w:rFonts w:ascii="微软雅黑" w:eastAsia="微软雅黑" w:hAnsi="微软雅黑" w:cs="Arial" w:hint="eastAsia"/>
@@ -4341,32 +4084,21 @@
         </w:rPr>
         <w:t>、</w:t>
       </w:r>
-      <w:proofErr w:type="spellStart"/>
-      <w:r>
-        <w:rPr>
-          <w:rFonts w:ascii="微软雅黑" w:eastAsia="微软雅黑" w:hAnsi="微软雅黑" w:cs="Arial"/>
-          <w:color w:val="111111"/>
-          <w:sz w:val="18"/>
-          <w:szCs w:val="18"/>
-          <w:shd w:val="clear" w:color="auto" w:fill="FFFFFF"/>
-        </w:rPr>
-        <w:t>Navicat</w:t>
-      </w:r>
-      <w:proofErr w:type="spellEnd"/>
-      <w:r>
-        <w:rPr>
-          <w:rFonts w:ascii="微软雅黑" w:eastAsia="微软雅黑" w:hAnsi="微软雅黑" w:cs="Arial"/>
-          <w:color w:val="111111"/>
-          <w:sz w:val="18"/>
-          <w:szCs w:val="18"/>
-          <w:shd w:val="clear" w:color="auto" w:fill="FFFFFF"/>
-        </w:rPr>
-        <w:t xml:space="preserve"> Premium</w:t>
+      <w:r>
+        <w:rPr>
+          <w:rFonts w:ascii="微软雅黑" w:eastAsia="微软雅黑" w:hAnsi="微软雅黑" w:cs="Arial"/>
+          <w:color w:val="111111"/>
+          <w:sz w:val="18"/>
+          <w:szCs w:val="18"/>
+          <w:shd w:val="clear" w:color="auto" w:fill="FFFFFF"/>
+        </w:rPr>
+        <w:t>Navicat Premium</w:t>
       </w:r>
     </w:p>
     <w:p>
       <w:pPr>
         <w:spacing w:line="340" w:lineRule="exact"/>
+        <w:ind w:firstLine="420"/>
         <w:rPr>
           <w:rFonts w:ascii="微软雅黑" w:eastAsia="微软雅黑" w:hAnsi="微软雅黑" w:cs="Arial"/>
           <w:color w:val="111111"/>
@@ -4473,316 +4205,202 @@
     <w:p>
       <w:pPr>
         <w:spacing w:line="340" w:lineRule="exact"/>
-        <w:rPr>
-          <w:rFonts w:ascii="微软雅黑" w:eastAsia="微软雅黑" w:hAnsi="微软雅黑" w:cs="Arial"/>
-          <w:color w:val="111111"/>
-          <w:sz w:val="18"/>
-          <w:szCs w:val="18"/>
-          <w:shd w:val="clear" w:color="auto" w:fill="FFFFFF"/>
-        </w:rPr>
-      </w:pPr>
-      <w:r>
-        <w:rPr>
-          <w:rFonts w:ascii="微软雅黑" w:eastAsia="微软雅黑" w:hAnsi="微软雅黑" w:cs="Arial" w:hint="eastAsia"/>
-          <w:color w:val="111111"/>
-          <w:sz w:val="18"/>
-          <w:szCs w:val="18"/>
-          <w:shd w:val="clear" w:color="auto" w:fill="FFFFFF"/>
-        </w:rPr>
-        <w:t>精通Java编程，</w:t>
-      </w:r>
-      <w:r>
-        <w:rPr>
-          <w:rFonts w:ascii="微软雅黑" w:eastAsia="微软雅黑" w:hAnsi="微软雅黑" w:cs="Arial" w:hint="eastAsia"/>
-          <w:color w:val="111111"/>
-          <w:sz w:val="18"/>
-          <w:szCs w:val="18"/>
-          <w:shd w:val="clear" w:color="auto" w:fill="FFFFFF"/>
-        </w:rPr>
-        <w:t>熟悉常用的数据结构和算法，</w:t>
-      </w:r>
-      <w:r>
-        <w:rPr>
-          <w:rFonts w:ascii="微软雅黑" w:eastAsia="微软雅黑" w:hAnsi="微软雅黑" w:cs="Arial" w:hint="eastAsia"/>
-          <w:color w:val="111111"/>
-          <w:sz w:val="18"/>
-          <w:szCs w:val="18"/>
-          <w:shd w:val="clear" w:color="auto" w:fill="FFFFFF"/>
-        </w:rPr>
-        <w:t>了解过Java常用框架集合的实现原理。</w:t>
-      </w:r>
-      <w:r>
-        <w:rPr>
-          <w:rFonts w:ascii="微软雅黑" w:eastAsia="微软雅黑" w:hAnsi="微软雅黑" w:cs="Arial" w:hint="eastAsia"/>
-          <w:color w:val="111111"/>
-          <w:sz w:val="18"/>
-          <w:szCs w:val="18"/>
-          <w:shd w:val="clear" w:color="auto" w:fill="FFFFFF"/>
-        </w:rPr>
-        <w:t>java基础扎实</w:t>
-      </w:r>
-      <w:r>
-        <w:rPr>
-          <w:rFonts w:ascii="微软雅黑" w:eastAsia="微软雅黑" w:hAnsi="微软雅黑" w:cs="Arial" w:hint="eastAsia"/>
-          <w:color w:val="111111"/>
-          <w:sz w:val="18"/>
-          <w:szCs w:val="18"/>
-          <w:shd w:val="clear" w:color="auto" w:fill="FFFFFF"/>
-        </w:rPr>
-        <w:t>，有良好的代码规范</w:t>
-      </w:r>
-      <w:r>
-        <w:rPr>
-          <w:rFonts w:ascii="微软雅黑" w:eastAsia="微软雅黑" w:hAnsi="微软雅黑" w:cs="Arial" w:hint="eastAsia"/>
-          <w:color w:val="111111"/>
-          <w:sz w:val="18"/>
-          <w:szCs w:val="18"/>
-          <w:shd w:val="clear" w:color="auto" w:fill="FFFFFF"/>
-        </w:rPr>
-        <w:t>。</w:t>
+        <w:ind w:firstLine="420"/>
+        <w:rPr>
+          <w:rFonts w:ascii="微软雅黑" w:eastAsia="微软雅黑" w:hAnsi="微软雅黑" w:cs="Arial"/>
+          <w:color w:val="111111"/>
+          <w:sz w:val="18"/>
+          <w:szCs w:val="18"/>
+          <w:shd w:val="clear" w:color="auto" w:fill="FFFFFF"/>
+        </w:rPr>
+      </w:pPr>
+      <w:r>
+        <w:rPr>
+          <w:rFonts w:ascii="微软雅黑" w:eastAsia="微软雅黑" w:hAnsi="微软雅黑" w:cs="Arial" w:hint="eastAsia"/>
+          <w:color w:val="111111"/>
+          <w:sz w:val="18"/>
+          <w:szCs w:val="18"/>
+          <w:shd w:val="clear" w:color="auto" w:fill="FFFFFF"/>
+        </w:rPr>
+        <w:t>精通Java编程</w:t>
       </w:r>
     </w:p>
     <w:p>
       <w:pPr>
         <w:spacing w:line="340" w:lineRule="exact"/>
-        <w:rPr>
-          <w:rFonts w:ascii="微软雅黑" w:eastAsia="微软雅黑" w:hAnsi="微软雅黑" w:cs="Arial"/>
-          <w:color w:val="111111"/>
-          <w:sz w:val="18"/>
-          <w:szCs w:val="18"/>
-          <w:shd w:val="clear" w:color="auto" w:fill="FFFFFF"/>
-        </w:rPr>
-      </w:pPr>
-      <w:r>
-        <w:rPr>
-          <w:rFonts w:ascii="微软雅黑" w:eastAsia="微软雅黑" w:hAnsi="微软雅黑" w:cs="Arial" w:hint="eastAsia"/>
-          <w:color w:val="111111"/>
-          <w:sz w:val="18"/>
-          <w:szCs w:val="18"/>
-          <w:shd w:val="clear" w:color="auto" w:fill="FFFFFF"/>
-        </w:rPr>
-        <w:t>熟悉</w:t>
-      </w:r>
-      <w:r>
-        <w:rPr>
-          <w:rFonts w:ascii="微软雅黑" w:eastAsia="微软雅黑" w:hAnsi="微软雅黑" w:cs="Arial" w:hint="eastAsia"/>
-          <w:color w:val="111111"/>
-          <w:sz w:val="18"/>
-          <w:szCs w:val="18"/>
-          <w:shd w:val="clear" w:color="auto" w:fill="FFFFFF"/>
-        </w:rPr>
-        <w:t>JavaScript</w:t>
-      </w:r>
-      <w:r>
-        <w:rPr>
-          <w:rFonts w:ascii="微软雅黑" w:eastAsia="微软雅黑" w:hAnsi="微软雅黑" w:cs="Arial" w:hint="eastAsia"/>
-          <w:color w:val="111111"/>
-          <w:sz w:val="18"/>
-          <w:szCs w:val="18"/>
-          <w:shd w:val="clear" w:color="auto" w:fill="FFFFFF"/>
-        </w:rPr>
-        <w:t>，Ajax，</w:t>
-      </w:r>
-      <w:proofErr w:type="spellStart"/>
-      <w:r>
-        <w:rPr>
-          <w:rFonts w:ascii="微软雅黑" w:eastAsia="微软雅黑" w:hAnsi="微软雅黑" w:cs="Arial" w:hint="eastAsia"/>
-          <w:color w:val="111111"/>
-          <w:sz w:val="18"/>
-          <w:szCs w:val="18"/>
-          <w:shd w:val="clear" w:color="auto" w:fill="FFFFFF"/>
-        </w:rPr>
-        <w:t>JQuery</w:t>
-      </w:r>
-      <w:proofErr w:type="spellEnd"/>
-      <w:r>
-        <w:rPr>
-          <w:rFonts w:ascii="微软雅黑" w:eastAsia="微软雅黑" w:hAnsi="微软雅黑" w:cs="Arial" w:hint="eastAsia"/>
-          <w:color w:val="111111"/>
-          <w:sz w:val="18"/>
-          <w:szCs w:val="18"/>
-          <w:shd w:val="clear" w:color="auto" w:fill="FFFFFF"/>
-        </w:rPr>
-        <w:t>，Vue，</w:t>
-      </w:r>
-      <w:proofErr w:type="spellStart"/>
-      <w:r>
-        <w:rPr>
-          <w:rFonts w:ascii="微软雅黑" w:eastAsia="微软雅黑" w:hAnsi="微软雅黑" w:cs="Arial" w:hint="eastAsia"/>
-          <w:color w:val="111111"/>
-          <w:sz w:val="18"/>
-          <w:szCs w:val="18"/>
-          <w:shd w:val="clear" w:color="auto" w:fill="FFFFFF"/>
-        </w:rPr>
-        <w:t>elementUI</w:t>
-      </w:r>
-      <w:proofErr w:type="spellEnd"/>
-      <w:r>
-        <w:rPr>
-          <w:rFonts w:ascii="微软雅黑" w:eastAsia="微软雅黑" w:hAnsi="微软雅黑" w:cs="Arial" w:hint="eastAsia"/>
-          <w:color w:val="111111"/>
-          <w:sz w:val="18"/>
-          <w:szCs w:val="18"/>
-          <w:shd w:val="clear" w:color="auto" w:fill="FFFFFF"/>
-        </w:rPr>
-        <w:t>等前端知识</w:t>
+        <w:ind w:firstLine="420"/>
+        <w:rPr>
+          <w:rFonts w:ascii="微软雅黑" w:eastAsia="微软雅黑" w:hAnsi="微软雅黑" w:cs="Arial"/>
+          <w:color w:val="111111"/>
+          <w:sz w:val="18"/>
+          <w:szCs w:val="18"/>
+          <w:shd w:val="clear" w:color="auto" w:fill="FFFFFF"/>
+        </w:rPr>
+      </w:pPr>
+      <w:r>
+        <w:rPr>
+          <w:rFonts w:ascii="微软雅黑" w:eastAsia="微软雅黑" w:hAnsi="微软雅黑" w:cs="Arial" w:hint="eastAsia"/>
+          <w:color w:val="111111"/>
+          <w:sz w:val="18"/>
+          <w:szCs w:val="18"/>
+          <w:shd w:val="clear" w:color="auto" w:fill="FFFFFF"/>
+        </w:rPr>
+        <w:t>掌握</w:t>
+      </w:r>
+      <w:r>
+        <w:rPr>
+          <w:rFonts w:ascii="微软雅黑" w:eastAsia="微软雅黑" w:hAnsi="微软雅黑" w:cs="Arial" w:hint="eastAsia"/>
+          <w:color w:val="111111"/>
+          <w:sz w:val="18"/>
+          <w:szCs w:val="18"/>
+          <w:shd w:val="clear" w:color="auto" w:fill="FFFFFF"/>
+        </w:rPr>
+        <w:t>常用数据结构和算法，</w:t>
+      </w:r>
+      <w:r>
+        <w:rPr>
+          <w:rFonts w:ascii="微软雅黑" w:eastAsia="微软雅黑" w:hAnsi="微软雅黑" w:cs="Arial" w:hint="eastAsia"/>
+          <w:color w:val="111111"/>
+          <w:sz w:val="18"/>
+          <w:szCs w:val="18"/>
+          <w:shd w:val="clear" w:color="auto" w:fill="FFFFFF"/>
+        </w:rPr>
+        <w:t>了解过Java常用集合的实现原理。</w:t>
+      </w:r>
+      <w:r>
+        <w:rPr>
+          <w:rFonts w:ascii="微软雅黑" w:eastAsia="微软雅黑" w:hAnsi="微软雅黑" w:cs="Arial" w:hint="eastAsia"/>
+          <w:color w:val="111111"/>
+          <w:sz w:val="18"/>
+          <w:szCs w:val="18"/>
+          <w:shd w:val="clear" w:color="auto" w:fill="FFFFFF"/>
+        </w:rPr>
+        <w:t>java基础扎实</w:t>
+      </w:r>
+      <w:r>
+        <w:rPr>
+          <w:rFonts w:ascii="微软雅黑" w:eastAsia="微软雅黑" w:hAnsi="微软雅黑" w:cs="Arial" w:hint="eastAsia"/>
+          <w:color w:val="111111"/>
+          <w:sz w:val="18"/>
+          <w:szCs w:val="18"/>
+          <w:shd w:val="clear" w:color="auto" w:fill="FFFFFF"/>
+        </w:rPr>
+        <w:t>，有良好的代码规范</w:t>
+      </w:r>
+      <w:r>
+        <w:rPr>
+          <w:rFonts w:ascii="微软雅黑" w:eastAsia="微软雅黑" w:hAnsi="微软雅黑" w:cs="Arial" w:hint="eastAsia"/>
+          <w:color w:val="111111"/>
+          <w:sz w:val="18"/>
+          <w:szCs w:val="18"/>
+          <w:shd w:val="clear" w:color="auto" w:fill="FFFFFF"/>
+        </w:rPr>
+        <w:t>。</w:t>
       </w:r>
     </w:p>
     <w:p>
       <w:pPr>
         <w:spacing w:line="340" w:lineRule="exact"/>
-        <w:rPr>
-          <w:rFonts w:ascii="微软雅黑" w:eastAsia="微软雅黑" w:hAnsi="微软雅黑" w:cs="Arial"/>
-          <w:color w:val="111111"/>
-          <w:sz w:val="18"/>
-          <w:szCs w:val="18"/>
-          <w:shd w:val="clear" w:color="auto" w:fill="FFFFFF"/>
-        </w:rPr>
-      </w:pPr>
-      <w:r>
-        <w:rPr>
-          <w:rFonts w:ascii="微软雅黑" w:eastAsia="微软雅黑" w:hAnsi="微软雅黑" w:cs="Arial" w:hint="eastAsia"/>
-          <w:color w:val="111111"/>
-          <w:sz w:val="18"/>
-          <w:szCs w:val="18"/>
-          <w:shd w:val="clear" w:color="auto" w:fill="FFFFFF"/>
-        </w:rPr>
-        <w:t>熟悉</w:t>
-      </w:r>
-      <w:r>
-        <w:rPr>
-          <w:rFonts w:ascii="微软雅黑" w:eastAsia="微软雅黑" w:hAnsi="微软雅黑" w:cs="Arial" w:hint="eastAsia"/>
-          <w:color w:val="111111"/>
-          <w:sz w:val="18"/>
-          <w:szCs w:val="18"/>
-          <w:shd w:val="clear" w:color="auto" w:fill="FFFFFF"/>
-        </w:rPr>
-        <w:t>python</w:t>
-      </w:r>
-      <w:r>
-        <w:rPr>
-          <w:rFonts w:ascii="微软雅黑" w:eastAsia="微软雅黑" w:hAnsi="微软雅黑" w:cs="Arial" w:hint="eastAsia"/>
-          <w:color w:val="111111"/>
-          <w:sz w:val="18"/>
-          <w:szCs w:val="18"/>
-          <w:shd w:val="clear" w:color="auto" w:fill="FFFFFF"/>
-        </w:rPr>
-        <w:t>语言，经常使用python写一些小应用</w:t>
+        <w:ind w:firstLine="420"/>
+        <w:rPr>
+          <w:rFonts w:ascii="微软雅黑" w:eastAsia="微软雅黑" w:hAnsi="微软雅黑" w:cs="Arial"/>
+          <w:color w:val="111111"/>
+          <w:sz w:val="18"/>
+          <w:szCs w:val="18"/>
+          <w:shd w:val="clear" w:color="auto" w:fill="FFFFFF"/>
+        </w:rPr>
+      </w:pPr>
+      <w:r>
+        <w:rPr>
+          <w:rFonts w:ascii="微软雅黑" w:eastAsia="微软雅黑" w:hAnsi="微软雅黑" w:cs="Arial" w:hint="eastAsia"/>
+          <w:color w:val="111111"/>
+          <w:sz w:val="18"/>
+          <w:szCs w:val="18"/>
+          <w:shd w:val="clear" w:color="auto" w:fill="FFFFFF"/>
+        </w:rPr>
+        <w:t>掌握</w:t>
+      </w:r>
+      <w:r>
+        <w:rPr>
+          <w:rFonts w:ascii="微软雅黑" w:eastAsia="微软雅黑" w:hAnsi="微软雅黑" w:cs="Arial" w:hint="eastAsia"/>
+          <w:color w:val="111111"/>
+          <w:sz w:val="18"/>
+          <w:szCs w:val="18"/>
+          <w:shd w:val="clear" w:color="auto" w:fill="FFFFFF"/>
+        </w:rPr>
+        <w:t>java的多线程编程和JVM相关体系知识</w:t>
       </w:r>
     </w:p>
     <w:p>
       <w:pPr>
         <w:spacing w:line="340" w:lineRule="exact"/>
-        <w:rPr>
-          <w:rFonts w:ascii="微软雅黑" w:eastAsia="微软雅黑" w:hAnsi="微软雅黑" w:cs="Arial"/>
-          <w:color w:val="111111"/>
-          <w:sz w:val="18"/>
-          <w:szCs w:val="18"/>
-          <w:shd w:val="clear" w:color="auto" w:fill="FFFFFF"/>
-        </w:rPr>
-      </w:pPr>
-      <w:r>
-        <w:rPr>
-          <w:rFonts w:ascii="微软雅黑" w:eastAsia="微软雅黑" w:hAnsi="微软雅黑" w:cs="Arial" w:hint="eastAsia"/>
-          <w:color w:val="111111"/>
-          <w:sz w:val="18"/>
-          <w:szCs w:val="18"/>
-          <w:shd w:val="clear" w:color="auto" w:fill="FFFFFF"/>
-        </w:rPr>
-        <w:t>掌握</w:t>
-      </w:r>
-      <w:proofErr w:type="spellStart"/>
-      <w:r>
-        <w:rPr>
-          <w:rFonts w:ascii="微软雅黑" w:eastAsia="微软雅黑" w:hAnsi="微软雅黑" w:cs="Arial" w:hint="eastAsia"/>
-          <w:color w:val="111111"/>
-          <w:sz w:val="18"/>
-          <w:szCs w:val="18"/>
-          <w:shd w:val="clear" w:color="auto" w:fill="FFFFFF"/>
-        </w:rPr>
-        <w:t>linux</w:t>
-      </w:r>
-      <w:proofErr w:type="spellEnd"/>
-      <w:r>
-        <w:rPr>
-          <w:rFonts w:ascii="微软雅黑" w:eastAsia="微软雅黑" w:hAnsi="微软雅黑" w:cs="Arial" w:hint="eastAsia"/>
-          <w:color w:val="111111"/>
-          <w:sz w:val="18"/>
-          <w:szCs w:val="18"/>
-          <w:shd w:val="clear" w:color="auto" w:fill="FFFFFF"/>
-        </w:rPr>
-        <w:t>中的基本命令，能在</w:t>
-      </w:r>
-      <w:proofErr w:type="spellStart"/>
-      <w:r>
-        <w:rPr>
-          <w:rFonts w:ascii="微软雅黑" w:eastAsia="微软雅黑" w:hAnsi="微软雅黑" w:cs="Arial" w:hint="eastAsia"/>
-          <w:color w:val="111111"/>
-          <w:sz w:val="18"/>
-          <w:szCs w:val="18"/>
-          <w:shd w:val="clear" w:color="auto" w:fill="FFFFFF"/>
-        </w:rPr>
-        <w:t>linux</w:t>
-      </w:r>
-      <w:proofErr w:type="spellEnd"/>
-      <w:r>
-        <w:rPr>
-          <w:rFonts w:ascii="微软雅黑" w:eastAsia="微软雅黑" w:hAnsi="微软雅黑" w:cs="Arial" w:hint="eastAsia"/>
-          <w:color w:val="111111"/>
-          <w:sz w:val="18"/>
-          <w:szCs w:val="18"/>
-          <w:shd w:val="clear" w:color="auto" w:fill="FFFFFF"/>
-        </w:rPr>
-        <w:t>环境搭建自己的服务。</w:t>
+        <w:ind w:firstLine="420"/>
+        <w:rPr>
+          <w:rFonts w:ascii="微软雅黑" w:eastAsia="微软雅黑" w:hAnsi="微软雅黑" w:cs="Arial"/>
+          <w:color w:val="111111"/>
+          <w:sz w:val="18"/>
+          <w:szCs w:val="18"/>
+          <w:shd w:val="clear" w:color="auto" w:fill="FFFFFF"/>
+        </w:rPr>
+      </w:pPr>
+      <w:r>
+        <w:rPr>
+          <w:rFonts w:ascii="微软雅黑" w:eastAsia="微软雅黑" w:hAnsi="微软雅黑" w:cs="Arial" w:hint="eastAsia"/>
+          <w:color w:val="111111"/>
+          <w:sz w:val="18"/>
+          <w:szCs w:val="18"/>
+          <w:shd w:val="clear" w:color="auto" w:fill="FFFFFF"/>
+        </w:rPr>
+        <w:t>掌握linux中的基本命令，能在linux环境搭建自己的服务。</w:t>
       </w:r>
     </w:p>
     <w:p>
       <w:pPr>
         <w:spacing w:line="340" w:lineRule="exact"/>
-        <w:rPr>
-          <w:rFonts w:ascii="微软雅黑" w:eastAsia="微软雅黑" w:hAnsi="微软雅黑" w:cs="Arial"/>
-          <w:color w:val="111111"/>
-          <w:sz w:val="18"/>
-          <w:szCs w:val="18"/>
-          <w:shd w:val="clear" w:color="auto" w:fill="FFFFFF"/>
-        </w:rPr>
-      </w:pPr>
-      <w:r>
-        <w:rPr>
-          <w:rFonts w:ascii="微软雅黑" w:eastAsia="微软雅黑" w:hAnsi="微软雅黑" w:cs="Arial" w:hint="eastAsia"/>
-          <w:color w:val="111111"/>
-          <w:sz w:val="18"/>
-          <w:szCs w:val="18"/>
-          <w:shd w:val="clear" w:color="auto" w:fill="FFFFFF"/>
-        </w:rPr>
-        <w:t>熟悉SQL语句，</w:t>
-      </w:r>
-      <w:proofErr w:type="spellStart"/>
-      <w:r>
-        <w:rPr>
-          <w:rFonts w:ascii="微软雅黑" w:eastAsia="微软雅黑" w:hAnsi="微软雅黑" w:cs="Arial" w:hint="eastAsia"/>
-          <w:color w:val="111111"/>
-          <w:sz w:val="18"/>
-          <w:szCs w:val="18"/>
-          <w:shd w:val="clear" w:color="auto" w:fill="FFFFFF"/>
-        </w:rPr>
-        <w:t>Mysql,Oracle</w:t>
-      </w:r>
-      <w:proofErr w:type="spellEnd"/>
-      <w:r>
-        <w:rPr>
-          <w:rFonts w:ascii="微软雅黑" w:eastAsia="微软雅黑" w:hAnsi="微软雅黑" w:cs="Arial" w:hint="eastAsia"/>
-          <w:color w:val="111111"/>
-          <w:sz w:val="18"/>
-          <w:szCs w:val="18"/>
-          <w:shd w:val="clear" w:color="auto" w:fill="FFFFFF"/>
-        </w:rPr>
-        <w:t>等</w:t>
+        <w:ind w:firstLine="420"/>
+        <w:rPr>
+          <w:rFonts w:ascii="微软雅黑" w:eastAsia="微软雅黑" w:hAnsi="微软雅黑" w:cs="Arial"/>
+          <w:color w:val="111111"/>
+          <w:sz w:val="18"/>
+          <w:szCs w:val="18"/>
+          <w:shd w:val="clear" w:color="auto" w:fill="FFFFFF"/>
+        </w:rPr>
+      </w:pPr>
+      <w:r>
+        <w:rPr>
+          <w:rFonts w:ascii="微软雅黑" w:eastAsia="微软雅黑" w:hAnsi="微软雅黑" w:cs="Arial" w:hint="eastAsia"/>
+          <w:color w:val="111111"/>
+          <w:sz w:val="18"/>
+          <w:szCs w:val="18"/>
+          <w:shd w:val="clear" w:color="auto" w:fill="FFFFFF"/>
+        </w:rPr>
+        <w:t>熟悉</w:t>
+      </w:r>
+      <w:r>
+        <w:rPr>
+          <w:rFonts w:ascii="微软雅黑" w:eastAsia="微软雅黑" w:hAnsi="微软雅黑" w:cs="Arial" w:hint="eastAsia"/>
+          <w:color w:val="111111"/>
+          <w:sz w:val="18"/>
+          <w:szCs w:val="18"/>
+          <w:shd w:val="clear" w:color="auto" w:fill="FFFFFF"/>
+        </w:rPr>
+        <w:t>JavaScript</w:t>
+      </w:r>
+      <w:r>
+        <w:rPr>
+          <w:rFonts w:ascii="微软雅黑" w:eastAsia="微软雅黑" w:hAnsi="微软雅黑" w:cs="Arial" w:hint="eastAsia"/>
+          <w:color w:val="111111"/>
+          <w:sz w:val="18"/>
+          <w:szCs w:val="18"/>
+          <w:shd w:val="clear" w:color="auto" w:fill="FFFFFF"/>
+        </w:rPr>
+        <w:t>，Ajax，JQuery，Vue，elementUI等前端知识</w:t>
       </w:r>
     </w:p>
     <w:p>
       <w:pPr>
         <w:spacing w:line="340" w:lineRule="exact"/>
+        <w:ind w:firstLine="420"/>
         <w:rPr>
           <w:rFonts w:ascii="微软雅黑" w:eastAsia="微软雅黑" w:hAnsi="微软雅黑" w:cs="Arial"/>
           <w:color w:val="111111"/>
@@ -4801,77 +4419,68 @@
         </w:rPr>
         <w:t>熟悉</w:t>
       </w:r>
-      <w:proofErr w:type="spellStart"/>
-      <w:r>
-        <w:rPr>
-          <w:rFonts w:ascii="微软雅黑" w:eastAsia="微软雅黑" w:hAnsi="微软雅黑" w:cs="Arial" w:hint="eastAsia"/>
-          <w:color w:val="111111"/>
-          <w:sz w:val="18"/>
-          <w:szCs w:val="18"/>
-          <w:shd w:val="clear" w:color="auto" w:fill="FFFFFF"/>
-        </w:rPr>
-        <w:t>redis</w:t>
-      </w:r>
-      <w:proofErr w:type="spellEnd"/>
-      <w:r>
-        <w:rPr>
-          <w:rFonts w:ascii="微软雅黑" w:eastAsia="微软雅黑" w:hAnsi="微软雅黑" w:cs="Arial" w:hint="eastAsia"/>
-          <w:color w:val="111111"/>
-          <w:sz w:val="18"/>
-          <w:szCs w:val="18"/>
-          <w:shd w:val="clear" w:color="auto" w:fill="FFFFFF"/>
-        </w:rPr>
-        <w:t>，MongoDB等非关系型数据库。</w:t>
+      <w:r>
+        <w:rPr>
+          <w:rFonts w:ascii="微软雅黑" w:eastAsia="微软雅黑" w:hAnsi="微软雅黑" w:cs="Arial" w:hint="eastAsia"/>
+          <w:color w:val="111111"/>
+          <w:sz w:val="18"/>
+          <w:szCs w:val="18"/>
+          <w:shd w:val="clear" w:color="auto" w:fill="FFFFFF"/>
+        </w:rPr>
+        <w:t>python</w:t>
+      </w:r>
+      <w:r>
+        <w:rPr>
+          <w:rFonts w:ascii="微软雅黑" w:eastAsia="微软雅黑" w:hAnsi="微软雅黑" w:cs="Arial" w:hint="eastAsia"/>
+          <w:color w:val="111111"/>
+          <w:sz w:val="18"/>
+          <w:szCs w:val="18"/>
+          <w:shd w:val="clear" w:color="auto" w:fill="FFFFFF"/>
+        </w:rPr>
+        <w:t>语言，经常使用python写一些小应用</w:t>
       </w:r>
     </w:p>
     <w:p>
       <w:pPr>
         <w:spacing w:line="340" w:lineRule="exact"/>
-        <w:rPr>
-          <w:rFonts w:ascii="微软雅黑" w:eastAsia="微软雅黑" w:hAnsi="微软雅黑" w:cs="Arial"/>
-          <w:b/>
-          <w:bCs/>
-          <w:color w:val="111111"/>
-          <w:sz w:val="18"/>
-          <w:szCs w:val="18"/>
-          <w:shd w:val="clear" w:color="auto" w:fill="FFFFFF"/>
-        </w:rPr>
-      </w:pPr>
-      <w:r>
-        <w:rPr>
-          <w:rFonts w:ascii="微软雅黑" w:eastAsia="微软雅黑" w:hAnsi="微软雅黑" w:cs="Arial" w:hint="eastAsia"/>
-          <w:b/>
-          <w:bCs/>
-          <w:color w:val="111111"/>
-          <w:sz w:val="18"/>
-          <w:szCs w:val="18"/>
-          <w:shd w:val="clear" w:color="auto" w:fill="FFFFFF"/>
-        </w:rPr>
-        <w:t>开发技能</w:t>
-      </w:r>
-      <w:r>
-        <w:rPr>
-          <w:rFonts w:ascii="微软雅黑" w:eastAsia="微软雅黑" w:hAnsi="微软雅黑" w:cs="Arial" w:hint="eastAsia"/>
-          <w:b/>
-          <w:bCs/>
-          <w:color w:val="111111"/>
-          <w:sz w:val="18"/>
-          <w:szCs w:val="18"/>
-          <w:shd w:val="clear" w:color="auto" w:fill="FFFFFF"/>
-        </w:rPr>
-        <w:t>框架</w:t>
-      </w:r>
-      <w:r>
-        <w:rPr>
-          <w:rFonts w:ascii="微软雅黑" w:eastAsia="微软雅黑" w:hAnsi="微软雅黑" w:cs="Arial" w:hint="eastAsia"/>
-          <w:b/>
-          <w:bCs/>
-          <w:color w:val="111111"/>
-          <w:sz w:val="18"/>
-          <w:szCs w:val="18"/>
-          <w:shd w:val="clear" w:color="auto" w:fill="FFFFFF"/>
-        </w:rPr>
-        <w:t>：</w:t>
+        <w:ind w:firstLine="420"/>
+        <w:rPr>
+          <w:rFonts w:ascii="微软雅黑" w:eastAsia="微软雅黑" w:hAnsi="微软雅黑" w:cs="Arial"/>
+          <w:color w:val="111111"/>
+          <w:sz w:val="18"/>
+          <w:szCs w:val="18"/>
+          <w:shd w:val="clear" w:color="auto" w:fill="FFFFFF"/>
+        </w:rPr>
+      </w:pPr>
+      <w:r>
+        <w:rPr>
+          <w:rFonts w:ascii="微软雅黑" w:eastAsia="微软雅黑" w:hAnsi="微软雅黑" w:cs="Arial" w:hint="eastAsia"/>
+          <w:color w:val="111111"/>
+          <w:sz w:val="18"/>
+          <w:szCs w:val="18"/>
+          <w:shd w:val="clear" w:color="auto" w:fill="FFFFFF"/>
+        </w:rPr>
+        <w:t>熟悉SQL语句，Mysql,Oracle等</w:t>
+      </w:r>
+      <w:r>
+        <w:rPr>
+          <w:rFonts w:ascii="微软雅黑" w:eastAsia="微软雅黑" w:hAnsi="微软雅黑" w:cs="Arial" w:hint="eastAsia"/>
+          <w:color w:val="111111"/>
+          <w:sz w:val="18"/>
+          <w:szCs w:val="18"/>
+          <w:shd w:val="clear" w:color="auto" w:fill="FFFFFF"/>
+        </w:rPr>
+        <w:t>，</w:t>
+      </w:r>
+      <w:r>
+        <w:rPr>
+          <w:rFonts w:ascii="微软雅黑" w:eastAsia="微软雅黑" w:hAnsi="微软雅黑" w:cs="Arial" w:hint="eastAsia"/>
+          <w:color w:val="111111"/>
+          <w:sz w:val="18"/>
+          <w:szCs w:val="18"/>
+          <w:shd w:val="clear" w:color="auto" w:fill="FFFFFF"/>
+        </w:rPr>
+        <w:t>熟悉redis，MongoDB等非关系型数据库。</w:t>
       </w:r>
     </w:p>
     <w:p>
@@ -4879,158 +4488,219 @@
         <w:spacing w:line="340" w:lineRule="exact"/>
         <w:rPr>
           <w:rFonts w:ascii="微软雅黑" w:eastAsia="微软雅黑" w:hAnsi="微软雅黑" w:cs="Arial"/>
-          <w:color w:val="111111"/>
-          <w:sz w:val="18"/>
-          <w:szCs w:val="18"/>
-          <w:shd w:val="clear" w:color="auto" w:fill="FFFFFF"/>
-        </w:rPr>
-      </w:pPr>
-      <w:r>
-        <w:rPr>
-          <w:rFonts w:ascii="微软雅黑" w:eastAsia="微软雅黑" w:hAnsi="微软雅黑" w:cs="Arial" w:hint="eastAsia"/>
-          <w:color w:val="111111"/>
-          <w:sz w:val="18"/>
-          <w:szCs w:val="18"/>
-          <w:shd w:val="clear" w:color="auto" w:fill="FFFFFF"/>
-        </w:rPr>
-        <w:t>熟练使用</w:t>
-      </w:r>
-      <w:proofErr w:type="spellStart"/>
-      <w:r>
-        <w:rPr>
-          <w:rFonts w:ascii="微软雅黑" w:eastAsia="微软雅黑" w:hAnsi="微软雅黑" w:cs="Arial" w:hint="eastAsia"/>
-          <w:color w:val="111111"/>
-          <w:sz w:val="18"/>
-          <w:szCs w:val="18"/>
-          <w:shd w:val="clear" w:color="auto" w:fill="FFFFFF"/>
-        </w:rPr>
-        <w:t>Spring+SpringMVC+Mybatis</w:t>
-      </w:r>
-      <w:proofErr w:type="spellEnd"/>
-      <w:r>
-        <w:rPr>
-          <w:rFonts w:ascii="微软雅黑" w:eastAsia="微软雅黑" w:hAnsi="微软雅黑" w:cs="Arial" w:hint="eastAsia"/>
-          <w:color w:val="111111"/>
-          <w:sz w:val="18"/>
-          <w:szCs w:val="18"/>
-          <w:shd w:val="clear" w:color="auto" w:fill="FFFFFF"/>
-        </w:rPr>
-        <w:t>、</w:t>
-      </w:r>
-      <w:proofErr w:type="spellStart"/>
-      <w:r>
-        <w:rPr>
-          <w:rFonts w:ascii="微软雅黑" w:eastAsia="微软雅黑" w:hAnsi="微软雅黑" w:cs="Arial" w:hint="eastAsia"/>
-          <w:color w:val="111111"/>
-          <w:sz w:val="18"/>
-          <w:szCs w:val="18"/>
-          <w:shd w:val="clear" w:color="auto" w:fill="FFFFFF"/>
-        </w:rPr>
-        <w:t>SpringBoot</w:t>
-      </w:r>
-      <w:proofErr w:type="spellEnd"/>
-      <w:r>
-        <w:rPr>
-          <w:rFonts w:ascii="微软雅黑" w:eastAsia="微软雅黑" w:hAnsi="微软雅黑" w:cs="Arial" w:hint="eastAsia"/>
-          <w:color w:val="111111"/>
-          <w:sz w:val="18"/>
-          <w:szCs w:val="18"/>
-          <w:shd w:val="clear" w:color="auto" w:fill="FFFFFF"/>
-        </w:rPr>
-        <w:t>后台框架，</w:t>
-      </w:r>
-      <w:r>
-        <w:rPr>
-          <w:rFonts w:ascii="微软雅黑" w:eastAsia="微软雅黑" w:hAnsi="微软雅黑" w:cs="Arial" w:hint="eastAsia"/>
-          <w:color w:val="111111"/>
-          <w:sz w:val="18"/>
-          <w:szCs w:val="18"/>
-          <w:shd w:val="clear" w:color="auto" w:fill="FFFFFF"/>
-        </w:rPr>
-        <w:t>了解过其中的一部分源码，学习其中优秀的设计模式</w:t>
-      </w:r>
-      <w:r>
-        <w:rPr>
-          <w:rFonts w:ascii="微软雅黑" w:eastAsia="微软雅黑" w:hAnsi="微软雅黑" w:cs="Arial" w:hint="eastAsia"/>
-          <w:color w:val="111111"/>
-          <w:sz w:val="18"/>
-          <w:szCs w:val="18"/>
-          <w:shd w:val="clear" w:color="auto" w:fill="FFFFFF"/>
-        </w:rPr>
-        <w:t>并运用到工作中去</w:t>
-      </w:r>
-      <w:r>
-        <w:rPr>
-          <w:rFonts w:ascii="微软雅黑" w:eastAsia="微软雅黑" w:hAnsi="微软雅黑" w:cs="Arial" w:hint="eastAsia"/>
-          <w:color w:val="111111"/>
-          <w:sz w:val="18"/>
-          <w:szCs w:val="18"/>
-          <w:shd w:val="clear" w:color="auto" w:fill="FFFFFF"/>
-        </w:rPr>
-        <w:t>。</w:t>
-      </w:r>
-      <w:r>
-        <w:rPr>
-          <w:rFonts w:ascii="微软雅黑" w:eastAsia="微软雅黑" w:hAnsi="微软雅黑" w:cs="Arial" w:hint="eastAsia"/>
-          <w:color w:val="111111"/>
-          <w:sz w:val="18"/>
-          <w:szCs w:val="18"/>
-          <w:shd w:val="clear" w:color="auto" w:fill="FFFFFF"/>
-        </w:rPr>
-        <w:t>熟悉框架中的相关配置。</w:t>
+          <w:b/>
+          <w:bCs/>
+          <w:color w:val="111111"/>
+          <w:sz w:val="18"/>
+          <w:szCs w:val="18"/>
+          <w:shd w:val="clear" w:color="auto" w:fill="FFFFFF"/>
+        </w:rPr>
+      </w:pPr>
+      <w:r>
+        <w:rPr>
+          <w:rFonts w:ascii="微软雅黑" w:eastAsia="微软雅黑" w:hAnsi="微软雅黑" w:cs="Arial" w:hint="eastAsia"/>
+          <w:b/>
+          <w:bCs/>
+          <w:color w:val="111111"/>
+          <w:sz w:val="18"/>
+          <w:szCs w:val="18"/>
+          <w:shd w:val="clear" w:color="auto" w:fill="FFFFFF"/>
+        </w:rPr>
+        <w:t>开发技能</w:t>
+      </w:r>
+      <w:r>
+        <w:rPr>
+          <w:rFonts w:ascii="微软雅黑" w:eastAsia="微软雅黑" w:hAnsi="微软雅黑" w:cs="Arial" w:hint="eastAsia"/>
+          <w:b/>
+          <w:bCs/>
+          <w:color w:val="111111"/>
+          <w:sz w:val="18"/>
+          <w:szCs w:val="18"/>
+          <w:shd w:val="clear" w:color="auto" w:fill="FFFFFF"/>
+        </w:rPr>
+        <w:t>框架</w:t>
+      </w:r>
+      <w:r>
+        <w:rPr>
+          <w:rFonts w:ascii="微软雅黑" w:eastAsia="微软雅黑" w:hAnsi="微软雅黑" w:cs="Arial" w:hint="eastAsia"/>
+          <w:b/>
+          <w:bCs/>
+          <w:color w:val="111111"/>
+          <w:sz w:val="18"/>
+          <w:szCs w:val="18"/>
+          <w:shd w:val="clear" w:color="auto" w:fill="FFFFFF"/>
+        </w:rPr>
+        <w:t>：</w:t>
       </w:r>
     </w:p>
     <w:p>
       <w:pPr>
         <w:spacing w:line="340" w:lineRule="exact"/>
-        <w:rPr>
-          <w:rFonts w:ascii="微软雅黑" w:eastAsia="微软雅黑" w:hAnsi="微软雅黑" w:cs="Arial"/>
-          <w:color w:val="111111"/>
-          <w:sz w:val="18"/>
-          <w:szCs w:val="18"/>
-          <w:shd w:val="clear" w:color="auto" w:fill="FFFFFF"/>
-        </w:rPr>
-      </w:pPr>
-      <w:r>
-        <w:rPr>
-          <w:rFonts w:ascii="微软雅黑" w:eastAsia="微软雅黑" w:hAnsi="微软雅黑" w:cs="Arial" w:hint="eastAsia"/>
-          <w:color w:val="111111"/>
-          <w:sz w:val="18"/>
-          <w:szCs w:val="18"/>
-          <w:shd w:val="clear" w:color="auto" w:fill="FFFFFF"/>
-        </w:rPr>
-        <w:t>能使用</w:t>
-      </w:r>
-      <w:proofErr w:type="spellStart"/>
-      <w:r>
-        <w:rPr>
-          <w:rFonts w:ascii="微软雅黑" w:eastAsia="微软雅黑" w:hAnsi="微软雅黑" w:cs="Arial" w:hint="eastAsia"/>
-          <w:color w:val="111111"/>
-          <w:sz w:val="18"/>
-          <w:szCs w:val="18"/>
-          <w:shd w:val="clear" w:color="auto" w:fill="FFFFFF"/>
-        </w:rPr>
-        <w:t>Springboot+vue+SpringSecurity</w:t>
-      </w:r>
-      <w:proofErr w:type="spellEnd"/>
-      <w:r>
-        <w:rPr>
-          <w:rFonts w:ascii="微软雅黑" w:eastAsia="微软雅黑" w:hAnsi="微软雅黑" w:cs="Arial" w:hint="eastAsia"/>
-          <w:color w:val="111111"/>
-          <w:sz w:val="18"/>
-          <w:szCs w:val="18"/>
-          <w:shd w:val="clear" w:color="auto" w:fill="FFFFFF"/>
-        </w:rPr>
-        <w:t>快速搭建前后端分离的后台管理系统</w:t>
+        <w:ind w:firstLine="420"/>
+        <w:rPr>
+          <w:rFonts w:ascii="微软雅黑" w:eastAsia="微软雅黑" w:hAnsi="微软雅黑" w:cs="Arial"/>
+          <w:color w:val="111111"/>
+          <w:sz w:val="18"/>
+          <w:szCs w:val="18"/>
+          <w:shd w:val="clear" w:color="auto" w:fill="FFFFFF"/>
+        </w:rPr>
+      </w:pPr>
+      <w:r>
+        <w:rPr>
+          <w:rFonts w:ascii="微软雅黑" w:eastAsia="微软雅黑" w:hAnsi="微软雅黑" w:cs="Arial" w:hint="eastAsia"/>
+          <w:color w:val="111111"/>
+          <w:sz w:val="18"/>
+          <w:szCs w:val="18"/>
+          <w:shd w:val="clear" w:color="auto" w:fill="FFFFFF"/>
+        </w:rPr>
+        <w:t>熟练使用</w:t>
+      </w:r>
+      <w:r>
+        <w:rPr>
+          <w:rFonts w:ascii="微软雅黑" w:eastAsia="微软雅黑" w:hAnsi="微软雅黑" w:cs="Arial" w:hint="eastAsia"/>
+          <w:color w:val="111111"/>
+          <w:sz w:val="18"/>
+          <w:szCs w:val="18"/>
+          <w:shd w:val="clear" w:color="auto" w:fill="FFFFFF"/>
+        </w:rPr>
+        <w:t>Spring+SpringMVC+Mybatis、</w:t>
+      </w:r>
+      <w:r>
+        <w:rPr>
+          <w:rFonts w:ascii="微软雅黑" w:eastAsia="微软雅黑" w:hAnsi="微软雅黑" w:cs="Arial" w:hint="eastAsia"/>
+          <w:color w:val="111111"/>
+          <w:sz w:val="18"/>
+          <w:szCs w:val="18"/>
+          <w:shd w:val="clear" w:color="auto" w:fill="FFFFFF"/>
+        </w:rPr>
+        <w:t>搭建过框架的源码环境，</w:t>
+      </w:r>
+      <w:r>
+        <w:rPr>
+          <w:rFonts w:ascii="微软雅黑" w:eastAsia="微软雅黑" w:hAnsi="微软雅黑" w:cs="Arial" w:hint="eastAsia"/>
+          <w:color w:val="111111"/>
+          <w:sz w:val="18"/>
+          <w:szCs w:val="18"/>
+          <w:shd w:val="clear" w:color="auto" w:fill="FFFFFF"/>
+        </w:rPr>
+        <w:t>阅读过其中的源码，对其中的核心组件的实现原理有一定的了解</w:t>
+      </w:r>
+      <w:r>
+        <w:rPr>
+          <w:rFonts w:ascii="微软雅黑" w:eastAsia="微软雅黑" w:hAnsi="微软雅黑" w:cs="Arial" w:hint="eastAsia"/>
+          <w:color w:val="111111"/>
+          <w:sz w:val="18"/>
+          <w:szCs w:val="18"/>
+          <w:shd w:val="clear" w:color="auto" w:fill="FFFFFF"/>
+        </w:rPr>
+        <w:t>，学习其中优秀的设计模式</w:t>
+      </w:r>
+      <w:r>
+        <w:rPr>
+          <w:rFonts w:ascii="微软雅黑" w:eastAsia="微软雅黑" w:hAnsi="微软雅黑" w:cs="Arial" w:hint="eastAsia"/>
+          <w:color w:val="111111"/>
+          <w:sz w:val="18"/>
+          <w:szCs w:val="18"/>
+          <w:shd w:val="clear" w:color="auto" w:fill="FFFFFF"/>
+        </w:rPr>
+        <w:t>并运用到工作中去</w:t>
+      </w:r>
+      <w:r>
+        <w:rPr>
+          <w:rFonts w:ascii="微软雅黑" w:eastAsia="微软雅黑" w:hAnsi="微软雅黑" w:cs="Arial" w:hint="eastAsia"/>
+          <w:color w:val="111111"/>
+          <w:sz w:val="18"/>
+          <w:szCs w:val="18"/>
+          <w:shd w:val="clear" w:color="auto" w:fill="FFFFFF"/>
+        </w:rPr>
+        <w:t>。</w:t>
+      </w:r>
+      <w:r>
+        <w:rPr>
+          <w:rFonts w:ascii="微软雅黑" w:eastAsia="微软雅黑" w:hAnsi="微软雅黑" w:cs="Arial" w:hint="eastAsia"/>
+          <w:color w:val="111111"/>
+          <w:sz w:val="18"/>
+          <w:szCs w:val="18"/>
+          <w:shd w:val="clear" w:color="auto" w:fill="FFFFFF"/>
+        </w:rPr>
+        <w:t>熟悉框架中的相关配置。</w:t>
       </w:r>
     </w:p>
     <w:p>
       <w:pPr>
         <w:spacing w:line="340" w:lineRule="exact"/>
-        <w:rPr>
-          <w:rFonts w:ascii="微软雅黑" w:eastAsia="微软雅黑" w:hAnsi="微软雅黑" w:cs="Times New Roman"/>
-        </w:rPr>
-      </w:pPr>
+        <w:ind w:firstLine="420"/>
+        <w:rPr>
+          <w:rFonts w:ascii="微软雅黑" w:eastAsia="微软雅黑" w:hAnsi="微软雅黑" w:cs="Arial"/>
+          <w:color w:val="111111"/>
+          <w:sz w:val="18"/>
+          <w:szCs w:val="18"/>
+          <w:shd w:val="clear" w:color="auto" w:fill="FFFFFF"/>
+        </w:rPr>
+      </w:pPr>
+      <w:r>
+        <w:rPr>
+          <w:rFonts w:ascii="微软雅黑" w:eastAsia="微软雅黑" w:hAnsi="微软雅黑" w:cs="Arial" w:hint="eastAsia"/>
+          <w:color w:val="111111"/>
+          <w:sz w:val="18"/>
+          <w:szCs w:val="18"/>
+          <w:shd w:val="clear" w:color="auto" w:fill="FFFFFF"/>
+        </w:rPr>
+        <w:t>能使用</w:t>
+      </w:r>
+      <w:r>
+        <w:rPr>
+          <w:rFonts w:ascii="微软雅黑" w:eastAsia="微软雅黑" w:hAnsi="微软雅黑" w:cs="Arial" w:hint="eastAsia"/>
+          <w:color w:val="111111"/>
+          <w:sz w:val="18"/>
+          <w:szCs w:val="18"/>
+          <w:shd w:val="clear" w:color="auto" w:fill="FFFFFF"/>
+        </w:rPr>
+        <w:t>SpringBoot</w:t>
+      </w:r>
+      <w:r>
+        <w:rPr>
+          <w:rFonts w:ascii="微软雅黑" w:eastAsia="微软雅黑" w:hAnsi="微软雅黑" w:cs="Arial" w:hint="eastAsia"/>
+          <w:color w:val="111111"/>
+          <w:sz w:val="18"/>
+          <w:szCs w:val="18"/>
+          <w:shd w:val="clear" w:color="auto" w:fill="FFFFFF"/>
+        </w:rPr>
+        <w:t>快速搭建微服务，对SpringCloud的一系列框架有一定的了解和使用经验。</w:t>
+      </w:r>
+    </w:p>
+    <w:p>
+      <w:pPr>
+        <w:spacing w:line="340" w:lineRule="exact"/>
+        <w:ind w:firstLine="420"/>
+        <w:rPr>
+          <w:rFonts w:ascii="微软雅黑" w:eastAsia="微软雅黑" w:hAnsi="微软雅黑" w:cs="Arial"/>
+          <w:color w:val="111111"/>
+          <w:sz w:val="18"/>
+          <w:szCs w:val="18"/>
+          <w:shd w:val="clear" w:color="auto" w:fill="FFFFFF"/>
+        </w:rPr>
+      </w:pPr>
+      <w:r>
+        <w:rPr>
+          <w:rFonts w:ascii="微软雅黑" w:eastAsia="微软雅黑" w:hAnsi="微软雅黑" w:cs="Arial" w:hint="eastAsia"/>
+          <w:color w:val="111111"/>
+          <w:sz w:val="18"/>
+          <w:szCs w:val="18"/>
+          <w:shd w:val="clear" w:color="auto" w:fill="FFFFFF"/>
+        </w:rPr>
+        <w:t>了解</w:t>
+      </w:r>
+      <w:r>
+        <w:rPr>
+          <w:rFonts w:ascii="微软雅黑" w:eastAsia="微软雅黑" w:hAnsi="微软雅黑" w:cs="Arial" w:hint="eastAsia"/>
+          <w:color w:val="111111"/>
+          <w:sz w:val="18"/>
+          <w:szCs w:val="18"/>
+          <w:shd w:val="clear" w:color="auto" w:fill="FFFFFF"/>
+        </w:rPr>
+        <w:t xml:space="preserve">Hadoop 生态相关技术中的 HDFS、MapReduce </w:t>
+      </w:r>
       <w:r>
         <w:rPr>
           <w:rFonts w:ascii="微软雅黑" w:eastAsia="微软雅黑" w:hAnsi="微软雅黑" w:cs="Arial" w:hint="eastAsia"/>
@@ -5060,34 +4730,6 @@
           <w:shd w:val="clear" w:color="auto" w:fill="FFFFFF"/>
         </w:rPr>
         <w:t>开发框架的使用经验</w:t>
-      </w:r>
-      <w:r>
-        <w:rPr>
-          <w:rFonts w:ascii="微软雅黑" w:eastAsia="微软雅黑" w:hAnsi="微软雅黑" w:cs="Times New Roman" w:hint="eastAsia"/>
-        </w:rPr>
-        <w:t>，</w:t>
-      </w:r>
-      <w:proofErr w:type="gramStart"/>
-      <w:r>
-        <w:rPr>
-          <w:rFonts w:ascii="微软雅黑" w:eastAsia="微软雅黑" w:hAnsi="微软雅黑" w:cs="Arial" w:hint="eastAsia"/>
-          <w:color w:val="111111"/>
-          <w:sz w:val="18"/>
-          <w:szCs w:val="18"/>
-          <w:shd w:val="clear" w:color="auto" w:fill="FFFFFF"/>
-        </w:rPr>
-        <w:t>正在项目</w:t>
-      </w:r>
-      <w:proofErr w:type="gramEnd"/>
-      <w:r>
-        <w:rPr>
-          <w:rFonts w:ascii="微软雅黑" w:eastAsia="微软雅黑" w:hAnsi="微软雅黑" w:cs="Arial" w:hint="eastAsia"/>
-          <w:color w:val="111111"/>
-          <w:sz w:val="18"/>
-          <w:szCs w:val="18"/>
-          <w:shd w:val="clear" w:color="auto" w:fill="FFFFFF"/>
-        </w:rPr>
-        <w:t>中深入研究使用</w:t>
       </w:r>
       <w:r>
         <w:rPr>
@@ -5217,7 +4859,7 @@
           <w:shd w:val="clear" w:color="auto" w:fill="FFFFFF"/>
         </w:rPr>
         <w:sectPr>
-          <w:headerReference w:type="default" r:id="rId10"/>
+          <w:headerReference w:type="default" r:id="rId9"/>
           <w:type w:val="continuous"/>
           <w:pgSz w:w="11906" w:h="16838"/>
           <w:pgMar w:top="510" w:right="794" w:bottom="397" w:left="794" w:header="227" w:footer="113" w:gutter="0"/>
@@ -5305,27 +4947,27 @@
           <w:szCs w:val="18"/>
           <w:shd w:val="clear" w:color="auto" w:fill="FFFFFF"/>
         </w:rPr>
-        <w:t>本人勤奋务实，积极向上，对工作技术感兴趣</w:t>
-      </w:r>
-      <w:r>
-        <w:rPr>
-          <w:rFonts w:ascii="微软雅黑" w:eastAsia="微软雅黑" w:hAnsi="微软雅黑" w:cs="Arial" w:hint="eastAsia"/>
-          <w:color w:val="111111"/>
-          <w:sz w:val="18"/>
-          <w:szCs w:val="18"/>
-          <w:shd w:val="clear" w:color="auto" w:fill="FFFFFF"/>
-        </w:rPr>
-        <w:t>，具有团队合作精神和服务意识，</w:t>
-      </w:r>
-      <w:r>
-        <w:rPr>
-          <w:rFonts w:ascii="微软雅黑" w:eastAsia="微软雅黑" w:hAnsi="微软雅黑" w:cs="Arial" w:hint="eastAsia"/>
-          <w:color w:val="111111"/>
-          <w:sz w:val="18"/>
-          <w:szCs w:val="18"/>
-          <w:shd w:val="clear" w:color="auto" w:fill="FFFFFF"/>
-        </w:rPr>
-        <w:t>具有良好的沟通能力、团队协作能力</w:t>
+        <w:t>本人勤奋务实，积极向上，</w:t>
+      </w:r>
+      <w:r>
+        <w:rPr>
+          <w:rFonts w:ascii="微软雅黑" w:eastAsia="微软雅黑" w:hAnsi="微软雅黑" w:cs="Arial" w:hint="eastAsia"/>
+          <w:color w:val="111111"/>
+          <w:sz w:val="18"/>
+          <w:szCs w:val="18"/>
+          <w:shd w:val="clear" w:color="auto" w:fill="FFFFFF"/>
+        </w:rPr>
+        <w:t>认真复杂，具有高度责任感，良好的抗压能力，优秀的学习能力。</w:t>
+      </w:r>
+      <w:r>
+        <w:rPr>
+          <w:rFonts w:ascii="微软雅黑" w:eastAsia="微软雅黑" w:hAnsi="微软雅黑" w:cs="Arial" w:hint="eastAsia"/>
+          <w:color w:val="111111"/>
+          <w:sz w:val="18"/>
+          <w:szCs w:val="18"/>
+          <w:shd w:val="clear" w:color="auto" w:fill="FFFFFF"/>
+        </w:rPr>
+        <w:t>具有团队合作精神和服务意识</w:t>
       </w:r>
       <w:r>
         <w:rPr>
@@ -5336,58 +4978,6 @@
           <w:shd w:val="clear" w:color="auto" w:fill="FFFFFF"/>
         </w:rPr>
         <w:t>。</w:t>
-      </w:r>
-      <w:r>
-        <w:rPr>
-          <w:rFonts w:ascii="微软雅黑" w:eastAsia="微软雅黑" w:hAnsi="微软雅黑" w:cs="Arial" w:hint="eastAsia"/>
-          <w:color w:val="111111"/>
-          <w:sz w:val="18"/>
-          <w:szCs w:val="18"/>
-          <w:shd w:val="clear" w:color="auto" w:fill="FFFFFF"/>
-        </w:rPr>
-        <w:t>平时会去钻研一些</w:t>
-      </w:r>
-      <w:proofErr w:type="spellStart"/>
-      <w:r>
-        <w:rPr>
-          <w:rFonts w:ascii="微软雅黑" w:eastAsia="微软雅黑" w:hAnsi="微软雅黑" w:cs="Arial" w:hint="eastAsia"/>
-          <w:color w:val="111111"/>
-          <w:sz w:val="18"/>
-          <w:szCs w:val="18"/>
-          <w:shd w:val="clear" w:color="auto" w:fill="FFFFFF"/>
-        </w:rPr>
-        <w:t>github</w:t>
-      </w:r>
-      <w:proofErr w:type="spellEnd"/>
-      <w:r>
-        <w:rPr>
-          <w:rFonts w:ascii="微软雅黑" w:eastAsia="微软雅黑" w:hAnsi="微软雅黑" w:cs="Arial" w:hint="eastAsia"/>
-          <w:color w:val="111111"/>
-          <w:sz w:val="18"/>
-          <w:szCs w:val="18"/>
-          <w:shd w:val="clear" w:color="auto" w:fill="FFFFFF"/>
-        </w:rPr>
-        <w:t>上的开源项目，</w:t>
-      </w:r>
-      <w:r>
-        <w:rPr>
-          <w:rFonts w:ascii="微软雅黑" w:eastAsia="微软雅黑" w:hAnsi="微软雅黑" w:cs="Arial" w:hint="eastAsia"/>
-          <w:color w:val="111111"/>
-          <w:sz w:val="18"/>
-          <w:szCs w:val="18"/>
-          <w:shd w:val="clear" w:color="auto" w:fill="FFFFFF"/>
-        </w:rPr>
-        <w:t>喜欢</w:t>
-      </w:r>
-      <w:r>
-        <w:rPr>
-          <w:rFonts w:ascii="微软雅黑" w:eastAsia="微软雅黑" w:hAnsi="微软雅黑" w:cs="Arial" w:hint="eastAsia"/>
-          <w:color w:val="111111"/>
-          <w:sz w:val="18"/>
-          <w:szCs w:val="18"/>
-          <w:shd w:val="clear" w:color="auto" w:fill="FFFFFF"/>
-        </w:rPr>
-        <w:t>阅读一些常用的源码，将学到的知识整理成笔记。</w:t>
       </w:r>
     </w:p>
     <w:p>
@@ -5410,91 +5000,57 @@
           <w:szCs w:val="18"/>
           <w:shd w:val="clear" w:color="auto" w:fill="FFFFFF"/>
         </w:rPr>
-        <w:t>在业</w:t>
-      </w:r>
-      <w:r>
-        <w:rPr>
-          <w:rFonts w:ascii="微软雅黑" w:eastAsia="微软雅黑" w:hAnsi="微软雅黑" w:cs="Arial" w:hint="eastAsia"/>
-          <w:color w:val="111111"/>
-          <w:sz w:val="18"/>
-          <w:szCs w:val="18"/>
-          <w:shd w:val="clear" w:color="auto" w:fill="FFFFFF"/>
-        </w:rPr>
-        <w:t>余</w:t>
-      </w:r>
-      <w:r>
-        <w:rPr>
-          <w:rFonts w:ascii="微软雅黑" w:eastAsia="微软雅黑" w:hAnsi="微软雅黑" w:cs="Arial" w:hint="eastAsia"/>
-          <w:color w:val="111111"/>
-          <w:sz w:val="18"/>
-          <w:szCs w:val="18"/>
-          <w:shd w:val="clear" w:color="auto" w:fill="FFFFFF"/>
-        </w:rPr>
-        <w:t>时间</w:t>
-      </w:r>
-      <w:r>
-        <w:rPr>
-          <w:rFonts w:ascii="微软雅黑" w:eastAsia="微软雅黑" w:hAnsi="微软雅黑" w:cs="Arial" w:hint="eastAsia"/>
-          <w:color w:val="111111"/>
-          <w:sz w:val="18"/>
-          <w:szCs w:val="18"/>
-          <w:shd w:val="clear" w:color="auto" w:fill="FFFFFF"/>
-        </w:rPr>
-        <w:t>会在</w:t>
-      </w:r>
-      <w:proofErr w:type="spellStart"/>
-      <w:r>
-        <w:rPr>
-          <w:rFonts w:ascii="微软雅黑" w:eastAsia="微软雅黑" w:hAnsi="微软雅黑" w:cs="Arial" w:hint="eastAsia"/>
-          <w:color w:val="111111"/>
-          <w:sz w:val="18"/>
-          <w:szCs w:val="18"/>
-          <w:shd w:val="clear" w:color="auto" w:fill="FFFFFF"/>
-        </w:rPr>
-        <w:t>leetcode</w:t>
-      </w:r>
-      <w:proofErr w:type="spellEnd"/>
-      <w:proofErr w:type="gramStart"/>
-      <w:r>
-        <w:rPr>
-          <w:rFonts w:ascii="微软雅黑" w:eastAsia="微软雅黑" w:hAnsi="微软雅黑" w:cs="Arial" w:hint="eastAsia"/>
-          <w:color w:val="111111"/>
-          <w:sz w:val="18"/>
-          <w:szCs w:val="18"/>
-          <w:shd w:val="clear" w:color="auto" w:fill="FFFFFF"/>
-        </w:rPr>
-        <w:t>刷一些</w:t>
-      </w:r>
-      <w:proofErr w:type="gramEnd"/>
-      <w:r>
-        <w:rPr>
-          <w:rFonts w:ascii="微软雅黑" w:eastAsia="微软雅黑" w:hAnsi="微软雅黑" w:cs="Arial" w:hint="eastAsia"/>
-          <w:color w:val="111111"/>
-          <w:sz w:val="18"/>
-          <w:szCs w:val="18"/>
-          <w:shd w:val="clear" w:color="auto" w:fill="FFFFFF"/>
-        </w:rPr>
-        <w:t>中等难度的题目，中等难度题目的算法问题</w:t>
-      </w:r>
-      <w:r>
-        <w:rPr>
-          <w:rFonts w:ascii="微软雅黑" w:eastAsia="微软雅黑" w:hAnsi="微软雅黑" w:cs="Arial" w:hint="eastAsia"/>
-          <w:color w:val="111111"/>
-          <w:sz w:val="18"/>
-          <w:szCs w:val="18"/>
-          <w:shd w:val="clear" w:color="auto" w:fill="FFFFFF"/>
-        </w:rPr>
-        <w:t>解法均能</w:t>
-      </w:r>
-      <w:r>
-        <w:rPr>
-          <w:rFonts w:ascii="微软雅黑" w:eastAsia="微软雅黑" w:hAnsi="微软雅黑" w:cs="Arial" w:hint="eastAsia"/>
-          <w:color w:val="111111"/>
-          <w:sz w:val="18"/>
-          <w:szCs w:val="18"/>
-          <w:shd w:val="clear" w:color="auto" w:fill="FFFFFF"/>
-        </w:rPr>
-        <w:t>掌握。</w:t>
+        <w:t>对工作技术感兴趣</w:t>
+      </w:r>
+      <w:r>
+        <w:rPr>
+          <w:rFonts w:ascii="微软雅黑" w:eastAsia="微软雅黑" w:hAnsi="微软雅黑" w:cs="Arial" w:hint="eastAsia"/>
+          <w:color w:val="111111"/>
+          <w:sz w:val="18"/>
+          <w:szCs w:val="18"/>
+          <w:shd w:val="clear" w:color="auto" w:fill="FFFFFF"/>
+        </w:rPr>
+        <w:t>。</w:t>
+      </w:r>
+      <w:r>
+        <w:rPr>
+          <w:rFonts w:ascii="微软雅黑" w:eastAsia="微软雅黑" w:hAnsi="微软雅黑" w:cs="Arial" w:hint="eastAsia"/>
+          <w:color w:val="111111"/>
+          <w:sz w:val="18"/>
+          <w:szCs w:val="18"/>
+          <w:shd w:val="clear" w:color="auto" w:fill="FFFFFF"/>
+        </w:rPr>
+        <w:t>平时会去钻研一些</w:t>
+      </w:r>
+      <w:r>
+        <w:rPr>
+          <w:rFonts w:ascii="微软雅黑" w:eastAsia="微软雅黑" w:hAnsi="微软雅黑" w:cs="Arial" w:hint="eastAsia"/>
+          <w:color w:val="111111"/>
+          <w:sz w:val="18"/>
+          <w:szCs w:val="18"/>
+          <w:shd w:val="clear" w:color="auto" w:fill="FFFFFF"/>
+        </w:rPr>
+        <w:t>github上的开源项目，</w:t>
+      </w:r>
+      <w:r>
+        <w:rPr>
+          <w:rFonts w:ascii="微软雅黑" w:eastAsia="微软雅黑" w:hAnsi="微软雅黑" w:cs="Arial" w:hint="eastAsia"/>
+          <w:color w:val="111111"/>
+          <w:sz w:val="18"/>
+          <w:szCs w:val="18"/>
+          <w:shd w:val="clear" w:color="auto" w:fill="FFFFFF"/>
+        </w:rPr>
+        <w:t>喜欢</w:t>
+      </w:r>
+      <w:r>
+        <w:rPr>
+          <w:rFonts w:ascii="微软雅黑" w:eastAsia="微软雅黑" w:hAnsi="微软雅黑" w:cs="Arial" w:hint="eastAsia"/>
+          <w:color w:val="111111"/>
+          <w:sz w:val="18"/>
+          <w:szCs w:val="18"/>
+          <w:shd w:val="clear" w:color="auto" w:fill="FFFFFF"/>
+        </w:rPr>
+        <w:t>阅读一些常用的源码，将学到的知识整理成笔记。</w:t>
       </w:r>
     </w:p>
     <w:p>
@@ -5517,6 +5073,99 @@
           <w:szCs w:val="18"/>
           <w:shd w:val="clear" w:color="auto" w:fill="FFFFFF"/>
         </w:rPr>
+        <w:t>在业</w:t>
+      </w:r>
+      <w:r>
+        <w:rPr>
+          <w:rFonts w:ascii="微软雅黑" w:eastAsia="微软雅黑" w:hAnsi="微软雅黑" w:cs="Arial" w:hint="eastAsia"/>
+          <w:color w:val="111111"/>
+          <w:sz w:val="18"/>
+          <w:szCs w:val="18"/>
+          <w:shd w:val="clear" w:color="auto" w:fill="FFFFFF"/>
+        </w:rPr>
+        <w:t>余</w:t>
+      </w:r>
+      <w:r>
+        <w:rPr>
+          <w:rFonts w:ascii="微软雅黑" w:eastAsia="微软雅黑" w:hAnsi="微软雅黑" w:cs="Arial" w:hint="eastAsia"/>
+          <w:color w:val="111111"/>
+          <w:sz w:val="18"/>
+          <w:szCs w:val="18"/>
+          <w:shd w:val="clear" w:color="auto" w:fill="FFFFFF"/>
+        </w:rPr>
+        <w:t>时间</w:t>
+      </w:r>
+      <w:r>
+        <w:rPr>
+          <w:rFonts w:ascii="微软雅黑" w:eastAsia="微软雅黑" w:hAnsi="微软雅黑" w:cs="Arial" w:hint="eastAsia"/>
+          <w:color w:val="111111"/>
+          <w:sz w:val="18"/>
+          <w:szCs w:val="18"/>
+          <w:shd w:val="clear" w:color="auto" w:fill="FFFFFF"/>
+        </w:rPr>
+        <w:t>会在leetcode刷一些的题目，</w:t>
+      </w:r>
+      <w:r>
+        <w:rPr>
+          <w:rFonts w:ascii="微软雅黑" w:eastAsia="微软雅黑" w:hAnsi="微软雅黑" w:cs="Arial" w:hint="eastAsia"/>
+          <w:color w:val="111111"/>
+          <w:sz w:val="18"/>
+          <w:szCs w:val="18"/>
+          <w:shd w:val="clear" w:color="auto" w:fill="FFFFFF"/>
+        </w:rPr>
+        <w:t>工作级别</w:t>
+      </w:r>
+      <w:r>
+        <w:rPr>
+          <w:rFonts w:ascii="微软雅黑" w:eastAsia="微软雅黑" w:hAnsi="微软雅黑" w:cs="Arial" w:hint="eastAsia"/>
+          <w:color w:val="111111"/>
+          <w:sz w:val="18"/>
+          <w:szCs w:val="18"/>
+          <w:shd w:val="clear" w:color="auto" w:fill="FFFFFF"/>
+        </w:rPr>
+        <w:t>题目的算法问题</w:t>
+      </w:r>
+      <w:r>
+        <w:rPr>
+          <w:rFonts w:ascii="微软雅黑" w:eastAsia="微软雅黑" w:hAnsi="微软雅黑" w:cs="Arial" w:hint="eastAsia"/>
+          <w:color w:val="111111"/>
+          <w:sz w:val="18"/>
+          <w:szCs w:val="18"/>
+          <w:shd w:val="clear" w:color="auto" w:fill="FFFFFF"/>
+        </w:rPr>
+        <w:t>解法均能</w:t>
+      </w:r>
+      <w:r>
+        <w:rPr>
+          <w:rFonts w:ascii="微软雅黑" w:eastAsia="微软雅黑" w:hAnsi="微软雅黑" w:cs="Arial" w:hint="eastAsia"/>
+          <w:color w:val="111111"/>
+          <w:sz w:val="18"/>
+          <w:szCs w:val="18"/>
+          <w:shd w:val="clear" w:color="auto" w:fill="FFFFFF"/>
+        </w:rPr>
+        <w:t>掌握。</w:t>
+      </w:r>
+    </w:p>
+    <w:p>
+      <w:pPr>
+        <w:spacing w:line="340" w:lineRule="exact"/>
+        <w:ind w:firstLine="420"/>
+        <w:rPr>
+          <w:rFonts w:ascii="微软雅黑" w:eastAsia="微软雅黑" w:hAnsi="微软雅黑" w:cs="Arial"/>
+          <w:color w:val="111111"/>
+          <w:sz w:val="18"/>
+          <w:szCs w:val="18"/>
+          <w:shd w:val="clear" w:color="auto" w:fill="FFFFFF"/>
+        </w:rPr>
+      </w:pPr>
+      <w:r>
+        <w:rPr>
+          <w:rFonts w:ascii="微软雅黑" w:eastAsia="微软雅黑" w:hAnsi="微软雅黑" w:cs="Arial" w:hint="eastAsia"/>
+          <w:color w:val="111111"/>
+          <w:sz w:val="18"/>
+          <w:szCs w:val="18"/>
+          <w:shd w:val="clear" w:color="auto" w:fill="FFFFFF"/>
+        </w:rPr>
         <w:t>愿意学习除Java外的多种语言。</w:t>
       </w:r>
       <w:r>
@@ -5568,6 +5217,39 @@
           <w:shd w:val="clear" w:color="auto" w:fill="FFFFFF"/>
         </w:rPr>
         <w:t>格式的下载器。</w:t>
+      </w:r>
+    </w:p>
+    <w:p>
+      <w:pPr>
+        <w:spacing w:line="340" w:lineRule="exact"/>
+        <w:ind w:firstLine="420"/>
+        <w:rPr>
+          <w:rFonts w:ascii="微软雅黑" w:eastAsia="微软雅黑" w:hAnsi="微软雅黑" w:cs="Arial"/>
+          <w:color w:val="111111"/>
+          <w:sz w:val="18"/>
+          <w:szCs w:val="18"/>
+          <w:shd w:val="clear" w:color="auto" w:fill="FFFFFF"/>
+        </w:rPr>
+      </w:pPr>
+      <w:r>
+        <w:rPr>
+          <w:rFonts w:ascii="微软雅黑" w:eastAsia="微软雅黑" w:hAnsi="微软雅黑" w:cs="Arial" w:hint="eastAsia"/>
+          <w:color w:val="111111"/>
+          <w:sz w:val="18"/>
+          <w:szCs w:val="18"/>
+          <w:shd w:val="clear" w:color="auto" w:fill="FFFFFF"/>
+        </w:rPr>
+        <w:t>感谢阅读，</w:t>
+      </w:r>
+      <w:r>
+        <w:rPr>
+          <w:rFonts w:ascii="微软雅黑" w:eastAsia="微软雅黑" w:hAnsi="微软雅黑" w:cs="Arial" w:hint="eastAsia"/>
+          <w:color w:val="111111"/>
+          <w:sz w:val="18"/>
+          <w:szCs w:val="18"/>
+          <w:shd w:val="clear" w:color="auto" w:fill="FFFFFF"/>
+        </w:rPr>
+        <w:t>期待加入贵公司。</w:t>
       </w:r>
     </w:p>
     <w:sectPr>
@@ -5620,19 +5302,6 @@
 </file>
 
 <file path=word/header1.xml><?xml version="1.0" encoding="utf-8"?>
-<w:hdr xmlns:wpc="http://schemas.microsoft.com/office/word/2010/wordprocessingCanvas" xmlns:cx="http://schemas.microsoft.com/office/drawing/2014/chartex" xmlns:cx1="http://schemas.microsoft.com/office/drawing/2015/9/8/chartex" xmlns:cx2="http://schemas.microsoft.com/office/drawing/2015/10/21/chartex" xmlns:cx3="http://schemas.microsoft.com/office/drawing/2016/5/9/chartex" xmlns:cx4="http://schemas.microsoft.com/office/drawing/2016/5/10/chartex" xmlns:cx5="http://schemas.microsoft.com/office/drawing/2016/5/11/chartex" xmlns:cx6="http://schemas.microsoft.com/office/drawing/2016/5/12/chartex" xmlns:cx7="http://schemas.microsoft.com/office/drawing/2016/5/13/chartex" xmlns:cx8="http://schemas.microsoft.com/office/drawing/2016/5/14/chartex" xmlns:mc="http://schemas.openxmlformats.org/markup-compatibility/2006" xmlns:aink="http://schemas.microsoft.com/office/drawing/2016/ink" xmlns:am3d="http://schemas.microsoft.com/office/drawing/2017/model3d" xmlns:o="urn:schemas-microsoft-com:office:office" xmlns:r="http://schemas.openxmlformats.org/officeDocument/2006/relationships" xmlns:m="http://schemas.openxmlformats.org/officeDocument/2006/math" xmlns:v="urn:schemas-microsoft-com:vml" xmlns:wp14="http://schemas.microsoft.com/office/word/2010/wordprocessingDrawing" xmlns:wp="http://schemas.openxmlformats.org/drawingml/2006/wordprocessingDrawing" xmlns:w10="urn:schemas-microsoft-com:office:word" xmlns:w="http://schemas.openxmlformats.org/wordprocessingml/2006/main" xmlns:w14="http://schemas.microsoft.com/office/word/2010/wordml" xmlns:w15="http://schemas.microsoft.com/office/word/2012/wordml" xmlns:w16cex="http://schemas.microsoft.com/office/word/2018/wordml/cex" xmlns:w16cid="http://schemas.microsoft.com/office/word/2016/wordml/cid" xmlns:w16="http://schemas.microsoft.com/office/word/2018/wordml" xmlns:w16se="http://schemas.microsoft.com/office/word/2015/wordml/symex" xmlns:wpg="http://schemas.microsoft.com/office/word/2010/wordprocessingGroup" xmlns:wpi="http://schemas.microsoft.com/office/word/2010/wordprocessingInk" xmlns:wne="http://schemas.microsoft.com/office/word/2006/wordml" xmlns:wps="http://schemas.microsoft.com/office/word/2010/wordprocessingShape" mc:Ignorable="w14 w15 w16se w16cid w16 w16cex wp14">
-  <w:p>
-    <w:pPr>
-      <w:pStyle w:val="ab"/>
-      <w:pBdr>
-        <w:bottom w:val="none" w:sz="0" w:space="0" w:color="auto"/>
-      </w:pBdr>
-    </w:pPr>
-  </w:p>
-</w:hdr>
-</file>
-
-<file path=word/header2.xml><?xml version="1.0" encoding="utf-8"?>
 <w:hdr xmlns:wpc="http://schemas.microsoft.com/office/word/2010/wordprocessingCanvas" xmlns:cx="http://schemas.microsoft.com/office/drawing/2014/chartex" xmlns:cx1="http://schemas.microsoft.com/office/drawing/2015/9/8/chartex" xmlns:cx2="http://schemas.microsoft.com/office/drawing/2015/10/21/chartex" xmlns:cx3="http://schemas.microsoft.com/office/drawing/2016/5/9/chartex" xmlns:cx4="http://schemas.microsoft.com/office/drawing/2016/5/10/chartex" xmlns:cx5="http://schemas.microsoft.com/office/drawing/2016/5/11/chartex" xmlns:cx6="http://schemas.microsoft.com/office/drawing/2016/5/12/chartex" xmlns:cx7="http://schemas.microsoft.com/office/drawing/2016/5/13/chartex" xmlns:cx8="http://schemas.microsoft.com/office/drawing/2016/5/14/chartex" xmlns:mc="http://schemas.openxmlformats.org/markup-compatibility/2006" xmlns:aink="http://schemas.microsoft.com/office/drawing/2016/ink" xmlns:am3d="http://schemas.microsoft.com/office/drawing/2017/model3d" xmlns:o="urn:schemas-microsoft-com:office:office" xmlns:r="http://schemas.openxmlformats.org/officeDocument/2006/relationships" xmlns:m="http://schemas.openxmlformats.org/officeDocument/2006/math" xmlns:v="urn:schemas-microsoft-com:vml" xmlns:wp14="http://schemas.microsoft.com/office/word/2010/wordprocessingDrawing" xmlns:wp="http://schemas.openxmlformats.org/drawingml/2006/wordprocessingDrawing" xmlns:w10="urn:schemas-microsoft-com:office:word" xmlns:w="http://schemas.openxmlformats.org/wordprocessingml/2006/main" xmlns:w14="http://schemas.microsoft.com/office/word/2010/wordml" xmlns:w15="http://schemas.microsoft.com/office/word/2012/wordml" xmlns:w16cex="http://schemas.microsoft.com/office/word/2018/wordml/cex" xmlns:w16cid="http://schemas.microsoft.com/office/word/2016/wordml/cid" xmlns:w16="http://schemas.microsoft.com/office/word/2018/wordml" xmlns:w16se="http://schemas.microsoft.com/office/word/2015/wordml/symex" xmlns:wpg="http://schemas.microsoft.com/office/word/2010/wordprocessingGroup" xmlns:wpi="http://schemas.microsoft.com/office/word/2010/wordprocessingInk" xmlns:wne="http://schemas.microsoft.com/office/word/2006/wordml" xmlns:wps="http://schemas.microsoft.com/office/word/2010/wordprocessingShape" mc:Ignorable="w14 w15 w16se w16cid w16 w16cex wp14">
   <w:p>
     <w:pPr>
@@ -6121,7 +5790,7 @@
         <w:szCs w:val="20"/>
       </w:rPr>
     </w:lvl>
-    <w:lvl w:ilvl="1" w:tplc="04090003" w:tentative="1">
+    <w:lvl w:ilvl="1" w:tplc="04090003">
       <w:start w:val="1"/>
       <w:numFmt w:val="bullet"/>
       <w:lvlText w:val=""/>
